--- a/SRS-PRJ566 SkillSwap - Winter 2025.docx
+++ b/SRS-PRJ566 SkillSwap - Winter 2025.docx
@@ -1,6 +1,6 @@
 
 <file path=word/document.xml><?xml version="1.0" encoding="utf-8"?>
-<w:document xmlns:wpc="http://schemas.microsoft.com/office/word/2010/wordprocessingCanvas" xmlns:cx="http://schemas.microsoft.com/office/drawing/2014/chartex" xmlns:cx1="http://schemas.microsoft.com/office/drawing/2015/9/8/chartex" xmlns:cx2="http://schemas.microsoft.com/office/drawing/2015/10/21/chartex" xmlns:cx3="http://schemas.microsoft.com/office/drawing/2016/5/9/chartex" xmlns:cx4="http://schemas.microsoft.com/office/drawing/2016/5/10/chartex" xmlns:cx5="http://schemas.microsoft.com/office/drawing/2016/5/11/chartex" xmlns:cx6="http://schemas.microsoft.com/office/drawing/2016/5/12/chartex" xmlns:cx7="http://schemas.microsoft.com/office/drawing/2016/5/13/chartex" xmlns:cx8="http://schemas.microsoft.com/office/drawing/2016/5/14/chartex" xmlns:mc="http://schemas.openxmlformats.org/markup-compatibility/2006" xmlns:aink="http://schemas.microsoft.com/office/drawing/2016/ink" xmlns:am3d="http://schemas.microsoft.com/office/drawing/2017/model3d" xmlns:o="urn:schemas-microsoft-com:office:office" xmlns:oel="http://schemas.microsoft.com/office/2019/extlst" xmlns:r="http://schemas.openxmlformats.org/officeDocument/2006/relationships" xmlns:m="http://schemas.openxmlformats.org/officeDocument/2006/math" xmlns:v="urn:schemas-microsoft-com:vml" xmlns:wp14="http://schemas.microsoft.com/office/word/2010/wordprocessingDrawing" xmlns:wp="http://schemas.openxmlformats.org/drawingml/2006/wordprocessingDrawing" xmlns:w10="urn:schemas-microsoft-com:office:word" xmlns:w="http://schemas.openxmlformats.org/wordprocessingml/2006/main" xmlns:w14="http://schemas.microsoft.com/office/word/2010/wordml" xmlns:w15="http://schemas.microsoft.com/office/word/2012/wordml" xmlns:w16cex="http://schemas.microsoft.com/office/word/2018/wordml/cex" xmlns:w16cid="http://schemas.microsoft.com/office/word/2016/wordml/cid" xmlns:w16="http://schemas.microsoft.com/office/word/2018/wordml" xmlns:w16du="http://schemas.microsoft.com/office/word/2023/wordml/word16du" xmlns:w16sdtdh="http://schemas.microsoft.com/office/word/2020/wordml/sdtdatahash" xmlns:w16se="http://schemas.microsoft.com/office/word/2015/wordml/symex" xmlns:wpg="http://schemas.microsoft.com/office/word/2010/wordprocessingGroup" xmlns:wpi="http://schemas.microsoft.com/office/word/2010/wordprocessingInk" xmlns:wne="http://schemas.microsoft.com/office/word/2006/wordml" xmlns:wps="http://schemas.microsoft.com/office/word/2010/wordprocessingShape" mc:Ignorable="w14 w15 w16se w16cid w16 w16cex w16sdtdh w16du wp14">
+<w:document xmlns:wpc="http://schemas.microsoft.com/office/word/2010/wordprocessingCanvas" xmlns:cx="http://schemas.microsoft.com/office/drawing/2014/chartex" xmlns:cx1="http://schemas.microsoft.com/office/drawing/2015/9/8/chartex" xmlns:cx2="http://schemas.microsoft.com/office/drawing/2015/10/21/chartex" xmlns:cx3="http://schemas.microsoft.com/office/drawing/2016/5/9/chartex" xmlns:cx4="http://schemas.microsoft.com/office/drawing/2016/5/10/chartex" xmlns:cx5="http://schemas.microsoft.com/office/drawing/2016/5/11/chartex" xmlns:cx6="http://schemas.microsoft.com/office/drawing/2016/5/12/chartex" xmlns:cx7="http://schemas.microsoft.com/office/drawing/2016/5/13/chartex" xmlns:cx8="http://schemas.microsoft.com/office/drawing/2016/5/14/chartex" xmlns:mc="http://schemas.openxmlformats.org/markup-compatibility/2006" xmlns:aink="http://schemas.microsoft.com/office/drawing/2016/ink" xmlns:am3d="http://schemas.microsoft.com/office/drawing/2017/model3d" xmlns:o="urn:schemas-microsoft-com:office:office" xmlns:oel="http://schemas.microsoft.com/office/2019/extlst" xmlns:r="http://schemas.openxmlformats.org/officeDocument/2006/relationships" xmlns:m="http://schemas.openxmlformats.org/officeDocument/2006/math" xmlns:v="urn:schemas-microsoft-com:vml" xmlns:wp14="http://schemas.microsoft.com/office/word/2010/wordprocessingDrawing" xmlns:wp="http://schemas.openxmlformats.org/drawingml/2006/wordprocessingDrawing" xmlns:w10="urn:schemas-microsoft-com:office:word" xmlns:w="http://schemas.openxmlformats.org/wordprocessingml/2006/main" xmlns:w14="http://schemas.microsoft.com/office/word/2010/wordml" xmlns:w15="http://schemas.microsoft.com/office/word/2012/wordml" xmlns:w16cex="http://schemas.microsoft.com/office/word/2018/wordml/cex" xmlns:w16cid="http://schemas.microsoft.com/office/word/2016/wordml/cid" xmlns:w16="http://schemas.microsoft.com/office/word/2018/wordml" xmlns:w16du="http://schemas.microsoft.com/office/word/2023/wordml/word16du" xmlns:w16sdtdh="http://schemas.microsoft.com/office/word/2020/wordml/sdtdatahash" xmlns:w16sdtfl="http://schemas.microsoft.com/office/word/2024/wordml/sdtformatlock" xmlns:w16se="http://schemas.microsoft.com/office/word/2015/wordml/symex" xmlns:wpg="http://schemas.microsoft.com/office/word/2010/wordprocessingGroup" xmlns:wpi="http://schemas.microsoft.com/office/word/2010/wordprocessingInk" xmlns:wne="http://schemas.microsoft.com/office/word/2006/wordml" xmlns:wps="http://schemas.microsoft.com/office/word/2010/wordprocessingShape" mc:Ignorable="w14 w15 w16se w16cid w16 w16cex w16sdtdh w16sdtfl w16du wp14">
   <w:body>
     <w:p>
       <w:pPr>
@@ -161,7 +161,16 @@
           <w:sz w:val="28"/>
           <w:szCs w:val="28"/>
         </w:rPr>
-        <w:t>Name of Project:</w:t>
+        <w:t>Name of Project</w:t>
+      </w:r>
+      <w:proofErr w:type="gramStart"/>
+      <w:r>
+        <w:rPr>
+          <w:rFonts w:cstheme="majorHAnsi"/>
+          <w:sz w:val="28"/>
+          <w:szCs w:val="28"/>
+        </w:rPr>
+        <w:t>:</w:t>
       </w:r>
       <w:r>
         <w:rPr>
@@ -187,7 +196,16 @@
           <w:sz w:val="28"/>
           <w:szCs w:val="28"/>
         </w:rPr>
-        <w:t>Skill Swap Application</w:t>
+        <w:t>Skill</w:t>
+      </w:r>
+      <w:proofErr w:type="gramEnd"/>
+      <w:r>
+        <w:rPr>
+          <w:rFonts w:cstheme="majorHAnsi"/>
+          <w:sz w:val="28"/>
+          <w:szCs w:val="28"/>
+        </w:rPr>
+        <w:t xml:space="preserve"> Swap Application</w:t>
       </w:r>
     </w:p>
     <w:p>
@@ -568,8 +586,20 @@
           <w:sz w:val="28"/>
           <w:szCs w:val="28"/>
         </w:rPr>
-        <w:t>Dylan Dioneda</w:t>
-      </w:r>
+        <w:t xml:space="preserve">Dylan </w:t>
+      </w:r>
+      <w:proofErr w:type="spellStart"/>
+      <w:r>
+        <w:rPr>
+          <w:rFonts w:asciiTheme="majorHAnsi" w:hAnsiTheme="majorHAnsi" w:cstheme="majorBidi"/>
+          <w:color w:val="000000"/>
+          <w:spacing w:val="2"/>
+          <w:sz w:val="28"/>
+          <w:szCs w:val="28"/>
+        </w:rPr>
+        <w:t>Dioneda</w:t>
+      </w:r>
+      <w:proofErr w:type="spellEnd"/>
       <w:r>
         <w:rPr>
           <w:rFonts w:asciiTheme="majorHAnsi" w:hAnsiTheme="majorHAnsi" w:cstheme="majorHAnsi"/>
@@ -703,6 +733,7 @@
         <w:rPr>
           <w:spacing w:val="2"/>
         </w:rPr>
+        <w:lastRenderedPageBreak/>
         <w:t>T</w:t>
       </w:r>
       <w:r>
@@ -1907,6 +1938,7 @@
       <w:bookmarkStart w:id="2" w:name="_1_-_Introduction/Overview"/>
       <w:bookmarkEnd w:id="2"/>
       <w:r>
+        <w:lastRenderedPageBreak/>
         <w:t xml:space="preserve">1 - </w:t>
       </w:r>
       <w:r>
@@ -2153,7 +2185,15 @@
                 </w:tcPr>
                 <w:p>
                   <w:r>
-                    <w:t>Added updates to: 1.3 Document Conventions</w:t>
+                    <w:t xml:space="preserve">Added updates </w:t>
+                  </w:r>
+                  <w:proofErr w:type="gramStart"/>
+                  <w:r>
+                    <w:t>to:</w:t>
+                  </w:r>
+                  <w:proofErr w:type="gramEnd"/>
+                  <w:r>
+                    <w:t xml:space="preserve"> 1.3 Document Conventions</w:t>
                   </w:r>
                 </w:p>
               </w:tc>
@@ -2221,7 +2261,15 @@
                 </w:tcPr>
                 <w:p>
                   <w:r>
-                    <w:t>Added updates to: 1.3 Document Conventions</w:t>
+                    <w:t xml:space="preserve">Added updates </w:t>
+                  </w:r>
+                  <w:proofErr w:type="gramStart"/>
+                  <w:r>
+                    <w:t>to:</w:t>
+                  </w:r>
+                  <w:proofErr w:type="gramEnd"/>
+                  <w:r>
+                    <w:t xml:space="preserve"> 1.3 Document Conventions</w:t>
                   </w:r>
                 </w:p>
               </w:tc>
@@ -3318,6 +3366,7 @@
         <w:ind w:left="720"/>
       </w:pPr>
       <w:r>
+        <w:lastRenderedPageBreak/>
         <w:t xml:space="preserve">Any text </w:t>
       </w:r>
       <w:r>
@@ -3383,6 +3432,7 @@
       <w:bookmarkStart w:id="9" w:name="Document_Purpose"/>
       <w:bookmarkEnd w:id="8"/>
       <w:r>
+        <w:lastRenderedPageBreak/>
         <w:t xml:space="preserve">1.4 </w:t>
       </w:r>
       <w:r>
@@ -3395,7 +3445,15 @@
         <w:spacing w:after="160" w:line="259" w:lineRule="auto"/>
       </w:pPr>
       <w:r>
-        <w:t>This document outlines the business case, project scope, objectives, and requirements for the development of the SkillSwap application. It serves as a reference for all stakeholders, providing a detailed roadmap to ensure the project’s successful execution.</w:t>
+        <w:t xml:space="preserve">This document outlines the business case, project scope, objectives, and requirements for the development of the </w:t>
+      </w:r>
+      <w:proofErr w:type="spellStart"/>
+      <w:r>
+        <w:t>SkillSwap</w:t>
+      </w:r>
+      <w:proofErr w:type="spellEnd"/>
+      <w:r>
+        <w:t xml:space="preserve"> application. It serves as a reference for all stakeholders, providing a detailed roadmap to ensure the project’s successful execution.</w:t>
       </w:r>
     </w:p>
     <w:p>
@@ -3469,7 +3527,21 @@
         <w:rPr>
           <w:rFonts w:cs="Calibri"/>
         </w:rPr>
-        <w:t>Development teams involved in creating the SkillSwap application.</w:t>
+        <w:t xml:space="preserve">Development teams involved in creating the </w:t>
+      </w:r>
+      <w:proofErr w:type="spellStart"/>
+      <w:r>
+        <w:rPr>
+          <w:rFonts w:cs="Calibri"/>
+        </w:rPr>
+        <w:t>SkillSwap</w:t>
+      </w:r>
+      <w:proofErr w:type="spellEnd"/>
+      <w:r>
+        <w:rPr>
+          <w:rFonts w:cs="Calibri"/>
+        </w:rPr>
+        <w:t xml:space="preserve"> application.</w:t>
       </w:r>
     </w:p>
     <w:p>
@@ -3487,7 +3559,21 @@
         <w:rPr>
           <w:rFonts w:cs="Calibri"/>
         </w:rPr>
-        <w:t>Marketing teams responsible for launching and promoting the application.</w:t>
+        <w:t xml:space="preserve">Marketing teams responsible for launching and promoting </w:t>
+      </w:r>
+      <w:proofErr w:type="gramStart"/>
+      <w:r>
+        <w:rPr>
+          <w:rFonts w:cs="Calibri"/>
+        </w:rPr>
+        <w:t>the application</w:t>
+      </w:r>
+      <w:proofErr w:type="gramEnd"/>
+      <w:r>
+        <w:rPr>
+          <w:rFonts w:cs="Calibri"/>
+        </w:rPr>
+        <w:t>.</w:t>
       </w:r>
     </w:p>
     <w:p>
@@ -3501,11 +3587,19 @@
           <w:rFonts w:cs="Calibri"/>
         </w:rPr>
       </w:pPr>
+      <w:proofErr w:type="gramStart"/>
       <w:r>
         <w:rPr>
           <w:rFonts w:cs="Calibri"/>
         </w:rPr>
-        <w:t>Any other parties engaged in the project lifecycle.</w:t>
+        <w:t>Any other</w:t>
+      </w:r>
+      <w:proofErr w:type="gramEnd"/>
+      <w:r>
+        <w:rPr>
+          <w:rFonts w:cs="Calibri"/>
+        </w:rPr>
+        <w:t xml:space="preserve"> parties engaged in the project lifecycle.</w:t>
       </w:r>
     </w:p>
     <w:p>
@@ -3556,6 +3650,7 @@
       <w:bookmarkStart w:id="14" w:name="Group_agreement"/>
       <w:bookmarkEnd w:id="13"/>
       <w:r>
+        <w:lastRenderedPageBreak/>
         <w:t>1.</w:t>
       </w:r>
       <w:r>
@@ -3605,6 +3700,7 @@
           <w:rFonts w:asciiTheme="majorHAnsi" w:eastAsia="Times New Roman" w:hAnsiTheme="majorHAnsi" w:cstheme="majorHAnsi"/>
         </w:rPr>
       </w:pPr>
+      <w:proofErr w:type="gramStart"/>
       <w:r>
         <w:rPr>
           <w:rFonts w:asciiTheme="majorHAnsi" w:eastAsia="Times New Roman" w:hAnsiTheme="majorHAnsi" w:cstheme="majorHAnsi"/>
@@ -3631,6 +3727,7 @@
         </w:rPr>
         <w:t xml:space="preserve"> </w:t>
       </w:r>
+      <w:proofErr w:type="gramEnd"/>
       <w:r>
         <w:rPr>
           <w:rFonts w:asciiTheme="majorHAnsi" w:eastAsia="Times New Roman" w:hAnsiTheme="majorHAnsi" w:cstheme="majorHAnsi"/>
@@ -3665,6 +3762,7 @@
         </w:rPr>
         <w:t xml:space="preserve"> </w:t>
       </w:r>
+      <w:proofErr w:type="spellStart"/>
       <w:r>
         <w:rPr>
           <w:rFonts w:asciiTheme="majorHAnsi" w:eastAsia="Times New Roman" w:hAnsiTheme="majorHAnsi" w:cstheme="majorHAnsi"/>
@@ -3672,7 +3770,17 @@
           <w:bCs/>
           <w:u w:val="single"/>
         </w:rPr>
-        <w:t>SkillSwap Application</w:t>
+        <w:t>SkillSwap</w:t>
+      </w:r>
+      <w:proofErr w:type="spellEnd"/>
+      <w:r>
+        <w:rPr>
+          <w:rFonts w:asciiTheme="majorHAnsi" w:eastAsia="Times New Roman" w:hAnsiTheme="majorHAnsi" w:cstheme="majorHAnsi"/>
+          <w:b/>
+          <w:bCs/>
+          <w:u w:val="single"/>
+        </w:rPr>
+        <w:t xml:space="preserve"> Application</w:t>
       </w:r>
     </w:p>
     <w:p>
@@ -3762,17 +3870,29 @@
         <w:shd w:val="clear" w:color="auto" w:fill="F2F2F2" w:themeFill="background1" w:themeFillShade="F2"/>
         <w:rPr>
           <w:rFonts w:asciiTheme="majorHAnsi" w:eastAsia="Times New Roman" w:hAnsiTheme="majorHAnsi" w:cstheme="majorHAnsi"/>
+          <w:lang w:val="es-ES"/>
         </w:rPr>
       </w:pPr>
       <w:r>
         <w:rPr>
           <w:rFonts w:asciiTheme="majorHAnsi" w:eastAsia="Times New Roman" w:hAnsiTheme="majorHAnsi" w:cstheme="majorHAnsi"/>
-        </w:rPr>
-        <w:t>Dylan Dioneda</w:t>
-      </w:r>
+          <w:lang w:val="es-ES"/>
+        </w:rPr>
+        <w:t xml:space="preserve">Dylan </w:t>
+      </w:r>
+      <w:proofErr w:type="spellStart"/>
       <w:r>
         <w:rPr>
           <w:rFonts w:asciiTheme="majorHAnsi" w:eastAsia="Times New Roman" w:hAnsiTheme="majorHAnsi" w:cstheme="majorHAnsi"/>
+          <w:lang w:val="es-ES"/>
+        </w:rPr>
+        <w:t>Dioneda</w:t>
+      </w:r>
+      <w:proofErr w:type="spellEnd"/>
+      <w:r>
+        <w:rPr>
+          <w:rFonts w:asciiTheme="majorHAnsi" w:eastAsia="Times New Roman" w:hAnsiTheme="majorHAnsi" w:cstheme="majorHAnsi"/>
+          <w:lang w:val="es-ES"/>
         </w:rPr>
         <w:tab/>
       </w:r>
@@ -3782,17 +3902,20 @@
         <w:shd w:val="clear" w:color="auto" w:fill="F2F2F2" w:themeFill="background1" w:themeFillShade="F2"/>
         <w:rPr>
           <w:rFonts w:asciiTheme="majorHAnsi" w:eastAsia="Times New Roman" w:hAnsiTheme="majorHAnsi" w:cstheme="majorHAnsi"/>
+          <w:lang w:val="es-ES"/>
         </w:rPr>
       </w:pPr>
       <w:r>
         <w:rPr>
           <w:rFonts w:asciiTheme="majorHAnsi" w:eastAsia="Times New Roman" w:hAnsiTheme="majorHAnsi" w:cstheme="majorHAnsi"/>
+          <w:lang w:val="es-ES"/>
         </w:rPr>
         <w:t>Gia Huy Nguyen</w:t>
       </w:r>
       <w:r>
         <w:rPr>
           <w:rFonts w:asciiTheme="majorHAnsi" w:eastAsia="Times New Roman" w:hAnsiTheme="majorHAnsi" w:cstheme="majorHAnsi"/>
+          <w:lang w:val="es-ES"/>
         </w:rPr>
         <w:tab/>
       </w:r>
@@ -4118,6 +4241,7 @@
           <w:b/>
           <w:bCs/>
         </w:rPr>
+        <w:lastRenderedPageBreak/>
         <w:t xml:space="preserve">Name                                         </w:t>
       </w:r>
       <w:r>
@@ -4335,8 +4459,13 @@
               </w:rPr>
             </w:pPr>
             <w:r>
-              <w:t>Dylan Dioneda</w:t>
+              <w:t xml:space="preserve">Dylan </w:t>
             </w:r>
+            <w:proofErr w:type="spellStart"/>
+            <w:r>
+              <w:t>Dioneda</w:t>
+            </w:r>
+            <w:proofErr w:type="spellEnd"/>
           </w:p>
         </w:tc>
         <w:tc>
@@ -4861,55 +4990,52 @@
     <w:p>
       <w:pPr>
         <w:spacing w:after="160" w:line="360" w:lineRule="auto"/>
-        <w:ind w:left="720"/>
         <w:rPr>
           <w:rFonts w:eastAsia="Times New Roman" w:cstheme="minorHAnsi"/>
-        </w:rPr>
-      </w:pPr>
-      <w:r>
+          <w:b/>
+          <w:bCs/>
+        </w:rPr>
+      </w:pPr>
+    </w:p>
+    <w:p>
+      <w:pPr>
+        <w:spacing w:after="160" w:line="360" w:lineRule="auto"/>
         <w:rPr>
           <w:rFonts w:eastAsia="Times New Roman" w:cstheme="minorHAnsi"/>
         </w:rPr>
+      </w:pPr>
+      <w:r>
+        <w:rPr>
+          <w:rFonts w:eastAsia="Times New Roman" w:cstheme="minorHAnsi"/>
+        </w:rPr>
         <w:t>Project Background</w:t>
       </w:r>
     </w:p>
     <w:p>
       <w:pPr>
-        <w:ind w:left="1440"/>
-        <w:rPr>
-          <w:b/>
-          <w:color w:val="FF0000"/>
-        </w:rPr>
-      </w:pPr>
-      <w:r>
-        <w:rPr>
-          <w:rFonts w:cs="Arial"/>
-          <w:color w:val="FF0000"/>
-        </w:rPr>
-        <w:t>A</w:t>
-      </w:r>
-      <w:r>
-        <w:rPr>
-          <w:rFonts w:cs="Arial"/>
-          <w:color w:val="FF0000"/>
-        </w:rPr>
-        <w:t xml:space="preserve"> brief overview of the background to the project and why it is being carried out.</w:t>
-      </w:r>
-    </w:p>
-    <w:p>
-      <w:pPr>
         <w:spacing w:after="160" w:line="360" w:lineRule="auto"/>
-        <w:ind w:left="720"/>
         <w:rPr>
           <w:rFonts w:eastAsia="Times New Roman" w:cstheme="minorHAnsi"/>
-          <w:color w:val="FF0000"/>
-        </w:rPr>
-      </w:pPr>
+        </w:rPr>
+      </w:pPr>
+      <w:proofErr w:type="spellStart"/>
+      <w:r>
+        <w:rPr>
+          <w:rFonts w:eastAsia="Times New Roman" w:cstheme="minorHAnsi"/>
+        </w:rPr>
+        <w:t>SkillSwap</w:t>
+      </w:r>
+      <w:proofErr w:type="spellEnd"/>
+      <w:r>
+        <w:rPr>
+          <w:rFonts w:eastAsia="Times New Roman" w:cstheme="minorHAnsi"/>
+        </w:rPr>
+        <w:t xml:space="preserve"> is being developed to address the lack of skill-sharing opportunities. It allows the users to exchange skills without monetary transactions.</w:t>
+      </w:r>
     </w:p>
     <w:p>
       <w:pPr>
         <w:spacing w:after="160" w:line="360" w:lineRule="auto"/>
-        <w:ind w:left="720"/>
         <w:rPr>
           <w:rFonts w:eastAsia="Times New Roman" w:cstheme="minorHAnsi"/>
           <w:b/>
@@ -4957,11 +5083,15 @@
           </w:tcPr>
           <w:p>
             <w:pPr>
-              <w:pStyle w:val="ListParagraph"/>
-              <w:spacing w:after="0" w:line="240" w:lineRule="auto"/>
-              <w:ind w:left="0"/>
+              <w:spacing w:after="160" w:line="360" w:lineRule="auto"/>
+              <w:rPr>
+                <w:rFonts w:eastAsia="Times New Roman" w:cstheme="minorHAnsi"/>
+              </w:rPr>
             </w:pPr>
             <w:r>
+              <w:rPr>
+                <w:rFonts w:eastAsia="Times New Roman" w:cstheme="minorHAnsi"/>
+              </w:rPr>
               <w:t>The Problem of:</w:t>
             </w:r>
           </w:p>
@@ -4979,12 +5109,16 @@
           </w:tcPr>
           <w:p>
             <w:pPr>
-              <w:pStyle w:val="ListParagraph"/>
-              <w:spacing w:after="0" w:line="240" w:lineRule="auto"/>
-              <w:ind w:left="0"/>
+              <w:spacing w:after="160" w:line="360" w:lineRule="auto"/>
+              <w:rPr>
+                <w:rFonts w:eastAsia="Times New Roman" w:cstheme="minorHAnsi"/>
+              </w:rPr>
             </w:pPr>
             <w:r>
-              <w:t>Describe the problem</w:t>
+              <w:rPr>
+                <w:rFonts w:eastAsia="Times New Roman" w:cstheme="minorHAnsi"/>
+              </w:rPr>
+              <w:t>Informal skill-sharing</w:t>
             </w:r>
           </w:p>
         </w:tc>
@@ -5003,11 +5137,15 @@
           </w:tcPr>
           <w:p>
             <w:pPr>
-              <w:pStyle w:val="ListParagraph"/>
-              <w:spacing w:after="0" w:line="240" w:lineRule="auto"/>
-              <w:ind w:left="0"/>
+              <w:spacing w:after="160" w:line="360" w:lineRule="auto"/>
+              <w:rPr>
+                <w:rFonts w:eastAsia="Times New Roman" w:cstheme="minorHAnsi"/>
+              </w:rPr>
             </w:pPr>
             <w:r>
+              <w:rPr>
+                <w:rFonts w:eastAsia="Times New Roman" w:cstheme="minorHAnsi"/>
+              </w:rPr>
               <w:t>Affects:</w:t>
             </w:r>
           </w:p>
@@ -5025,12 +5163,16 @@
           </w:tcPr>
           <w:p>
             <w:pPr>
-              <w:pStyle w:val="ListParagraph"/>
-              <w:spacing w:after="0" w:line="240" w:lineRule="auto"/>
-              <w:ind w:left="0"/>
+              <w:spacing w:after="160" w:line="360" w:lineRule="auto"/>
+              <w:rPr>
+                <w:rFonts w:eastAsia="Times New Roman" w:cstheme="minorHAnsi"/>
+              </w:rPr>
             </w:pPr>
             <w:r>
-              <w:t>The stakeholders affected by the problem</w:t>
+              <w:rPr>
+                <w:rFonts w:eastAsia="Times New Roman" w:cstheme="minorHAnsi"/>
+              </w:rPr>
+              <w:t>Individuals looking for reliable exchanges</w:t>
             </w:r>
           </w:p>
         </w:tc>
@@ -5049,11 +5191,15 @@
           </w:tcPr>
           <w:p>
             <w:pPr>
-              <w:pStyle w:val="ListParagraph"/>
-              <w:spacing w:after="0" w:line="240" w:lineRule="auto"/>
-              <w:ind w:left="0"/>
+              <w:spacing w:after="160" w:line="360" w:lineRule="auto"/>
+              <w:rPr>
+                <w:rFonts w:eastAsia="Times New Roman" w:cstheme="minorHAnsi"/>
+              </w:rPr>
             </w:pPr>
             <w:r>
+              <w:rPr>
+                <w:rFonts w:eastAsia="Times New Roman" w:cstheme="minorHAnsi"/>
+              </w:rPr>
               <w:t>The impact of which is:</w:t>
             </w:r>
           </w:p>
@@ -5071,12 +5217,16 @@
           </w:tcPr>
           <w:p>
             <w:pPr>
-              <w:pStyle w:val="ListParagraph"/>
-              <w:spacing w:after="0" w:line="240" w:lineRule="auto"/>
-              <w:ind w:left="0"/>
+              <w:spacing w:after="160" w:line="360" w:lineRule="auto"/>
+              <w:rPr>
+                <w:rFonts w:eastAsia="Times New Roman" w:cstheme="minorHAnsi"/>
+              </w:rPr>
             </w:pPr>
             <w:r>
-              <w:t>What is the impact of the problem</w:t>
+              <w:rPr>
+                <w:rFonts w:eastAsia="Times New Roman" w:cstheme="minorHAnsi"/>
+              </w:rPr>
+              <w:t xml:space="preserve">Opportunities, scheduling conflicts, and trust issues </w:t>
             </w:r>
           </w:p>
         </w:tc>
@@ -5095,11 +5245,15 @@
           </w:tcPr>
           <w:p>
             <w:pPr>
-              <w:pStyle w:val="ListParagraph"/>
-              <w:spacing w:after="0" w:line="240" w:lineRule="auto"/>
-              <w:ind w:left="0"/>
+              <w:spacing w:after="160" w:line="360" w:lineRule="auto"/>
+              <w:rPr>
+                <w:rFonts w:eastAsia="Times New Roman" w:cstheme="minorHAnsi"/>
+              </w:rPr>
             </w:pPr>
             <w:r>
+              <w:rPr>
+                <w:rFonts w:eastAsia="Times New Roman" w:cstheme="minorHAnsi"/>
+              </w:rPr>
               <w:t>A successful solution would:</w:t>
             </w:r>
           </w:p>
@@ -5117,12 +5271,16 @@
           </w:tcPr>
           <w:p>
             <w:pPr>
-              <w:pStyle w:val="ListParagraph"/>
-              <w:spacing w:after="0" w:line="240" w:lineRule="auto"/>
-              <w:ind w:left="0"/>
+              <w:spacing w:after="160" w:line="360" w:lineRule="auto"/>
+              <w:rPr>
+                <w:rFonts w:eastAsia="Times New Roman" w:cstheme="minorHAnsi"/>
+              </w:rPr>
             </w:pPr>
             <w:r>
-              <w:t>Key benefits of your successful solution</w:t>
+              <w:rPr>
+                <w:rFonts w:eastAsia="Times New Roman" w:cstheme="minorHAnsi"/>
+              </w:rPr>
+              <w:t xml:space="preserve">Simplify the process, improve trust and create a lager skill-sharing community </w:t>
             </w:r>
           </w:p>
         </w:tc>
@@ -5133,14 +5291,12 @@
         <w:spacing w:after="160" w:line="360" w:lineRule="auto"/>
         <w:rPr>
           <w:rFonts w:eastAsia="Times New Roman" w:cstheme="minorHAnsi"/>
-          <w:color w:val="FF0000"/>
         </w:rPr>
       </w:pPr>
     </w:p>
     <w:p>
       <w:pPr>
         <w:spacing w:after="160" w:line="360" w:lineRule="auto"/>
-        <w:ind w:left="720"/>
         <w:rPr>
           <w:rFonts w:eastAsia="Times New Roman" w:cstheme="minorHAnsi"/>
           <w:b/>
@@ -5153,6 +5309,7 @@
           <w:b/>
           <w:bCs/>
         </w:rPr>
+        <w:lastRenderedPageBreak/>
         <w:t>Product Vision</w:t>
       </w:r>
     </w:p>
@@ -5188,11 +5345,15 @@
           </w:tcPr>
           <w:p>
             <w:pPr>
-              <w:pStyle w:val="ListParagraph"/>
-              <w:spacing w:after="0" w:line="240" w:lineRule="auto"/>
-              <w:ind w:left="0"/>
+              <w:spacing w:after="160" w:line="360" w:lineRule="auto"/>
+              <w:rPr>
+                <w:rFonts w:eastAsia="Times New Roman" w:cstheme="minorHAnsi"/>
+              </w:rPr>
             </w:pPr>
             <w:r>
+              <w:rPr>
+                <w:rFonts w:eastAsia="Times New Roman" w:cstheme="minorHAnsi"/>
+              </w:rPr>
               <w:t>For</w:t>
             </w:r>
           </w:p>
@@ -5210,15 +5371,16 @@
           </w:tcPr>
           <w:p>
             <w:pPr>
-              <w:pStyle w:val="ListParagraph"/>
-              <w:spacing w:after="0" w:line="240" w:lineRule="auto"/>
-              <w:ind w:left="0"/>
+              <w:spacing w:after="160" w:line="360" w:lineRule="auto"/>
+              <w:rPr>
+                <w:rFonts w:eastAsia="Times New Roman" w:cstheme="minorHAnsi"/>
+              </w:rPr>
             </w:pPr>
             <w:r>
-              <w:t>Describe the</w:t>
-            </w:r>
-            <w:r>
-              <w:t xml:space="preserve"> target customer(s)</w:t>
+              <w:rPr>
+                <w:rFonts w:eastAsia="Times New Roman" w:cstheme="minorHAnsi"/>
+              </w:rPr>
+              <w:t xml:space="preserve">Regular people </w:t>
             </w:r>
           </w:p>
         </w:tc>
@@ -5237,11 +5399,15 @@
           </w:tcPr>
           <w:p>
             <w:pPr>
-              <w:pStyle w:val="ListParagraph"/>
-              <w:spacing w:after="0" w:line="240" w:lineRule="auto"/>
-              <w:ind w:left="0"/>
+              <w:spacing w:after="160" w:line="360" w:lineRule="auto"/>
+              <w:rPr>
+                <w:rFonts w:eastAsia="Times New Roman" w:cstheme="minorHAnsi"/>
+              </w:rPr>
             </w:pPr>
             <w:r>
+              <w:rPr>
+                <w:rFonts w:eastAsia="Times New Roman" w:cstheme="minorHAnsi"/>
+              </w:rPr>
               <w:t>Who</w:t>
             </w:r>
           </w:p>
@@ -5259,12 +5425,30 @@
           </w:tcPr>
           <w:p>
             <w:pPr>
-              <w:pStyle w:val="ListParagraph"/>
-              <w:spacing w:after="0" w:line="240" w:lineRule="auto"/>
-              <w:ind w:left="0"/>
+              <w:spacing w:after="160" w:line="360" w:lineRule="auto"/>
+              <w:rPr>
+                <w:rFonts w:eastAsia="Times New Roman" w:cstheme="minorHAnsi"/>
+              </w:rPr>
             </w:pPr>
             <w:r>
-              <w:t>Give statement of the need or opportunity</w:t>
+              <w:rPr>
+                <w:rFonts w:eastAsia="Times New Roman" w:cstheme="minorHAnsi"/>
+              </w:rPr>
+              <w:t xml:space="preserve">Looking </w:t>
+            </w:r>
+            <w:proofErr w:type="gramStart"/>
+            <w:r>
+              <w:rPr>
+                <w:rFonts w:eastAsia="Times New Roman" w:cstheme="minorHAnsi"/>
+              </w:rPr>
+              <w:t>to</w:t>
+            </w:r>
+            <w:proofErr w:type="gramEnd"/>
+            <w:r>
+              <w:rPr>
+                <w:rFonts w:eastAsia="Times New Roman" w:cstheme="minorHAnsi"/>
+              </w:rPr>
+              <w:t xml:space="preserve"> trade skills</w:t>
             </w:r>
           </w:p>
         </w:tc>
@@ -5283,11 +5467,15 @@
           </w:tcPr>
           <w:p>
             <w:pPr>
-              <w:pStyle w:val="ListParagraph"/>
-              <w:spacing w:after="0" w:line="240" w:lineRule="auto"/>
-              <w:ind w:left="0"/>
+              <w:spacing w:after="160" w:line="360" w:lineRule="auto"/>
+              <w:rPr>
+                <w:rFonts w:eastAsia="Times New Roman" w:cstheme="minorHAnsi"/>
+              </w:rPr>
             </w:pPr>
             <w:r>
+              <w:rPr>
+                <w:rFonts w:eastAsia="Times New Roman" w:cstheme="minorHAnsi"/>
+              </w:rPr>
               <w:t>The Product Name</w:t>
             </w:r>
           </w:p>
@@ -5305,13 +5493,19 @@
           </w:tcPr>
           <w:p>
             <w:pPr>
-              <w:pStyle w:val="ListParagraph"/>
-              <w:spacing w:after="0" w:line="240" w:lineRule="auto"/>
-              <w:ind w:left="0"/>
-            </w:pPr>
+              <w:spacing w:after="160" w:line="360" w:lineRule="auto"/>
+              <w:rPr>
+                <w:rFonts w:eastAsia="Times New Roman" w:cstheme="minorHAnsi"/>
+              </w:rPr>
+            </w:pPr>
+            <w:proofErr w:type="spellStart"/>
             <w:r>
-              <w:t>Is a [product category]</w:t>
+              <w:rPr>
+                <w:rFonts w:eastAsia="Times New Roman" w:cstheme="minorHAnsi"/>
+              </w:rPr>
+              <w:t>SkillSwap</w:t>
             </w:r>
+            <w:proofErr w:type="spellEnd"/>
           </w:p>
         </w:tc>
       </w:tr>
@@ -5329,11 +5523,15 @@
           </w:tcPr>
           <w:p>
             <w:pPr>
-              <w:pStyle w:val="ListParagraph"/>
-              <w:spacing w:after="0" w:line="240" w:lineRule="auto"/>
-              <w:ind w:left="0"/>
+              <w:spacing w:after="160" w:line="360" w:lineRule="auto"/>
+              <w:rPr>
+                <w:rFonts w:eastAsia="Times New Roman" w:cstheme="minorHAnsi"/>
+              </w:rPr>
             </w:pPr>
             <w:r>
+              <w:rPr>
+                <w:rFonts w:eastAsia="Times New Roman" w:cstheme="minorHAnsi"/>
+              </w:rPr>
               <w:t>That</w:t>
             </w:r>
           </w:p>
@@ -5351,12 +5549,16 @@
           </w:tcPr>
           <w:p>
             <w:pPr>
-              <w:pStyle w:val="ListParagraph"/>
-              <w:spacing w:after="0" w:line="240" w:lineRule="auto"/>
-              <w:ind w:left="0"/>
+              <w:spacing w:after="160" w:line="360" w:lineRule="auto"/>
+              <w:rPr>
+                <w:rFonts w:eastAsia="Times New Roman" w:cstheme="minorHAnsi"/>
+              </w:rPr>
             </w:pPr>
             <w:r>
-              <w:t>Provide statement of key benefit; that is the compelling reason to buy</w:t>
+              <w:rPr>
+                <w:rFonts w:eastAsia="Times New Roman" w:cstheme="minorHAnsi"/>
+              </w:rPr>
+              <w:t>Offers a secure and organized platform</w:t>
             </w:r>
           </w:p>
         </w:tc>
@@ -5375,11 +5577,15 @@
           </w:tcPr>
           <w:p>
             <w:pPr>
-              <w:pStyle w:val="ListParagraph"/>
-              <w:spacing w:after="0" w:line="240" w:lineRule="auto"/>
-              <w:ind w:left="0"/>
+              <w:spacing w:after="160" w:line="360" w:lineRule="auto"/>
+              <w:rPr>
+                <w:rFonts w:eastAsia="Times New Roman" w:cstheme="minorHAnsi"/>
+              </w:rPr>
             </w:pPr>
             <w:r>
+              <w:rPr>
+                <w:rFonts w:eastAsia="Times New Roman" w:cstheme="minorHAnsi"/>
+              </w:rPr>
               <w:t>Unlike</w:t>
             </w:r>
           </w:p>
@@ -5397,12 +5603,16 @@
           </w:tcPr>
           <w:p>
             <w:pPr>
-              <w:pStyle w:val="ListParagraph"/>
-              <w:spacing w:after="0" w:line="240" w:lineRule="auto"/>
-              <w:ind w:left="0"/>
+              <w:spacing w:after="160" w:line="360" w:lineRule="auto"/>
+              <w:rPr>
+                <w:rFonts w:eastAsia="Times New Roman" w:cstheme="minorHAnsi"/>
+              </w:rPr>
             </w:pPr>
             <w:r>
-              <w:t>Primary competitive alternative</w:t>
+              <w:rPr>
+                <w:rFonts w:eastAsia="Times New Roman" w:cstheme="minorHAnsi"/>
+              </w:rPr>
+              <w:t>Current informal networks</w:t>
             </w:r>
           </w:p>
         </w:tc>
@@ -5421,11 +5631,15 @@
           </w:tcPr>
           <w:p>
             <w:pPr>
-              <w:pStyle w:val="ListParagraph"/>
-              <w:spacing w:after="0" w:line="240" w:lineRule="auto"/>
-              <w:ind w:left="0"/>
+              <w:spacing w:after="160" w:line="360" w:lineRule="auto"/>
+              <w:rPr>
+                <w:rFonts w:eastAsia="Times New Roman" w:cstheme="minorHAnsi"/>
+              </w:rPr>
             </w:pPr>
             <w:r>
+              <w:rPr>
+                <w:rFonts w:eastAsia="Times New Roman" w:cstheme="minorHAnsi"/>
+              </w:rPr>
               <w:t>Our product</w:t>
             </w:r>
           </w:p>
@@ -5443,12 +5657,30 @@
           </w:tcPr>
           <w:p>
             <w:pPr>
-              <w:pStyle w:val="ListParagraph"/>
-              <w:spacing w:after="0" w:line="240" w:lineRule="auto"/>
-              <w:ind w:left="0"/>
+              <w:spacing w:after="160" w:line="360" w:lineRule="auto"/>
+              <w:rPr>
+                <w:rFonts w:eastAsia="Times New Roman" w:cstheme="minorHAnsi"/>
+              </w:rPr>
             </w:pPr>
             <w:r>
-              <w:t>Statement of primary differentiation</w:t>
+              <w:rPr>
+                <w:rFonts w:eastAsia="Times New Roman" w:cstheme="minorHAnsi"/>
+              </w:rPr>
+              <w:t xml:space="preserve">Ensure skill verification, matchmaking, and an </w:t>
+            </w:r>
+            <w:proofErr w:type="gramStart"/>
+            <w:r>
+              <w:rPr>
+                <w:rFonts w:eastAsia="Times New Roman" w:cstheme="minorHAnsi"/>
+              </w:rPr>
+              <w:t>easy to use</w:t>
+            </w:r>
+            <w:proofErr w:type="gramEnd"/>
+            <w:r>
+              <w:rPr>
+                <w:rFonts w:eastAsia="Times New Roman" w:cstheme="minorHAnsi"/>
+              </w:rPr>
+              <w:t xml:space="preserve"> interface</w:t>
             </w:r>
           </w:p>
         </w:tc>
@@ -5457,7 +5689,6 @@
     <w:p>
       <w:pPr>
         <w:spacing w:after="160" w:line="360" w:lineRule="auto"/>
-        <w:ind w:left="720"/>
         <w:rPr>
           <w:rFonts w:eastAsia="Times New Roman" w:cstheme="minorHAnsi"/>
         </w:rPr>
@@ -5495,6 +5726,7 @@
         <w:pStyle w:val="Heading2"/>
       </w:pPr>
       <w:r>
+        <w:lastRenderedPageBreak/>
         <w:t>2.</w:t>
       </w:r>
       <w:r>
@@ -6248,24 +6480,9 @@
                 <w:szCs w:val="22"/>
                 <w:lang w:val="en-US"/>
               </w:rPr>
-              <w:t>The use of Voice Recognition adds complexity, introducing more ways to hack into your device</w:t>
+              <w:t xml:space="preserve">The use of Voice Recognition adds complexity, introducing more ways to </w:t>
             </w:r>
-          </w:p>
-        </w:tc>
-        <w:tc>
-          <w:tcPr>
-            <w:tcW w:w="4680" w:type="dxa"/>
-          </w:tcPr>
-          <w:p>
-            <w:pPr>
-              <w:spacing w:after="160" w:line="259" w:lineRule="auto"/>
-              <w:rPr>
-                <w:rFonts w:ascii="Calibri" w:eastAsia="Calibri" w:hAnsi="Calibri" w:cs="Calibri"/>
-                <w:color w:val="FF0000"/>
-                <w:sz w:val="22"/>
-                <w:szCs w:val="22"/>
-              </w:rPr>
-            </w:pPr>
+            <w:proofErr w:type="gramStart"/>
             <w:r>
               <w:rPr>
                 <w:rFonts w:ascii="Calibri" w:eastAsia="Calibri" w:hAnsi="Calibri" w:cs="Calibri"/>
@@ -6274,7 +6491,66 @@
                 <w:szCs w:val="22"/>
                 <w:lang w:val="en-US"/>
               </w:rPr>
-              <w:t>Implement various security measures and keep code modular in order to reduce complexity and increase security</w:t>
+              <w:t>hack into</w:t>
+            </w:r>
+            <w:proofErr w:type="gramEnd"/>
+            <w:r>
+              <w:rPr>
+                <w:rFonts w:ascii="Calibri" w:eastAsia="Calibri" w:hAnsi="Calibri" w:cs="Calibri"/>
+                <w:color w:val="FF0000"/>
+                <w:sz w:val="22"/>
+                <w:szCs w:val="22"/>
+                <w:lang w:val="en-US"/>
+              </w:rPr>
+              <w:t xml:space="preserve"> your device</w:t>
+            </w:r>
+          </w:p>
+        </w:tc>
+        <w:tc>
+          <w:tcPr>
+            <w:tcW w:w="4680" w:type="dxa"/>
+          </w:tcPr>
+          <w:p>
+            <w:pPr>
+              <w:spacing w:after="160" w:line="259" w:lineRule="auto"/>
+              <w:rPr>
+                <w:rFonts w:ascii="Calibri" w:eastAsia="Calibri" w:hAnsi="Calibri" w:cs="Calibri"/>
+                <w:color w:val="FF0000"/>
+                <w:sz w:val="22"/>
+                <w:szCs w:val="22"/>
+              </w:rPr>
+            </w:pPr>
+            <w:r>
+              <w:rPr>
+                <w:rFonts w:ascii="Calibri" w:eastAsia="Calibri" w:hAnsi="Calibri" w:cs="Calibri"/>
+                <w:color w:val="FF0000"/>
+                <w:sz w:val="22"/>
+                <w:szCs w:val="22"/>
+                <w:lang w:val="en-US"/>
+              </w:rPr>
+              <w:t xml:space="preserve">Implement various security measures and keep code modular </w:t>
+            </w:r>
+            <w:proofErr w:type="gramStart"/>
+            <w:r>
+              <w:rPr>
+                <w:rFonts w:ascii="Calibri" w:eastAsia="Calibri" w:hAnsi="Calibri" w:cs="Calibri"/>
+                <w:color w:val="FF0000"/>
+                <w:sz w:val="22"/>
+                <w:szCs w:val="22"/>
+                <w:lang w:val="en-US"/>
+              </w:rPr>
+              <w:t>in order to</w:t>
+            </w:r>
+            <w:proofErr w:type="gramEnd"/>
+            <w:r>
+              <w:rPr>
+                <w:rFonts w:ascii="Calibri" w:eastAsia="Calibri" w:hAnsi="Calibri" w:cs="Calibri"/>
+                <w:color w:val="FF0000"/>
+                <w:sz w:val="22"/>
+                <w:szCs w:val="22"/>
+                <w:lang w:val="en-US"/>
+              </w:rPr>
+              <w:t xml:space="preserve"> reduce complexity and increase security</w:t>
             </w:r>
           </w:p>
         </w:tc>
@@ -6850,11 +7126,19 @@
                 <w:color w:val="FF0000"/>
               </w:rPr>
             </w:pPr>
+            <w:proofErr w:type="gramStart"/>
             <w:r>
               <w:rPr>
                 <w:color w:val="FF0000"/>
               </w:rPr>
-              <w:t>User must provide a username, email and password to register for the app.</w:t>
+              <w:t>User</w:t>
+            </w:r>
+            <w:proofErr w:type="gramEnd"/>
+            <w:r>
+              <w:rPr>
+                <w:color w:val="FF0000"/>
+              </w:rPr>
+              <w:t xml:space="preserve"> must provide a username, email and password to register for the app.</w:t>
             </w:r>
           </w:p>
         </w:tc>
@@ -8241,8 +8525,9 @@
           <w:szCs w:val="48"/>
           <w:u w:val="single"/>
         </w:rPr>
-        <w:t xml:space="preserve">X                                </w:t>
-      </w:r>
+        <w:t xml:space="preserve">X                              </w:t>
+      </w:r>
+      <w:proofErr w:type="gramStart"/>
       <w:r>
         <w:rPr>
           <w:rFonts w:ascii="ArialMT" w:hAnsi="ArialMT" w:cs="ArialMT"/>
@@ -8250,8 +8535,18 @@
           <w:szCs w:val="48"/>
           <w:u w:val="single"/>
         </w:rPr>
+        <w:t xml:space="preserve">  </w:t>
+      </w:r>
+      <w:r>
+        <w:rPr>
+          <w:rFonts w:ascii="ArialMT" w:hAnsi="ArialMT" w:cs="ArialMT"/>
+          <w:sz w:val="48"/>
+          <w:szCs w:val="48"/>
+          <w:u w:val="single"/>
+        </w:rPr>
         <w:t>.</w:t>
       </w:r>
+      <w:proofErr w:type="gramEnd"/>
     </w:p>
     <w:p>
       <w:pPr>
@@ -8288,7 +8583,7 @@
 </file>
 
 <file path=word/endnotes.xml><?xml version="1.0" encoding="utf-8"?>
-<w:endnotes xmlns:wpc="http://schemas.microsoft.com/office/word/2010/wordprocessingCanvas" xmlns:cx="http://schemas.microsoft.com/office/drawing/2014/chartex" xmlns:cx1="http://schemas.microsoft.com/office/drawing/2015/9/8/chartex" xmlns:cx2="http://schemas.microsoft.com/office/drawing/2015/10/21/chartex" xmlns:cx3="http://schemas.microsoft.com/office/drawing/2016/5/9/chartex" xmlns:cx4="http://schemas.microsoft.com/office/drawing/2016/5/10/chartex" xmlns:cx5="http://schemas.microsoft.com/office/drawing/2016/5/11/chartex" xmlns:cx6="http://schemas.microsoft.com/office/drawing/2016/5/12/chartex" xmlns:cx7="http://schemas.microsoft.com/office/drawing/2016/5/13/chartex" xmlns:cx8="http://schemas.microsoft.com/office/drawing/2016/5/14/chartex" xmlns:mc="http://schemas.openxmlformats.org/markup-compatibility/2006" xmlns:aink="http://schemas.microsoft.com/office/drawing/2016/ink" xmlns:am3d="http://schemas.microsoft.com/office/drawing/2017/model3d" xmlns:o="urn:schemas-microsoft-com:office:office" xmlns:oel="http://schemas.microsoft.com/office/2019/extlst" xmlns:r="http://schemas.openxmlformats.org/officeDocument/2006/relationships" xmlns:m="http://schemas.openxmlformats.org/officeDocument/2006/math" xmlns:v="urn:schemas-microsoft-com:vml" xmlns:wp14="http://schemas.microsoft.com/office/word/2010/wordprocessingDrawing" xmlns:wp="http://schemas.openxmlformats.org/drawingml/2006/wordprocessingDrawing" xmlns:w10="urn:schemas-microsoft-com:office:word" xmlns:w="http://schemas.openxmlformats.org/wordprocessingml/2006/main" xmlns:w14="http://schemas.microsoft.com/office/word/2010/wordml" xmlns:w15="http://schemas.microsoft.com/office/word/2012/wordml" xmlns:w16cex="http://schemas.microsoft.com/office/word/2018/wordml/cex" xmlns:w16cid="http://schemas.microsoft.com/office/word/2016/wordml/cid" xmlns:w16="http://schemas.microsoft.com/office/word/2018/wordml" xmlns:w16du="http://schemas.microsoft.com/office/word/2023/wordml/word16du" xmlns:w16sdtdh="http://schemas.microsoft.com/office/word/2020/wordml/sdtdatahash" xmlns:w16se="http://schemas.microsoft.com/office/word/2015/wordml/symex" xmlns:wpg="http://schemas.microsoft.com/office/word/2010/wordprocessingGroup" xmlns:wpi="http://schemas.microsoft.com/office/word/2010/wordprocessingInk" xmlns:wne="http://schemas.microsoft.com/office/word/2006/wordml" xmlns:wps="http://schemas.microsoft.com/office/word/2010/wordprocessingShape" mc:Ignorable="w14 w15 w16se w16cid w16 w16cex w16sdtdh w16du wp14">
+<w:endnotes xmlns:wpc="http://schemas.microsoft.com/office/word/2010/wordprocessingCanvas" xmlns:cx="http://schemas.microsoft.com/office/drawing/2014/chartex" xmlns:cx1="http://schemas.microsoft.com/office/drawing/2015/9/8/chartex" xmlns:cx2="http://schemas.microsoft.com/office/drawing/2015/10/21/chartex" xmlns:cx3="http://schemas.microsoft.com/office/drawing/2016/5/9/chartex" xmlns:cx4="http://schemas.microsoft.com/office/drawing/2016/5/10/chartex" xmlns:cx5="http://schemas.microsoft.com/office/drawing/2016/5/11/chartex" xmlns:cx6="http://schemas.microsoft.com/office/drawing/2016/5/12/chartex" xmlns:cx7="http://schemas.microsoft.com/office/drawing/2016/5/13/chartex" xmlns:cx8="http://schemas.microsoft.com/office/drawing/2016/5/14/chartex" xmlns:mc="http://schemas.openxmlformats.org/markup-compatibility/2006" xmlns:aink="http://schemas.microsoft.com/office/drawing/2016/ink" xmlns:am3d="http://schemas.microsoft.com/office/drawing/2017/model3d" xmlns:o="urn:schemas-microsoft-com:office:office" xmlns:oel="http://schemas.microsoft.com/office/2019/extlst" xmlns:r="http://schemas.openxmlformats.org/officeDocument/2006/relationships" xmlns:m="http://schemas.openxmlformats.org/officeDocument/2006/math" xmlns:v="urn:schemas-microsoft-com:vml" xmlns:wp14="http://schemas.microsoft.com/office/word/2010/wordprocessingDrawing" xmlns:wp="http://schemas.openxmlformats.org/drawingml/2006/wordprocessingDrawing" xmlns:w10="urn:schemas-microsoft-com:office:word" xmlns:w="http://schemas.openxmlformats.org/wordprocessingml/2006/main" xmlns:w14="http://schemas.microsoft.com/office/word/2010/wordml" xmlns:w15="http://schemas.microsoft.com/office/word/2012/wordml" xmlns:w16cex="http://schemas.microsoft.com/office/word/2018/wordml/cex" xmlns:w16cid="http://schemas.microsoft.com/office/word/2016/wordml/cid" xmlns:w16="http://schemas.microsoft.com/office/word/2018/wordml" xmlns:w16du="http://schemas.microsoft.com/office/word/2023/wordml/word16du" xmlns:w16sdtdh="http://schemas.microsoft.com/office/word/2020/wordml/sdtdatahash" xmlns:w16sdtfl="http://schemas.microsoft.com/office/word/2024/wordml/sdtformatlock" xmlns:w16se="http://schemas.microsoft.com/office/word/2015/wordml/symex" xmlns:wpg="http://schemas.microsoft.com/office/word/2010/wordprocessingGroup" xmlns:wpi="http://schemas.microsoft.com/office/word/2010/wordprocessingInk" xmlns:wne="http://schemas.microsoft.com/office/word/2006/wordml" xmlns:wps="http://schemas.microsoft.com/office/word/2010/wordprocessingShape" mc:Ignorable="w14 w15 w16se w16cid w16 w16cex w16sdtdh w16sdtfl w16du wp14">
   <w:endnote w:type="separator" w:id="-1">
     <w:p>
       <w:pPr>
@@ -8320,7 +8615,7 @@
 </file>
 
 <file path=word/footer1.xml><?xml version="1.0" encoding="utf-8"?>
-<w:ftr xmlns:wpc="http://schemas.microsoft.com/office/word/2010/wordprocessingCanvas" xmlns:cx="http://schemas.microsoft.com/office/drawing/2014/chartex" xmlns:cx1="http://schemas.microsoft.com/office/drawing/2015/9/8/chartex" xmlns:cx2="http://schemas.microsoft.com/office/drawing/2015/10/21/chartex" xmlns:cx3="http://schemas.microsoft.com/office/drawing/2016/5/9/chartex" xmlns:cx4="http://schemas.microsoft.com/office/drawing/2016/5/10/chartex" xmlns:cx5="http://schemas.microsoft.com/office/drawing/2016/5/11/chartex" xmlns:cx6="http://schemas.microsoft.com/office/drawing/2016/5/12/chartex" xmlns:cx7="http://schemas.microsoft.com/office/drawing/2016/5/13/chartex" xmlns:cx8="http://schemas.microsoft.com/office/drawing/2016/5/14/chartex" xmlns:mc="http://schemas.openxmlformats.org/markup-compatibility/2006" xmlns:aink="http://schemas.microsoft.com/office/drawing/2016/ink" xmlns:am3d="http://schemas.microsoft.com/office/drawing/2017/model3d" xmlns:o="urn:schemas-microsoft-com:office:office" xmlns:oel="http://schemas.microsoft.com/office/2019/extlst" xmlns:r="http://schemas.openxmlformats.org/officeDocument/2006/relationships" xmlns:m="http://schemas.openxmlformats.org/officeDocument/2006/math" xmlns:v="urn:schemas-microsoft-com:vml" xmlns:wp14="http://schemas.microsoft.com/office/word/2010/wordprocessingDrawing" xmlns:wp="http://schemas.openxmlformats.org/drawingml/2006/wordprocessingDrawing" xmlns:w10="urn:schemas-microsoft-com:office:word" xmlns:w="http://schemas.openxmlformats.org/wordprocessingml/2006/main" xmlns:w14="http://schemas.microsoft.com/office/word/2010/wordml" xmlns:w15="http://schemas.microsoft.com/office/word/2012/wordml" xmlns:w16cex="http://schemas.microsoft.com/office/word/2018/wordml/cex" xmlns:w16cid="http://schemas.microsoft.com/office/word/2016/wordml/cid" xmlns:w16="http://schemas.microsoft.com/office/word/2018/wordml" xmlns:w16du="http://schemas.microsoft.com/office/word/2023/wordml/word16du" xmlns:w16sdtdh="http://schemas.microsoft.com/office/word/2020/wordml/sdtdatahash" xmlns:w16se="http://schemas.microsoft.com/office/word/2015/wordml/symex" xmlns:wpg="http://schemas.microsoft.com/office/word/2010/wordprocessingGroup" xmlns:wpi="http://schemas.microsoft.com/office/word/2010/wordprocessingInk" xmlns:wne="http://schemas.microsoft.com/office/word/2006/wordml" xmlns:wps="http://schemas.microsoft.com/office/word/2010/wordprocessingShape" mc:Ignorable="w14 w15 w16se w16cid w16 w16cex w16sdtdh w16du wp14">
+<w:ftr xmlns:wpc="http://schemas.microsoft.com/office/word/2010/wordprocessingCanvas" xmlns:cx="http://schemas.microsoft.com/office/drawing/2014/chartex" xmlns:cx1="http://schemas.microsoft.com/office/drawing/2015/9/8/chartex" xmlns:cx2="http://schemas.microsoft.com/office/drawing/2015/10/21/chartex" xmlns:cx3="http://schemas.microsoft.com/office/drawing/2016/5/9/chartex" xmlns:cx4="http://schemas.microsoft.com/office/drawing/2016/5/10/chartex" xmlns:cx5="http://schemas.microsoft.com/office/drawing/2016/5/11/chartex" xmlns:cx6="http://schemas.microsoft.com/office/drawing/2016/5/12/chartex" xmlns:cx7="http://schemas.microsoft.com/office/drawing/2016/5/13/chartex" xmlns:cx8="http://schemas.microsoft.com/office/drawing/2016/5/14/chartex" xmlns:mc="http://schemas.openxmlformats.org/markup-compatibility/2006" xmlns:aink="http://schemas.microsoft.com/office/drawing/2016/ink" xmlns:am3d="http://schemas.microsoft.com/office/drawing/2017/model3d" xmlns:o="urn:schemas-microsoft-com:office:office" xmlns:oel="http://schemas.microsoft.com/office/2019/extlst" xmlns:r="http://schemas.openxmlformats.org/officeDocument/2006/relationships" xmlns:m="http://schemas.openxmlformats.org/officeDocument/2006/math" xmlns:v="urn:schemas-microsoft-com:vml" xmlns:wp14="http://schemas.microsoft.com/office/word/2010/wordprocessingDrawing" xmlns:wp="http://schemas.openxmlformats.org/drawingml/2006/wordprocessingDrawing" xmlns:w10="urn:schemas-microsoft-com:office:word" xmlns:w="http://schemas.openxmlformats.org/wordprocessingml/2006/main" xmlns:w14="http://schemas.microsoft.com/office/word/2010/wordml" xmlns:w15="http://schemas.microsoft.com/office/word/2012/wordml" xmlns:w16cex="http://schemas.microsoft.com/office/word/2018/wordml/cex" xmlns:w16cid="http://schemas.microsoft.com/office/word/2016/wordml/cid" xmlns:w16="http://schemas.microsoft.com/office/word/2018/wordml" xmlns:w16du="http://schemas.microsoft.com/office/word/2023/wordml/word16du" xmlns:w16sdtdh="http://schemas.microsoft.com/office/word/2020/wordml/sdtdatahash" xmlns:w16sdtfl="http://schemas.microsoft.com/office/word/2024/wordml/sdtformatlock" xmlns:w16se="http://schemas.microsoft.com/office/word/2015/wordml/symex" xmlns:wpg="http://schemas.microsoft.com/office/word/2010/wordprocessingGroup" xmlns:wpi="http://schemas.microsoft.com/office/word/2010/wordprocessingInk" xmlns:wne="http://schemas.microsoft.com/office/word/2006/wordml" xmlns:wps="http://schemas.microsoft.com/office/word/2010/wordprocessingShape" mc:Ignorable="w14 w15 w16se w16cid w16 w16cex w16sdtdh w16sdtfl w16du wp14">
   <w:sdt>
     <w:sdtPr>
       <w:id w:val="-570049022"/>
@@ -8448,7 +8743,7 @@
 </file>
 
 <file path=word/footnotes.xml><?xml version="1.0" encoding="utf-8"?>
-<w:footnotes xmlns:wpc="http://schemas.microsoft.com/office/word/2010/wordprocessingCanvas" xmlns:cx="http://schemas.microsoft.com/office/drawing/2014/chartex" xmlns:cx1="http://schemas.microsoft.com/office/drawing/2015/9/8/chartex" xmlns:cx2="http://schemas.microsoft.com/office/drawing/2015/10/21/chartex" xmlns:cx3="http://schemas.microsoft.com/office/drawing/2016/5/9/chartex" xmlns:cx4="http://schemas.microsoft.com/office/drawing/2016/5/10/chartex" xmlns:cx5="http://schemas.microsoft.com/office/drawing/2016/5/11/chartex" xmlns:cx6="http://schemas.microsoft.com/office/drawing/2016/5/12/chartex" xmlns:cx7="http://schemas.microsoft.com/office/drawing/2016/5/13/chartex" xmlns:cx8="http://schemas.microsoft.com/office/drawing/2016/5/14/chartex" xmlns:mc="http://schemas.openxmlformats.org/markup-compatibility/2006" xmlns:aink="http://schemas.microsoft.com/office/drawing/2016/ink" xmlns:am3d="http://schemas.microsoft.com/office/drawing/2017/model3d" xmlns:o="urn:schemas-microsoft-com:office:office" xmlns:oel="http://schemas.microsoft.com/office/2019/extlst" xmlns:r="http://schemas.openxmlformats.org/officeDocument/2006/relationships" xmlns:m="http://schemas.openxmlformats.org/officeDocument/2006/math" xmlns:v="urn:schemas-microsoft-com:vml" xmlns:wp14="http://schemas.microsoft.com/office/word/2010/wordprocessingDrawing" xmlns:wp="http://schemas.openxmlformats.org/drawingml/2006/wordprocessingDrawing" xmlns:w10="urn:schemas-microsoft-com:office:word" xmlns:w="http://schemas.openxmlformats.org/wordprocessingml/2006/main" xmlns:w14="http://schemas.microsoft.com/office/word/2010/wordml" xmlns:w15="http://schemas.microsoft.com/office/word/2012/wordml" xmlns:w16cex="http://schemas.microsoft.com/office/word/2018/wordml/cex" xmlns:w16cid="http://schemas.microsoft.com/office/word/2016/wordml/cid" xmlns:w16="http://schemas.microsoft.com/office/word/2018/wordml" xmlns:w16du="http://schemas.microsoft.com/office/word/2023/wordml/word16du" xmlns:w16sdtdh="http://schemas.microsoft.com/office/word/2020/wordml/sdtdatahash" xmlns:w16se="http://schemas.microsoft.com/office/word/2015/wordml/symex" xmlns:wpg="http://schemas.microsoft.com/office/word/2010/wordprocessingGroup" xmlns:wpi="http://schemas.microsoft.com/office/word/2010/wordprocessingInk" xmlns:wne="http://schemas.microsoft.com/office/word/2006/wordml" xmlns:wps="http://schemas.microsoft.com/office/word/2010/wordprocessingShape" mc:Ignorable="w14 w15 w16se w16cid w16 w16cex w16sdtdh w16du wp14">
+<w:footnotes xmlns:wpc="http://schemas.microsoft.com/office/word/2010/wordprocessingCanvas" xmlns:cx="http://schemas.microsoft.com/office/drawing/2014/chartex" xmlns:cx1="http://schemas.microsoft.com/office/drawing/2015/9/8/chartex" xmlns:cx2="http://schemas.microsoft.com/office/drawing/2015/10/21/chartex" xmlns:cx3="http://schemas.microsoft.com/office/drawing/2016/5/9/chartex" xmlns:cx4="http://schemas.microsoft.com/office/drawing/2016/5/10/chartex" xmlns:cx5="http://schemas.microsoft.com/office/drawing/2016/5/11/chartex" xmlns:cx6="http://schemas.microsoft.com/office/drawing/2016/5/12/chartex" xmlns:cx7="http://schemas.microsoft.com/office/drawing/2016/5/13/chartex" xmlns:cx8="http://schemas.microsoft.com/office/drawing/2016/5/14/chartex" xmlns:mc="http://schemas.openxmlformats.org/markup-compatibility/2006" xmlns:aink="http://schemas.microsoft.com/office/drawing/2016/ink" xmlns:am3d="http://schemas.microsoft.com/office/drawing/2017/model3d" xmlns:o="urn:schemas-microsoft-com:office:office" xmlns:oel="http://schemas.microsoft.com/office/2019/extlst" xmlns:r="http://schemas.openxmlformats.org/officeDocument/2006/relationships" xmlns:m="http://schemas.openxmlformats.org/officeDocument/2006/math" xmlns:v="urn:schemas-microsoft-com:vml" xmlns:wp14="http://schemas.microsoft.com/office/word/2010/wordprocessingDrawing" xmlns:wp="http://schemas.openxmlformats.org/drawingml/2006/wordprocessingDrawing" xmlns:w10="urn:schemas-microsoft-com:office:word" xmlns:w="http://schemas.openxmlformats.org/wordprocessingml/2006/main" xmlns:w14="http://schemas.microsoft.com/office/word/2010/wordml" xmlns:w15="http://schemas.microsoft.com/office/word/2012/wordml" xmlns:w16cex="http://schemas.microsoft.com/office/word/2018/wordml/cex" xmlns:w16cid="http://schemas.microsoft.com/office/word/2016/wordml/cid" xmlns:w16="http://schemas.microsoft.com/office/word/2018/wordml" xmlns:w16du="http://schemas.microsoft.com/office/word/2023/wordml/word16du" xmlns:w16sdtdh="http://schemas.microsoft.com/office/word/2020/wordml/sdtdatahash" xmlns:w16sdtfl="http://schemas.microsoft.com/office/word/2024/wordml/sdtformatlock" xmlns:w16se="http://schemas.microsoft.com/office/word/2015/wordml/symex" xmlns:wpg="http://schemas.microsoft.com/office/word/2010/wordprocessingGroup" xmlns:wpi="http://schemas.microsoft.com/office/word/2010/wordprocessingInk" xmlns:wne="http://schemas.microsoft.com/office/word/2006/wordml" xmlns:wps="http://schemas.microsoft.com/office/word/2010/wordprocessingShape" mc:Ignorable="w14 w15 w16se w16cid w16 w16cex w16sdtdh w16sdtfl w16du wp14">
   <w:footnote w:type="separator" w:id="-1">
     <w:p>
       <w:pPr>
@@ -8480,7 +8775,7 @@
 </file>
 
 <file path=word/header1.xml><?xml version="1.0" encoding="utf-8"?>
-<w:hdr xmlns:wpc="http://schemas.microsoft.com/office/word/2010/wordprocessingCanvas" xmlns:cx="http://schemas.microsoft.com/office/drawing/2014/chartex" xmlns:cx1="http://schemas.microsoft.com/office/drawing/2015/9/8/chartex" xmlns:cx2="http://schemas.microsoft.com/office/drawing/2015/10/21/chartex" xmlns:cx3="http://schemas.microsoft.com/office/drawing/2016/5/9/chartex" xmlns:cx4="http://schemas.microsoft.com/office/drawing/2016/5/10/chartex" xmlns:cx5="http://schemas.microsoft.com/office/drawing/2016/5/11/chartex" xmlns:cx6="http://schemas.microsoft.com/office/drawing/2016/5/12/chartex" xmlns:cx7="http://schemas.microsoft.com/office/drawing/2016/5/13/chartex" xmlns:cx8="http://schemas.microsoft.com/office/drawing/2016/5/14/chartex" xmlns:mc="http://schemas.openxmlformats.org/markup-compatibility/2006" xmlns:aink="http://schemas.microsoft.com/office/drawing/2016/ink" xmlns:am3d="http://schemas.microsoft.com/office/drawing/2017/model3d" xmlns:o="urn:schemas-microsoft-com:office:office" xmlns:oel="http://schemas.microsoft.com/office/2019/extlst" xmlns:r="http://schemas.openxmlformats.org/officeDocument/2006/relationships" xmlns:m="http://schemas.openxmlformats.org/officeDocument/2006/math" xmlns:v="urn:schemas-microsoft-com:vml" xmlns:wp14="http://schemas.microsoft.com/office/word/2010/wordprocessingDrawing" xmlns:wp="http://schemas.openxmlformats.org/drawingml/2006/wordprocessingDrawing" xmlns:w10="urn:schemas-microsoft-com:office:word" xmlns:w="http://schemas.openxmlformats.org/wordprocessingml/2006/main" xmlns:w14="http://schemas.microsoft.com/office/word/2010/wordml" xmlns:w15="http://schemas.microsoft.com/office/word/2012/wordml" xmlns:w16cex="http://schemas.microsoft.com/office/word/2018/wordml/cex" xmlns:w16cid="http://schemas.microsoft.com/office/word/2016/wordml/cid" xmlns:w16="http://schemas.microsoft.com/office/word/2018/wordml" xmlns:w16du="http://schemas.microsoft.com/office/word/2023/wordml/word16du" xmlns:w16sdtdh="http://schemas.microsoft.com/office/word/2020/wordml/sdtdatahash" xmlns:w16se="http://schemas.microsoft.com/office/word/2015/wordml/symex" xmlns:wpg="http://schemas.microsoft.com/office/word/2010/wordprocessingGroup" xmlns:wpi="http://schemas.microsoft.com/office/word/2010/wordprocessingInk" xmlns:wne="http://schemas.microsoft.com/office/word/2006/wordml" xmlns:wps="http://schemas.microsoft.com/office/word/2010/wordprocessingShape" mc:Ignorable="w14 w15 w16se w16cid w16 w16cex w16sdtdh w16du wp14">
+<w:hdr xmlns:wpc="http://schemas.microsoft.com/office/word/2010/wordprocessingCanvas" xmlns:cx="http://schemas.microsoft.com/office/drawing/2014/chartex" xmlns:cx1="http://schemas.microsoft.com/office/drawing/2015/9/8/chartex" xmlns:cx2="http://schemas.microsoft.com/office/drawing/2015/10/21/chartex" xmlns:cx3="http://schemas.microsoft.com/office/drawing/2016/5/9/chartex" xmlns:cx4="http://schemas.microsoft.com/office/drawing/2016/5/10/chartex" xmlns:cx5="http://schemas.microsoft.com/office/drawing/2016/5/11/chartex" xmlns:cx6="http://schemas.microsoft.com/office/drawing/2016/5/12/chartex" xmlns:cx7="http://schemas.microsoft.com/office/drawing/2016/5/13/chartex" xmlns:cx8="http://schemas.microsoft.com/office/drawing/2016/5/14/chartex" xmlns:mc="http://schemas.openxmlformats.org/markup-compatibility/2006" xmlns:aink="http://schemas.microsoft.com/office/drawing/2016/ink" xmlns:am3d="http://schemas.microsoft.com/office/drawing/2017/model3d" xmlns:o="urn:schemas-microsoft-com:office:office" xmlns:oel="http://schemas.microsoft.com/office/2019/extlst" xmlns:r="http://schemas.openxmlformats.org/officeDocument/2006/relationships" xmlns:m="http://schemas.openxmlformats.org/officeDocument/2006/math" xmlns:v="urn:schemas-microsoft-com:vml" xmlns:wp14="http://schemas.microsoft.com/office/word/2010/wordprocessingDrawing" xmlns:wp="http://schemas.openxmlformats.org/drawingml/2006/wordprocessingDrawing" xmlns:w10="urn:schemas-microsoft-com:office:word" xmlns:w="http://schemas.openxmlformats.org/wordprocessingml/2006/main" xmlns:w14="http://schemas.microsoft.com/office/word/2010/wordml" xmlns:w15="http://schemas.microsoft.com/office/word/2012/wordml" xmlns:w16cex="http://schemas.microsoft.com/office/word/2018/wordml/cex" xmlns:w16cid="http://schemas.microsoft.com/office/word/2016/wordml/cid" xmlns:w16="http://schemas.microsoft.com/office/word/2018/wordml" xmlns:w16du="http://schemas.microsoft.com/office/word/2023/wordml/word16du" xmlns:w16sdtdh="http://schemas.microsoft.com/office/word/2020/wordml/sdtdatahash" xmlns:w16sdtfl="http://schemas.microsoft.com/office/word/2024/wordml/sdtformatlock" xmlns:w16se="http://schemas.microsoft.com/office/word/2015/wordml/symex" xmlns:wpg="http://schemas.microsoft.com/office/word/2010/wordprocessingGroup" xmlns:wpi="http://schemas.microsoft.com/office/word/2010/wordprocessingInk" xmlns:wne="http://schemas.microsoft.com/office/word/2006/wordml" xmlns:wps="http://schemas.microsoft.com/office/word/2010/wordprocessingShape" mc:Ignorable="w14 w15 w16se w16cid w16 w16cex w16sdtdh w16sdtfl w16du wp14">
   <w:p>
     <w:pPr>
       <w:pStyle w:val="Header"/>
@@ -8507,7 +8802,7 @@
 </file>
 
 <file path=word/numbering.xml><?xml version="1.0" encoding="utf-8"?>
-<w:numbering xmlns:wpc="http://schemas.microsoft.com/office/word/2010/wordprocessingCanvas" xmlns:cx="http://schemas.microsoft.com/office/drawing/2014/chartex" xmlns:cx1="http://schemas.microsoft.com/office/drawing/2015/9/8/chartex" xmlns:cx2="http://schemas.microsoft.com/office/drawing/2015/10/21/chartex" xmlns:cx3="http://schemas.microsoft.com/office/drawing/2016/5/9/chartex" xmlns:cx4="http://schemas.microsoft.com/office/drawing/2016/5/10/chartex" xmlns:cx5="http://schemas.microsoft.com/office/drawing/2016/5/11/chartex" xmlns:cx6="http://schemas.microsoft.com/office/drawing/2016/5/12/chartex" xmlns:cx7="http://schemas.microsoft.com/office/drawing/2016/5/13/chartex" xmlns:cx8="http://schemas.microsoft.com/office/drawing/2016/5/14/chartex" xmlns:mc="http://schemas.openxmlformats.org/markup-compatibility/2006" xmlns:aink="http://schemas.microsoft.com/office/drawing/2016/ink" xmlns:am3d="http://schemas.microsoft.com/office/drawing/2017/model3d" xmlns:o="urn:schemas-microsoft-com:office:office" xmlns:oel="http://schemas.microsoft.com/office/2019/extlst" xmlns:r="http://schemas.openxmlformats.org/officeDocument/2006/relationships" xmlns:m="http://schemas.openxmlformats.org/officeDocument/2006/math" xmlns:v="urn:schemas-microsoft-com:vml" xmlns:wp14="http://schemas.microsoft.com/office/word/2010/wordprocessingDrawing" xmlns:wp="http://schemas.openxmlformats.org/drawingml/2006/wordprocessingDrawing" xmlns:w10="urn:schemas-microsoft-com:office:word" xmlns:w="http://schemas.openxmlformats.org/wordprocessingml/2006/main" xmlns:w14="http://schemas.microsoft.com/office/word/2010/wordml" xmlns:w15="http://schemas.microsoft.com/office/word/2012/wordml" xmlns:w16cex="http://schemas.microsoft.com/office/word/2018/wordml/cex" xmlns:w16cid="http://schemas.microsoft.com/office/word/2016/wordml/cid" xmlns:w16="http://schemas.microsoft.com/office/word/2018/wordml" xmlns:w16du="http://schemas.microsoft.com/office/word/2023/wordml/word16du" xmlns:w16sdtdh="http://schemas.microsoft.com/office/word/2020/wordml/sdtdatahash" xmlns:w16se="http://schemas.microsoft.com/office/word/2015/wordml/symex" xmlns:wpg="http://schemas.microsoft.com/office/word/2010/wordprocessingGroup" xmlns:wpi="http://schemas.microsoft.com/office/word/2010/wordprocessingInk" xmlns:wne="http://schemas.microsoft.com/office/word/2006/wordml" xmlns:wps="http://schemas.microsoft.com/office/word/2010/wordprocessingShape" mc:Ignorable="w14 w15 w16se w16cid w16 w16cex w16sdtdh w16du wp14">
+<w:numbering xmlns:wpc="http://schemas.microsoft.com/office/word/2010/wordprocessingCanvas" xmlns:cx="http://schemas.microsoft.com/office/drawing/2014/chartex" xmlns:cx1="http://schemas.microsoft.com/office/drawing/2015/9/8/chartex" xmlns:cx2="http://schemas.microsoft.com/office/drawing/2015/10/21/chartex" xmlns:cx3="http://schemas.microsoft.com/office/drawing/2016/5/9/chartex" xmlns:cx4="http://schemas.microsoft.com/office/drawing/2016/5/10/chartex" xmlns:cx5="http://schemas.microsoft.com/office/drawing/2016/5/11/chartex" xmlns:cx6="http://schemas.microsoft.com/office/drawing/2016/5/12/chartex" xmlns:cx7="http://schemas.microsoft.com/office/drawing/2016/5/13/chartex" xmlns:cx8="http://schemas.microsoft.com/office/drawing/2016/5/14/chartex" xmlns:mc="http://schemas.openxmlformats.org/markup-compatibility/2006" xmlns:aink="http://schemas.microsoft.com/office/drawing/2016/ink" xmlns:am3d="http://schemas.microsoft.com/office/drawing/2017/model3d" xmlns:o="urn:schemas-microsoft-com:office:office" xmlns:oel="http://schemas.microsoft.com/office/2019/extlst" xmlns:r="http://schemas.openxmlformats.org/officeDocument/2006/relationships" xmlns:m="http://schemas.openxmlformats.org/officeDocument/2006/math" xmlns:v="urn:schemas-microsoft-com:vml" xmlns:wp14="http://schemas.microsoft.com/office/word/2010/wordprocessingDrawing" xmlns:wp="http://schemas.openxmlformats.org/drawingml/2006/wordprocessingDrawing" xmlns:w10="urn:schemas-microsoft-com:office:word" xmlns:w="http://schemas.openxmlformats.org/wordprocessingml/2006/main" xmlns:w14="http://schemas.microsoft.com/office/word/2010/wordml" xmlns:w15="http://schemas.microsoft.com/office/word/2012/wordml" xmlns:w16cex="http://schemas.microsoft.com/office/word/2018/wordml/cex" xmlns:w16cid="http://schemas.microsoft.com/office/word/2016/wordml/cid" xmlns:w16="http://schemas.microsoft.com/office/word/2018/wordml" xmlns:w16du="http://schemas.microsoft.com/office/word/2023/wordml/word16du" xmlns:w16sdtdh="http://schemas.microsoft.com/office/word/2020/wordml/sdtdatahash" xmlns:w16sdtfl="http://schemas.microsoft.com/office/word/2024/wordml/sdtformatlock" xmlns:w16se="http://schemas.microsoft.com/office/word/2015/wordml/symex" xmlns:wpg="http://schemas.microsoft.com/office/word/2010/wordprocessingGroup" xmlns:wpi="http://schemas.microsoft.com/office/word/2010/wordprocessingInk" xmlns:wne="http://schemas.microsoft.com/office/word/2006/wordml" xmlns:wps="http://schemas.microsoft.com/office/word/2010/wordprocessingShape" mc:Ignorable="w14 w15 w16se w16cid w16 w16cex w16sdtdh w16sdtfl w16du wp14">
   <w:abstractNum w:abstractNumId="0" w15:restartNumberingAfterBreak="0">
     <w:nsid w:val="020A5BE5"/>
     <w:multiLevelType w:val="multilevel"/>
@@ -9878,7 +10173,7 @@
 </file>
 
 <file path=word/styles.xml><?xml version="1.0" encoding="utf-8"?>
-<w:styles xmlns:mc="http://schemas.openxmlformats.org/markup-compatibility/2006" xmlns:r="http://schemas.openxmlformats.org/officeDocument/2006/relationships" xmlns:w="http://schemas.openxmlformats.org/wordprocessingml/2006/main" xmlns:w14="http://schemas.microsoft.com/office/word/2010/wordml" xmlns:w15="http://schemas.microsoft.com/office/word/2012/wordml" xmlns:w16cex="http://schemas.microsoft.com/office/word/2018/wordml/cex" xmlns:w16cid="http://schemas.microsoft.com/office/word/2016/wordml/cid" xmlns:w16="http://schemas.microsoft.com/office/word/2018/wordml" xmlns:w16du="http://schemas.microsoft.com/office/word/2023/wordml/word16du" xmlns:w16sdtdh="http://schemas.microsoft.com/office/word/2020/wordml/sdtdatahash" xmlns:w16se="http://schemas.microsoft.com/office/word/2015/wordml/symex" mc:Ignorable="w14 w15 w16se w16cid w16 w16cex w16sdtdh w16du">
+<w:styles xmlns:mc="http://schemas.openxmlformats.org/markup-compatibility/2006" xmlns:r="http://schemas.openxmlformats.org/officeDocument/2006/relationships" xmlns:w="http://schemas.openxmlformats.org/wordprocessingml/2006/main" xmlns:w14="http://schemas.microsoft.com/office/word/2010/wordml" xmlns:w15="http://schemas.microsoft.com/office/word/2012/wordml" xmlns:w16cex="http://schemas.microsoft.com/office/word/2018/wordml/cex" xmlns:w16cid="http://schemas.microsoft.com/office/word/2016/wordml/cid" xmlns:w16="http://schemas.microsoft.com/office/word/2018/wordml" xmlns:w16du="http://schemas.microsoft.com/office/word/2023/wordml/word16du" xmlns:w16sdtdh="http://schemas.microsoft.com/office/word/2020/wordml/sdtdatahash" xmlns:w16sdtfl="http://schemas.microsoft.com/office/word/2024/wordml/sdtformatlock" xmlns:w16se="http://schemas.microsoft.com/office/word/2015/wordml/symex" mc:Ignorable="w14 w15 w16se w16cid w16 w16cex w16sdtdh w16sdtfl w16du">
   <w:docDefaults>
     <w:rPrDefault>
       <w:rPr>
@@ -10394,7 +10689,6 @@
   <w:style w:type="character" w:default="1" w:styleId="DefaultParagraphFont">
     <w:name w:val="Default Paragraph Font"/>
     <w:uiPriority w:val="1"/>
-    <w:semiHidden/>
     <w:unhideWhenUsed/>
   </w:style>
   <w:style w:type="table" w:default="1" w:styleId="TableNormal">
@@ -11234,14 +11528,14 @@
 </file>
 
 <file path=customXml/item2.xml><?xml version="1.0" encoding="utf-8"?>
-<b:Sources xmlns:b="http://schemas.openxmlformats.org/officeDocument/2006/bibliography" xmlns="http://schemas.openxmlformats.org/officeDocument/2006/bibliography" SelectedStyle="\APASixthEditionOfficeOnline.xsl" StyleName="APA" Version="6"/>
+<p:properties xmlns:p="http://schemas.microsoft.com/office/2006/metadata/properties" xmlns:xsi="http://www.w3.org/2001/XMLSchema-instance" xmlns:pc="http://schemas.microsoft.com/office/infopath/2007/PartnerControls">
+  <documentManagement>
+    <_activity xmlns="9e92f41d-66a0-440e-97eb-9c78064b57a9" xsi:nil="true"/>
+  </documentManagement>
+</p:properties>
 </file>
 
 <file path=customXml/item3.xml><?xml version="1.0" encoding="utf-8"?>
-<b:Sources xmlns:b="http://schemas.openxmlformats.org/officeDocument/2006/bibliography" xmlns="http://schemas.openxmlformats.org/officeDocument/2006/bibliography" SelectedStyle="\APASixthEditionOfficeOnline.xsl" StyleName="APA" Version="6"/>
-</file>
-
-<file path=customXml/item4.xml><?xml version="1.0" encoding="utf-8"?>
 <?mso-contentType ?>
 <FormTemplates xmlns="http://schemas.microsoft.com/sharepoint/v3/contenttype/forms">
   <Display>DocumentLibraryForm</Display>
@@ -11250,12 +11544,12 @@
 </FormTemplates>
 </file>
 
+<file path=customXml/item4.xml><?xml version="1.0" encoding="utf-8"?>
+<b:Sources xmlns:b="http://schemas.openxmlformats.org/officeDocument/2006/bibliography" xmlns="http://schemas.openxmlformats.org/officeDocument/2006/bibliography" SelectedStyle="\APASixthEditionOfficeOnline.xsl" StyleName="APA" Version="6"/>
+</file>
+
 <file path=customXml/item5.xml><?xml version="1.0" encoding="utf-8"?>
-<p:properties xmlns:p="http://schemas.microsoft.com/office/2006/metadata/properties" xmlns:xsi="http://www.w3.org/2001/XMLSchema-instance" xmlns:pc="http://schemas.microsoft.com/office/infopath/2007/PartnerControls">
-  <documentManagement>
-    <_activity xmlns="9e92f41d-66a0-440e-97eb-9c78064b57a9" xsi:nil="true"/>
-  </documentManagement>
-</p:properties>
+<b:Sources xmlns:b="http://schemas.openxmlformats.org/officeDocument/2006/bibliography" xmlns="http://schemas.openxmlformats.org/officeDocument/2006/bibliography" SelectedStyle="\APASixthEditionOfficeOnline.xsl" StyleName="APA" Version="6"/>
 </file>
 
 <file path=customXml/item6.xml><?xml version="1.0" encoding="utf-8"?>
@@ -11427,7 +11721,7 @@
 </file>
 
 <file path=customXml/itemProps1.xml><?xml version="1.0" encoding="utf-8"?>
-<ds:datastoreItem xmlns:ds="http://schemas.openxmlformats.org/officeDocument/2006/customXml" ds:itemID="{E9C99669-4497-4E9E-98A4-BED158149AFE}">
+<ds:datastoreItem xmlns:ds="http://schemas.openxmlformats.org/officeDocument/2006/customXml" ds:itemID="{93480FC8-8C2D-45B0-A64C-73E611655476}">
   <ds:schemaRefs>
     <ds:schemaRef ds:uri="http://schemas.openxmlformats.org/officeDocument/2006/bibliography"/>
   </ds:schemaRefs>
@@ -11435,22 +11729,16 @@
 </file>
 
 <file path=customXml/itemProps2.xml><?xml version="1.0" encoding="utf-8"?>
-<ds:datastoreItem xmlns:ds="http://schemas.openxmlformats.org/officeDocument/2006/customXml" ds:itemID="{D2385023-5A0F-4658-B688-056B7636332C}">
+<ds:datastoreItem xmlns:ds="http://schemas.openxmlformats.org/officeDocument/2006/customXml" ds:itemID="{87E051C0-CAC2-4DB7-BABB-6C14BF081DB3}">
   <ds:schemaRefs>
-    <ds:schemaRef ds:uri="http://schemas.openxmlformats.org/officeDocument/2006/bibliography"/>
+    <ds:schemaRef ds:uri="http://schemas.microsoft.com/office/2006/metadata/properties"/>
+    <ds:schemaRef ds:uri="http://schemas.microsoft.com/office/infopath/2007/PartnerControls"/>
+    <ds:schemaRef ds:uri="9e92f41d-66a0-440e-97eb-9c78064b57a9"/>
   </ds:schemaRefs>
 </ds:datastoreItem>
 </file>
 
 <file path=customXml/itemProps3.xml><?xml version="1.0" encoding="utf-8"?>
-<ds:datastoreItem xmlns:ds="http://schemas.openxmlformats.org/officeDocument/2006/customXml" ds:itemID="{DA5C88AD-A61D-495D-850F-D9E52BCF0259}">
-  <ds:schemaRefs>
-    <ds:schemaRef ds:uri="http://schemas.openxmlformats.org/officeDocument/2006/bibliography"/>
-  </ds:schemaRefs>
-</ds:datastoreItem>
-</file>
-
-<file path=customXml/itemProps4.xml><?xml version="1.0" encoding="utf-8"?>
 <ds:datastoreItem xmlns:ds="http://schemas.openxmlformats.org/officeDocument/2006/customXml" ds:itemID="{0C3D46B6-9FDE-43D9-A05D-DAAD4EFEBA85}">
   <ds:schemaRefs>
     <ds:schemaRef ds:uri="http://schemas.microsoft.com/sharepoint/v3/contenttype/forms"/>
@@ -11458,24 +11746,24 @@
 </ds:datastoreItem>
 </file>
 
+<file path=customXml/itemProps4.xml><?xml version="1.0" encoding="utf-8"?>
+<ds:datastoreItem xmlns:ds="http://schemas.openxmlformats.org/officeDocument/2006/customXml" ds:itemID="{072CA0F0-96C6-4D59-8CE7-2EB3F9FA0E4F}">
+  <ds:schemaRefs>
+    <ds:schemaRef ds:uri="http://schemas.openxmlformats.org/officeDocument/2006/bibliography"/>
+  </ds:schemaRefs>
+</ds:datastoreItem>
+</file>
+
 <file path=customXml/itemProps5.xml><?xml version="1.0" encoding="utf-8"?>
-<ds:datastoreItem xmlns:ds="http://schemas.openxmlformats.org/officeDocument/2006/customXml" ds:itemID="{87E051C0-CAC2-4DB7-BABB-6C14BF081DB3}">
+<ds:datastoreItem xmlns:ds="http://schemas.openxmlformats.org/officeDocument/2006/customXml" ds:itemID="{D2C9F2EF-3203-4D54-9ED7-6F14583D4188}">
   <ds:schemaRefs>
-    <ds:schemaRef ds:uri="9e92f41d-66a0-440e-97eb-9c78064b57a9"/>
-    <ds:schemaRef ds:uri="http://purl.org/dc/dcmitype/"/>
-    <ds:schemaRef ds:uri="http://schemas.openxmlformats.org/package/2006/metadata/core-properties"/>
-    <ds:schemaRef ds:uri="http://schemas.microsoft.com/office/2006/documentManagement/types"/>
-    <ds:schemaRef ds:uri="http://purl.org/dc/elements/1.1/"/>
-    <ds:schemaRef ds:uri="http://schemas.microsoft.com/office/infopath/2007/PartnerControls"/>
-    <ds:schemaRef ds:uri="http://schemas.microsoft.com/office/2006/metadata/properties"/>
-    <ds:schemaRef ds:uri="http://www.w3.org/XML/1998/namespace"/>
-    <ds:schemaRef ds:uri="http://purl.org/dc/terms/"/>
+    <ds:schemaRef ds:uri="http://schemas.openxmlformats.org/officeDocument/2006/bibliography"/>
   </ds:schemaRefs>
 </ds:datastoreItem>
 </file>
 
 <file path=customXml/itemProps6.xml><?xml version="1.0" encoding="utf-8"?>
-<ds:datastoreItem xmlns:ds="http://schemas.openxmlformats.org/officeDocument/2006/customXml" ds:itemID="{93480FC8-8C2D-45B0-A64C-73E611655476}">
+<ds:datastoreItem xmlns:ds="http://schemas.openxmlformats.org/officeDocument/2006/customXml" ds:itemID="{DA5C88AD-A61D-495D-850F-D9E52BCF0259}">
   <ds:schemaRefs>
     <ds:schemaRef ds:uri="http://schemas.openxmlformats.org/officeDocument/2006/bibliography"/>
   </ds:schemaRefs>
@@ -11501,7 +11789,7 @@
 </file>
 
 <file path=customXml/itemProps8.xml><?xml version="1.0" encoding="utf-8"?>
-<ds:datastoreItem xmlns:ds="http://schemas.openxmlformats.org/officeDocument/2006/customXml" ds:itemID="{D2C9F2EF-3203-4D54-9ED7-6F14583D4188}">
+<ds:datastoreItem xmlns:ds="http://schemas.openxmlformats.org/officeDocument/2006/customXml" ds:itemID="{D2385023-5A0F-4658-B688-056B7636332C}">
   <ds:schemaRefs>
     <ds:schemaRef ds:uri="http://schemas.openxmlformats.org/officeDocument/2006/bibliography"/>
   </ds:schemaRefs>
@@ -11509,7 +11797,7 @@
 </file>
 
 <file path=customXml/itemProps9.xml><?xml version="1.0" encoding="utf-8"?>
-<ds:datastoreItem xmlns:ds="http://schemas.openxmlformats.org/officeDocument/2006/customXml" ds:itemID="{072CA0F0-96C6-4D59-8CE7-2EB3F9FA0E4F}">
+<ds:datastoreItem xmlns:ds="http://schemas.openxmlformats.org/officeDocument/2006/customXml" ds:itemID="{E9C99669-4497-4E9E-98A4-BED158149AFE}">
   <ds:schemaRefs>
     <ds:schemaRef ds:uri="http://schemas.openxmlformats.org/officeDocument/2006/bibliography"/>
   </ds:schemaRefs>

--- a/SRS-PRJ566 SkillSwap - Winter 2025.docx
+++ b/SRS-PRJ566 SkillSwap - Winter 2025.docx
@@ -161,16 +161,7 @@
           <w:sz w:val="28"/>
           <w:szCs w:val="28"/>
         </w:rPr>
-        <w:t>Name of Project</w:t>
-      </w:r>
-      <w:proofErr w:type="gramStart"/>
-      <w:r>
-        <w:rPr>
-          <w:rFonts w:cstheme="majorHAnsi"/>
-          <w:sz w:val="28"/>
-          <w:szCs w:val="28"/>
-        </w:rPr>
-        <w:t>:</w:t>
+        <w:t>Name of Project:</w:t>
       </w:r>
       <w:r>
         <w:rPr>
@@ -188,24 +179,7 @@
           <w:sz w:val="28"/>
           <w:szCs w:val="28"/>
         </w:rPr>
-        <w:t> </w:t>
-      </w:r>
-      <w:r>
-        <w:rPr>
-          <w:rFonts w:cstheme="majorHAnsi"/>
-          <w:sz w:val="28"/>
-          <w:szCs w:val="28"/>
-        </w:rPr>
-        <w:t>Skill</w:t>
-      </w:r>
-      <w:proofErr w:type="gramEnd"/>
-      <w:r>
-        <w:rPr>
-          <w:rFonts w:cstheme="majorHAnsi"/>
-          <w:sz w:val="28"/>
-          <w:szCs w:val="28"/>
-        </w:rPr>
-        <w:t xml:space="preserve"> Swap Application</w:t>
+        <w:t>Skill Swap Application</w:t>
       </w:r>
     </w:p>
     <w:p>
@@ -261,35 +235,21 @@
         <w:autoSpaceDE w:val="0"/>
         <w:autoSpaceDN w:val="0"/>
         <w:adjustRightInd w:val="0"/>
-        <w:spacing w:after="0" w:line="200" w:lineRule="exact"/>
+        <w:spacing w:before="5" w:after="0" w:line="260" w:lineRule="exact"/>
+        <w:rPr>
+          <w:rFonts w:asciiTheme="majorHAnsi" w:hAnsiTheme="majorHAnsi" w:cstheme="majorHAnsi"/>
+          <w:sz w:val="28"/>
+          <w:szCs w:val="28"/>
+        </w:rPr>
+      </w:pPr>
+      <w:r>
         <w:rPr>
           <w:rFonts w:asciiTheme="majorHAnsi" w:hAnsiTheme="majorHAnsi" w:cstheme="majorBidi"/>
           <w:sz w:val="28"/>
           <w:szCs w:val="28"/>
         </w:rPr>
-      </w:pPr>
-      <w:r>
-        <w:rPr>
-          <w:rFonts w:asciiTheme="majorHAnsi" w:hAnsiTheme="majorHAnsi" w:cstheme="majorBidi"/>
-          <w:sz w:val="28"/>
-          <w:szCs w:val="28"/>
-        </w:rPr>
         <w:t>Diba Makki</w:t>
       </w:r>
-    </w:p>
-    <w:p>
-      <w:pPr>
-        <w:widowControl w:val="0"/>
-        <w:autoSpaceDE w:val="0"/>
-        <w:autoSpaceDN w:val="0"/>
-        <w:adjustRightInd w:val="0"/>
-        <w:spacing w:before="5" w:after="0" w:line="260" w:lineRule="exact"/>
-        <w:rPr>
-          <w:rFonts w:asciiTheme="majorHAnsi" w:hAnsiTheme="majorHAnsi" w:cstheme="majorHAnsi"/>
-          <w:sz w:val="28"/>
-          <w:szCs w:val="28"/>
-        </w:rPr>
-      </w:pPr>
     </w:p>
     <w:p>
       <w:pPr>
@@ -379,20 +339,16 @@
         </w:rPr>
         <w:t xml:space="preserve">: </w:t>
       </w:r>
-    </w:p>
-    <w:p>
-      <w:pPr>
-        <w:widowControl w:val="0"/>
-        <w:autoSpaceDE w:val="0"/>
-        <w:autoSpaceDN w:val="0"/>
-        <w:adjustRightInd w:val="0"/>
-        <w:spacing w:after="0" w:line="200" w:lineRule="exact"/>
-        <w:rPr>
-          <w:rFonts w:asciiTheme="majorHAnsi" w:hAnsiTheme="majorHAnsi" w:cstheme="majorBidi"/>
+      <w:r>
+        <w:rPr>
+          <w:rFonts w:asciiTheme="majorHAnsi" w:hAnsiTheme="majorHAnsi" w:cstheme="majorHAnsi"/>
+          <w:b/>
+          <w:bCs/>
           <w:sz w:val="28"/>
           <w:szCs w:val="28"/>
         </w:rPr>
-      </w:pPr>
+        <w:br/>
+      </w:r>
       <w:r>
         <w:rPr>
           <w:rFonts w:asciiTheme="majorHAnsi" w:hAnsiTheme="majorHAnsi" w:cstheme="majorBidi"/>
@@ -2121,7 +2077,49 @@
               <w:rPr>
                 <w:rFonts w:asciiTheme="minorHAnsi" w:hAnsiTheme="minorHAnsi" w:cstheme="minorBidi"/>
               </w:rPr>
-              <w:t xml:space="preserve"> History (ongoing)</w:t>
+              <w:t xml:space="preserve"> History </w:t>
+            </w:r>
+            <w:r>
+              <w:rPr>
+                <w:rFonts w:asciiTheme="minorHAnsi" w:hAnsiTheme="minorHAnsi" w:cstheme="minorBidi"/>
+              </w:rPr>
+              <w:br/>
+              <w:t>1.3 Document Conventions</w:t>
+            </w:r>
+            <w:r>
+              <w:rPr>
+                <w:rFonts w:asciiTheme="minorHAnsi" w:hAnsiTheme="minorHAnsi" w:cstheme="minorBidi"/>
+              </w:rPr>
+              <w:br/>
+              <w:t>1.4 Document Purpose</w:t>
+            </w:r>
+          </w:p>
+          <w:p>
+            <w:pPr>
+              <w:spacing w:after="0" w:line="240" w:lineRule="auto"/>
+              <w:rPr>
+                <w:rFonts w:asciiTheme="minorHAnsi" w:hAnsiTheme="minorHAnsi" w:cstheme="minorBidi"/>
+              </w:rPr>
+            </w:pPr>
+            <w:r>
+              <w:rPr>
+                <w:rFonts w:asciiTheme="minorHAnsi" w:hAnsiTheme="minorHAnsi" w:cstheme="minorBidi"/>
+              </w:rPr>
+              <w:t>1.5 Intended Audience</w:t>
+            </w:r>
+            <w:r>
+              <w:rPr>
+                <w:rFonts w:asciiTheme="minorHAnsi" w:hAnsiTheme="minorHAnsi" w:cstheme="minorBidi"/>
+              </w:rPr>
+              <w:br/>
+              <w:t>1.6 Group Agreement</w:t>
+            </w:r>
+            <w:r>
+              <w:rPr>
+                <w:rFonts w:asciiTheme="minorHAnsi" w:hAnsiTheme="minorHAnsi" w:cstheme="minorBidi"/>
+              </w:rPr>
+              <w:br/>
+              <w:t>2.1 Project Proposal</w:t>
             </w:r>
           </w:p>
           <w:p>
@@ -2215,75 +2213,198 @@
               <w:bottom w:val="single" w:sz="4" w:space="0" w:color="auto"/>
             </w:tcBorders>
           </w:tcPr>
-          <w:tbl>
-            <w:tblPr>
-              <w:tblW w:w="0" w:type="auto"/>
-              <w:tblCellSpacing w:w="15" w:type="dxa"/>
-              <w:tblCellMar>
-                <w:top w:w="15" w:type="dxa"/>
-                <w:left w:w="15" w:type="dxa"/>
-                <w:bottom w:w="15" w:type="dxa"/>
-                <w:right w:w="15" w:type="dxa"/>
-              </w:tblCellMar>
-              <w:tblLook w:val="04A0" w:firstRow="1" w:lastRow="0" w:firstColumn="1" w:lastColumn="0" w:noHBand="0" w:noVBand="1"/>
-            </w:tblPr>
-            <w:tblGrid>
-              <w:gridCol w:w="935"/>
-              <w:gridCol w:w="4515"/>
-            </w:tblGrid>
-            <w:tr>
-              <w:trPr>
-                <w:tblCellSpacing w:w="15" w:type="dxa"/>
-              </w:trPr>
-              <w:tc>
-                <w:tcPr>
-                  <w:tcW w:w="890" w:type="dxa"/>
-                  <w:vAlign w:val="center"/>
-                  <w:hideMark/>
-                </w:tcPr>
-                <w:p>
-                  <w:pPr>
-                    <w:spacing w:after="0" w:line="240" w:lineRule="auto"/>
-                    <w:rPr>
-                      <w:rFonts w:eastAsia="Times New Roman"/>
-                    </w:rPr>
-                  </w:pPr>
-                  <w:r>
-                    <w:t>Week 04</w:t>
-                  </w:r>
-                </w:p>
-              </w:tc>
-              <w:tc>
-                <w:tcPr>
-                  <w:tcW w:w="4470" w:type="dxa"/>
-                  <w:vAlign w:val="center"/>
-                  <w:hideMark/>
-                </w:tcPr>
-                <w:p>
-                  <w:r>
-                    <w:t xml:space="preserve">Added updates </w:t>
-                  </w:r>
-                  <w:proofErr w:type="gramStart"/>
-                  <w:r>
-                    <w:t>to:</w:t>
-                  </w:r>
-                  <w:proofErr w:type="gramEnd"/>
-                  <w:r>
-                    <w:t xml:space="preserve"> 1.3 Document Conventions</w:t>
-                  </w:r>
-                </w:p>
-              </w:tc>
-            </w:tr>
-          </w:tbl>
-          <w:p>
-            <w:pPr>
-              <w:pStyle w:val="ListParagraph"/>
-              <w:spacing w:after="0" w:line="240" w:lineRule="auto"/>
-              <w:ind w:left="0"/>
-              <w:rPr>
+          <w:p>
+            <w:pPr>
+              <w:rPr>
+                <w:rFonts w:asciiTheme="minorHAnsi" w:hAnsiTheme="minorHAnsi" w:cstheme="minorHAnsi"/>
                 <w:color w:val="FF0000"/>
               </w:rPr>
             </w:pPr>
+            <w:r>
+              <w:rPr>
+                <w:rFonts w:asciiTheme="minorHAnsi" w:hAnsiTheme="minorHAnsi" w:cstheme="minorHAnsi"/>
+                <w:b/>
+                <w:bCs/>
+              </w:rPr>
+              <w:t xml:space="preserve">2.1 </w:t>
+            </w:r>
+            <w:r>
+              <w:rPr>
+                <w:rFonts w:asciiTheme="minorHAnsi" w:hAnsiTheme="minorHAnsi" w:cstheme="minorHAnsi"/>
+                <w:b/>
+                <w:bCs/>
+              </w:rPr>
+              <w:t>Problem Statement:</w:t>
+            </w:r>
+            <w:r>
+              <w:rPr>
+                <w:rFonts w:asciiTheme="minorHAnsi" w:hAnsiTheme="minorHAnsi" w:cstheme="minorHAnsi"/>
+              </w:rPr>
+              <w:t xml:space="preserve"> Identified the need for a centralized skill-sharing platform and its impact.</w:t>
+            </w:r>
+            <w:r>
+              <w:rPr>
+                <w:rFonts w:asciiTheme="minorHAnsi" w:hAnsiTheme="minorHAnsi" w:cstheme="minorHAnsi"/>
+              </w:rPr>
+              <w:br/>
+            </w:r>
+            <w:r>
+              <w:rPr>
+                <w:rFonts w:asciiTheme="minorHAnsi" w:hAnsiTheme="minorHAnsi" w:cstheme="minorHAnsi"/>
+                <w:b/>
+                <w:bCs/>
+              </w:rPr>
+              <w:t xml:space="preserve">2.1 </w:t>
+            </w:r>
+            <w:r>
+              <w:rPr>
+                <w:rFonts w:asciiTheme="minorHAnsi" w:hAnsiTheme="minorHAnsi" w:cstheme="minorHAnsi"/>
+                <w:b/>
+                <w:bCs/>
+              </w:rPr>
+              <w:t>Product Vision:</w:t>
+            </w:r>
+            <w:r>
+              <w:rPr>
+                <w:rFonts w:asciiTheme="minorHAnsi" w:hAnsiTheme="minorHAnsi" w:cstheme="minorHAnsi"/>
+              </w:rPr>
+              <w:t xml:space="preserve"> Defined the purpose, target audience, and unique value of </w:t>
+            </w:r>
+            <w:proofErr w:type="spellStart"/>
+            <w:r>
+              <w:rPr>
+                <w:rFonts w:asciiTheme="minorHAnsi" w:hAnsiTheme="minorHAnsi" w:cstheme="minorHAnsi"/>
+              </w:rPr>
+              <w:t>SkillSwap</w:t>
+            </w:r>
+            <w:proofErr w:type="spellEnd"/>
+            <w:r>
+              <w:rPr>
+                <w:rFonts w:asciiTheme="minorHAnsi" w:hAnsiTheme="minorHAnsi" w:cstheme="minorHAnsi"/>
+              </w:rPr>
+              <w:t>.</w:t>
+            </w:r>
+            <w:r>
+              <w:rPr>
+                <w:rFonts w:asciiTheme="minorHAnsi" w:hAnsiTheme="minorHAnsi" w:cstheme="minorHAnsi"/>
+              </w:rPr>
+              <w:br/>
+            </w:r>
+            <w:r>
+              <w:rPr>
+                <w:rFonts w:asciiTheme="minorHAnsi" w:hAnsiTheme="minorHAnsi" w:cstheme="minorHAnsi"/>
+                <w:b/>
+                <w:bCs/>
+              </w:rPr>
+              <w:t>2.2</w:t>
+            </w:r>
+            <w:r>
+              <w:rPr>
+                <w:rFonts w:asciiTheme="minorHAnsi" w:hAnsiTheme="minorHAnsi" w:cstheme="minorHAnsi"/>
+              </w:rPr>
+              <w:t xml:space="preserve"> </w:t>
+            </w:r>
+            <w:r>
+              <w:rPr>
+                <w:rFonts w:asciiTheme="minorHAnsi" w:hAnsiTheme="minorHAnsi" w:cstheme="minorHAnsi"/>
+                <w:b/>
+                <w:bCs/>
+              </w:rPr>
+              <w:t>Stakeholders &amp; Users:</w:t>
+            </w:r>
+            <w:r>
+              <w:rPr>
+                <w:rFonts w:asciiTheme="minorHAnsi" w:hAnsiTheme="minorHAnsi" w:cstheme="minorHAnsi"/>
+              </w:rPr>
+              <w:t xml:space="preserve"> Listed key stakeholders and their roles.</w:t>
+            </w:r>
+            <w:r>
+              <w:rPr>
+                <w:rFonts w:asciiTheme="minorHAnsi" w:hAnsiTheme="minorHAnsi" w:cstheme="minorHAnsi"/>
+              </w:rPr>
+              <w:br/>
+            </w:r>
+            <w:r>
+              <w:rPr>
+                <w:rFonts w:asciiTheme="minorHAnsi" w:hAnsiTheme="minorHAnsi" w:cstheme="minorHAnsi"/>
+                <w:b/>
+                <w:bCs/>
+              </w:rPr>
+              <w:t xml:space="preserve">2.5 </w:t>
+            </w:r>
+            <w:r>
+              <w:rPr>
+                <w:rFonts w:asciiTheme="minorHAnsi" w:hAnsiTheme="minorHAnsi" w:cstheme="minorHAnsi"/>
+                <w:b/>
+                <w:bCs/>
+              </w:rPr>
+              <w:t>Project Scope:</w:t>
+            </w:r>
+            <w:r>
+              <w:rPr>
+                <w:rFonts w:asciiTheme="minorHAnsi" w:hAnsiTheme="minorHAnsi" w:cstheme="minorHAnsi"/>
+              </w:rPr>
+              <w:t xml:space="preserve"> Outlined included features (e.g., skill matching, scheduling) and exclusions (e.g., payments).</w:t>
+            </w:r>
+            <w:r>
+              <w:rPr>
+                <w:rFonts w:asciiTheme="minorHAnsi" w:hAnsiTheme="minorHAnsi" w:cstheme="minorHAnsi"/>
+              </w:rPr>
+              <w:br/>
+            </w:r>
+            <w:r>
+              <w:rPr>
+                <w:rFonts w:asciiTheme="minorHAnsi" w:hAnsiTheme="minorHAnsi" w:cstheme="minorHAnsi"/>
+                <w:b/>
+                <w:bCs/>
+              </w:rPr>
+              <w:t xml:space="preserve">2.6 </w:t>
+            </w:r>
+            <w:r>
+              <w:rPr>
+                <w:rFonts w:asciiTheme="minorHAnsi" w:hAnsiTheme="minorHAnsi" w:cstheme="minorHAnsi"/>
+                <w:b/>
+                <w:bCs/>
+              </w:rPr>
+              <w:t>System Risks:</w:t>
+            </w:r>
+            <w:r>
+              <w:rPr>
+                <w:rFonts w:asciiTheme="minorHAnsi" w:hAnsiTheme="minorHAnsi" w:cstheme="minorHAnsi"/>
+              </w:rPr>
+              <w:t xml:space="preserve"> Highlighted potential risks and mitigation plans.</w:t>
+            </w:r>
+            <w:r>
+              <w:rPr>
+                <w:rFonts w:asciiTheme="minorHAnsi" w:hAnsiTheme="minorHAnsi" w:cstheme="minorHAnsi"/>
+              </w:rPr>
+              <w:br/>
+            </w:r>
+            <w:r>
+              <w:rPr>
+                <w:rFonts w:asciiTheme="minorHAnsi" w:hAnsiTheme="minorHAnsi" w:cstheme="minorHAnsi"/>
+                <w:b/>
+                <w:bCs/>
+                <w:lang w:val="en-US"/>
+              </w:rPr>
+              <w:t xml:space="preserve">2.7 </w:t>
+            </w:r>
+            <w:r>
+              <w:rPr>
+                <w:rFonts w:asciiTheme="minorHAnsi" w:hAnsiTheme="minorHAnsi" w:cstheme="minorHAnsi"/>
+                <w:b/>
+                <w:bCs/>
+                <w:lang w:val="en-US"/>
+              </w:rPr>
+              <w:t>Operating Environment:</w:t>
+            </w:r>
+            <w:r>
+              <w:rPr>
+                <w:rFonts w:asciiTheme="minorHAnsi" w:hAnsiTheme="minorHAnsi" w:cstheme="minorHAnsi"/>
+                <w:lang w:val="en-US"/>
+              </w:rPr>
+              <w:t xml:space="preserve"> Described the technical setup, tools, platforms, and security measures.</w:t>
+            </w:r>
           </w:p>
         </w:tc>
       </w:tr>
@@ -3261,6 +3382,7 @@
       </w:pPr>
       <w:bookmarkStart w:id="6" w:name="Document_Conventions"/>
       <w:r>
+        <w:lastRenderedPageBreak/>
         <w:t xml:space="preserve">1.3 </w:t>
       </w:r>
       <w:r>
@@ -3366,7 +3488,6 @@
         <w:ind w:left="720"/>
       </w:pPr>
       <w:r>
-        <w:lastRenderedPageBreak/>
         <w:t xml:space="preserve">Any text </w:t>
       </w:r>
       <w:r>
@@ -3443,27 +3564,25 @@
     <w:p>
       <w:pPr>
         <w:spacing w:after="160" w:line="259" w:lineRule="auto"/>
-      </w:pPr>
-      <w:r>
-        <w:t xml:space="preserve">This document outlines the business case, project scope, objectives, and requirements for the development of the </w:t>
-      </w:r>
-      <w:proofErr w:type="spellStart"/>
-      <w:r>
-        <w:t>SkillSwap</w:t>
-      </w:r>
-      <w:proofErr w:type="spellEnd"/>
-      <w:r>
-        <w:t xml:space="preserve"> application. It serves as a reference for all stakeholders, providing a detailed roadmap to ensure the project’s successful execution.</w:t>
-      </w:r>
-    </w:p>
-    <w:p>
-      <w:pPr>
-        <w:spacing w:after="160" w:line="259" w:lineRule="auto"/>
-        <w:rPr>
-          <w:b/>
-          <w:bCs/>
-        </w:rPr>
-      </w:pPr>
+        <w:rPr>
+          <w:b/>
+          <w:bCs/>
+        </w:rPr>
+      </w:pPr>
+      <w:r>
+        <w:t xml:space="preserve">This Business Case Study document </w:t>
+      </w:r>
+      <w:r>
+        <w:t xml:space="preserve">outlines the rationale, objectives and strategic plan for the Skill Swap Application, a platform designed to enable skill sharing without monetary exchange, </w:t>
+      </w:r>
+      <w:proofErr w:type="gramStart"/>
+      <w:r>
+        <w:t>It</w:t>
+      </w:r>
+      <w:proofErr w:type="gramEnd"/>
+      <w:r>
+        <w:t xml:space="preserve"> aims to provide a clear vision of the project, guide decision-making by analyzing market opportunities and risks, define Key requirements, and secure stakeholder buy-in. Additionally, it establishes a roadmap with detailed timeline and budget to ensure the successful development, launch, and post-launch improvement of the app. This document is intended for stakeholders, including investors, development teams, and senior management, to align efforts and ensure the project’s success.</w:t>
+      </w:r>
     </w:p>
     <w:p>
       <w:pPr>
@@ -3498,117 +3617,319 @@
       <w:pPr>
         <w:numPr>
           <w:ilvl w:val="0"/>
-          <w:numId w:val="8"/>
+          <w:numId w:val="13"/>
         </w:numPr>
         <w:spacing w:after="160" w:line="259" w:lineRule="auto"/>
         <w:rPr>
           <w:rFonts w:cs="Calibri"/>
+          <w:lang w:val="en-CA"/>
         </w:rPr>
       </w:pPr>
       <w:r>
         <w:rPr>
           <w:rFonts w:cs="Calibri"/>
-        </w:rPr>
-        <w:t>Project stakeholders, including management and investors.</w:t>
+          <w:b/>
+          <w:bCs/>
+          <w:lang w:val="en-CA"/>
+        </w:rPr>
+        <w:t>Investors</w:t>
+      </w:r>
+      <w:r>
+        <w:rPr>
+          <w:rFonts w:cs="Calibri"/>
+          <w:lang w:val="en-CA"/>
+        </w:rPr>
+        <w:t xml:space="preserve">: Individuals or organizations providing funding for the </w:t>
+      </w:r>
+      <w:proofErr w:type="spellStart"/>
+      <w:r>
+        <w:rPr>
+          <w:rFonts w:cs="Calibri"/>
+          <w:lang w:val="en-CA"/>
+        </w:rPr>
+        <w:t>SkillSwap</w:t>
+      </w:r>
+      <w:proofErr w:type="spellEnd"/>
+      <w:r>
+        <w:rPr>
+          <w:rFonts w:cs="Calibri"/>
+          <w:lang w:val="en-CA"/>
+        </w:rPr>
+        <w:t xml:space="preserve"> project. They need to understand the business case, financial projections, and potential return on investment.</w:t>
       </w:r>
     </w:p>
     <w:p>
       <w:pPr>
         <w:numPr>
           <w:ilvl w:val="0"/>
-          <w:numId w:val="8"/>
+          <w:numId w:val="13"/>
         </w:numPr>
         <w:spacing w:after="160" w:line="259" w:lineRule="auto"/>
         <w:rPr>
           <w:rFonts w:cs="Calibri"/>
+          <w:lang w:val="en-CA"/>
         </w:rPr>
       </w:pPr>
       <w:r>
         <w:rPr>
           <w:rFonts w:cs="Calibri"/>
-        </w:rPr>
-        <w:t xml:space="preserve">Development teams involved in creating the </w:t>
-      </w:r>
-      <w:proofErr w:type="spellStart"/>
+          <w:b/>
+          <w:bCs/>
+          <w:lang w:val="en-CA"/>
+        </w:rPr>
+        <w:t>Senior Management</w:t>
+      </w:r>
       <w:r>
         <w:rPr>
           <w:rFonts w:cs="Calibri"/>
-        </w:rPr>
-        <w:t>SkillSwap</w:t>
-      </w:r>
-      <w:proofErr w:type="spellEnd"/>
-      <w:r>
-        <w:rPr>
-          <w:rFonts w:cs="Calibri"/>
-        </w:rPr>
-        <w:t xml:space="preserve"> application.</w:t>
+          <w:lang w:val="en-CA"/>
+        </w:rPr>
+        <w:t>: Executives and decision-makers within the organization who will approve the project, allocate resources, and oversee its progress.</w:t>
       </w:r>
     </w:p>
     <w:p>
       <w:pPr>
         <w:numPr>
           <w:ilvl w:val="0"/>
-          <w:numId w:val="8"/>
+          <w:numId w:val="13"/>
         </w:numPr>
         <w:spacing w:after="160" w:line="259" w:lineRule="auto"/>
         <w:rPr>
           <w:rFonts w:cs="Calibri"/>
+          <w:lang w:val="en-CA"/>
         </w:rPr>
       </w:pPr>
       <w:r>
         <w:rPr>
           <w:rFonts w:cs="Calibri"/>
-        </w:rPr>
-        <w:t xml:space="preserve">Marketing teams responsible for launching and promoting </w:t>
-      </w:r>
-      <w:proofErr w:type="gramStart"/>
+          <w:b/>
+          <w:bCs/>
+          <w:lang w:val="en-CA"/>
+        </w:rPr>
+        <w:t>Development Team</w:t>
+      </w:r>
       <w:r>
         <w:rPr>
           <w:rFonts w:cs="Calibri"/>
-        </w:rPr>
-        <w:t>the application</w:t>
-      </w:r>
-      <w:proofErr w:type="gramEnd"/>
+          <w:lang w:val="en-CA"/>
+        </w:rPr>
+        <w:t xml:space="preserve">: Engineers, designers, and developers responsible for building the </w:t>
+      </w:r>
+      <w:proofErr w:type="spellStart"/>
       <w:r>
         <w:rPr>
           <w:rFonts w:cs="Calibri"/>
-        </w:rPr>
-        <w:t>.</w:t>
+          <w:lang w:val="en-CA"/>
+        </w:rPr>
+        <w:t>SkillSwap</w:t>
+      </w:r>
+      <w:proofErr w:type="spellEnd"/>
+      <w:r>
+        <w:rPr>
+          <w:rFonts w:cs="Calibri"/>
+          <w:lang w:val="en-CA"/>
+        </w:rPr>
+        <w:t xml:space="preserve"> app. They require detailed technical requirements, timelines, and deliverables.</w:t>
       </w:r>
     </w:p>
     <w:p>
       <w:pPr>
         <w:numPr>
           <w:ilvl w:val="0"/>
-          <w:numId w:val="8"/>
+          <w:numId w:val="13"/>
         </w:numPr>
         <w:spacing w:after="160" w:line="259" w:lineRule="auto"/>
         <w:rPr>
           <w:rFonts w:cs="Calibri"/>
-        </w:rPr>
-      </w:pPr>
-      <w:proofErr w:type="gramStart"/>
+          <w:lang w:val="en-CA"/>
+        </w:rPr>
+      </w:pPr>
       <w:r>
         <w:rPr>
           <w:rFonts w:cs="Calibri"/>
-        </w:rPr>
-        <w:t>Any other</w:t>
-      </w:r>
-      <w:proofErr w:type="gramEnd"/>
+          <w:b/>
+          <w:bCs/>
+          <w:lang w:val="en-CA"/>
+        </w:rPr>
+        <w:t>Marketing Team</w:t>
+      </w:r>
       <w:r>
         <w:rPr>
           <w:rFonts w:cs="Calibri"/>
-        </w:rPr>
-        <w:t xml:space="preserve"> parties engaged in the project lifecycle.</w:t>
-      </w:r>
-    </w:p>
-    <w:p>
-      <w:pPr>
+          <w:lang w:val="en-CA"/>
+        </w:rPr>
+        <w:t>: Professionals tasked with promoting the app and driving user adoption. They need insights into the target market, unique selling points, and launch strategy.</w:t>
+      </w:r>
+    </w:p>
+    <w:p>
+      <w:pPr>
+        <w:numPr>
+          <w:ilvl w:val="0"/>
+          <w:numId w:val="13"/>
+        </w:numPr>
         <w:spacing w:after="160" w:line="259" w:lineRule="auto"/>
         <w:rPr>
           <w:rFonts w:cs="Calibri"/>
-          <w:b/>
-          <w:bCs/>
+          <w:lang w:val="en-CA"/>
+        </w:rPr>
+      </w:pPr>
+      <w:r>
+        <w:rPr>
+          <w:rFonts w:cs="Calibri"/>
+          <w:b/>
+          <w:bCs/>
+          <w:lang w:val="en-CA"/>
+        </w:rPr>
+        <w:t>Legal and Compliance Teams</w:t>
+      </w:r>
+      <w:r>
+        <w:rPr>
+          <w:rFonts w:cs="Calibri"/>
+          <w:lang w:val="en-CA"/>
+        </w:rPr>
+        <w:t>: Experts ensuring the app adheres to data privacy, security standards, and other regulatory requirements.</w:t>
+      </w:r>
+    </w:p>
+    <w:p>
+      <w:pPr>
+        <w:numPr>
+          <w:ilvl w:val="0"/>
+          <w:numId w:val="13"/>
+        </w:numPr>
+        <w:spacing w:after="160" w:line="259" w:lineRule="auto"/>
+        <w:rPr>
+          <w:rFonts w:cs="Calibri"/>
+          <w:lang w:val="en-CA"/>
+        </w:rPr>
+      </w:pPr>
+      <w:r>
+        <w:rPr>
+          <w:rFonts w:cs="Calibri"/>
+          <w:b/>
+          <w:bCs/>
+          <w:lang w:val="en-CA"/>
+        </w:rPr>
+        <w:t>Project Managers</w:t>
+      </w:r>
+      <w:r>
+        <w:rPr>
+          <w:rFonts w:cs="Calibri"/>
+          <w:lang w:val="en-CA"/>
+        </w:rPr>
+        <w:t>: Individuals overseeing the project’s execution, ensuring it stays on track, within budget, and meets deadlines.</w:t>
+      </w:r>
+    </w:p>
+    <w:p>
+      <w:pPr>
+        <w:numPr>
+          <w:ilvl w:val="0"/>
+          <w:numId w:val="13"/>
+        </w:numPr>
+        <w:spacing w:after="160" w:line="259" w:lineRule="auto"/>
+        <w:rPr>
+          <w:rFonts w:cs="Calibri"/>
+          <w:lang w:val="en-CA"/>
+        </w:rPr>
+      </w:pPr>
+      <w:r>
+        <w:rPr>
+          <w:rFonts w:cs="Calibri"/>
+          <w:b/>
+          <w:bCs/>
+          <w:lang w:val="en-CA"/>
+        </w:rPr>
+        <w:t>End Users (Indirect Audience)</w:t>
+      </w:r>
+      <w:r>
+        <w:rPr>
+          <w:rFonts w:cs="Calibri"/>
+          <w:lang w:val="en-CA"/>
+        </w:rPr>
+        <w:t xml:space="preserve">: While not directly reading the document, the needs and expectations of potential </w:t>
+      </w:r>
+      <w:proofErr w:type="spellStart"/>
+      <w:r>
+        <w:rPr>
+          <w:rFonts w:cs="Calibri"/>
+          <w:lang w:val="en-CA"/>
+        </w:rPr>
+        <w:t>SkillSwap</w:t>
+      </w:r>
+      <w:proofErr w:type="spellEnd"/>
+      <w:r>
+        <w:rPr>
+          <w:rFonts w:cs="Calibri"/>
+          <w:lang w:val="en-CA"/>
+        </w:rPr>
+        <w:t xml:space="preserve"> users are central to the app’s design and functionality.</w:t>
+      </w:r>
+    </w:p>
+    <w:p>
+      <w:pPr>
+        <w:numPr>
+          <w:ilvl w:val="0"/>
+          <w:numId w:val="13"/>
+        </w:numPr>
+        <w:spacing w:after="160" w:line="259" w:lineRule="auto"/>
+        <w:rPr>
+          <w:rFonts w:cs="Calibri"/>
+          <w:lang w:val="en-CA"/>
+        </w:rPr>
+      </w:pPr>
+      <w:r>
+        <w:rPr>
+          <w:rFonts w:cs="Calibri"/>
+          <w:b/>
+          <w:bCs/>
+          <w:lang w:val="en-CA"/>
+        </w:rPr>
+        <w:t>Partners and Collaborators</w:t>
+      </w:r>
+      <w:r>
+        <w:rPr>
+          <w:rFonts w:cs="Calibri"/>
+          <w:lang w:val="en-CA"/>
+        </w:rPr>
+        <w:t>: External organizations or individuals who may collaborate on the project, such as vendors, consultants, or community groups.</w:t>
+      </w:r>
+    </w:p>
+    <w:p>
+      <w:pPr>
+        <w:numPr>
+          <w:ilvl w:val="0"/>
+          <w:numId w:val="13"/>
+        </w:numPr>
+        <w:spacing w:after="160" w:line="259" w:lineRule="auto"/>
+        <w:rPr>
+          <w:rFonts w:cs="Calibri"/>
+          <w:lang w:val="en-CA"/>
+        </w:rPr>
+      </w:pPr>
+      <w:r>
+        <w:rPr>
+          <w:rFonts w:cs="Calibri"/>
+          <w:b/>
+          <w:bCs/>
+          <w:lang w:val="en-CA"/>
+        </w:rPr>
+        <w:t>Stakeholders</w:t>
+      </w:r>
+      <w:r>
+        <w:rPr>
+          <w:rFonts w:cs="Calibri"/>
+          <w:lang w:val="en-CA"/>
+        </w:rPr>
+        <w:t>: Any other internal or external parties with an interest in the project’s success, such as advisors, board members, or industry experts.</w:t>
+      </w:r>
+    </w:p>
+    <w:p>
+      <w:pPr>
+        <w:spacing w:after="160" w:line="259" w:lineRule="auto"/>
+        <w:rPr>
+          <w:rFonts w:cs="Calibri"/>
+          <w:b/>
+          <w:bCs/>
+          <w:lang w:val="en-CA"/>
         </w:rPr>
       </w:pPr>
     </w:p>
@@ -3849,124 +4170,338 @@
         <w:shd w:val="clear" w:color="auto" w:fill="F2F2F2" w:themeFill="background1" w:themeFillShade="F2"/>
         <w:rPr>
           <w:rFonts w:asciiTheme="majorHAnsi" w:eastAsia="Times New Roman" w:hAnsiTheme="majorHAnsi" w:cstheme="majorHAnsi"/>
+          <w:lang w:val="en-CA"/>
         </w:rPr>
       </w:pPr>
       <w:r>
         <w:rPr>
           <w:rFonts w:asciiTheme="majorHAnsi" w:eastAsia="Times New Roman" w:hAnsiTheme="majorHAnsi" w:cstheme="majorHAnsi"/>
-        </w:rPr>
-        <w:t xml:space="preserve">Anton Zhuravlev </w:t>
+          <w:b/>
+          <w:bCs/>
+          <w:lang w:val="en-CA"/>
+        </w:rPr>
+        <w:t>Diba Makki</w:t>
       </w:r>
       <w:r>
         <w:rPr>
           <w:rFonts w:asciiTheme="majorHAnsi" w:eastAsia="Times New Roman" w:hAnsiTheme="majorHAnsi" w:cstheme="majorHAnsi"/>
+          <w:b/>
+          <w:bCs/>
+          <w:lang w:val="en-CA"/>
+        </w:rPr>
+        <w:t xml:space="preserve"> ( Project </w:t>
+      </w:r>
+      <w:r>
+        <w:rPr>
+          <w:rFonts w:asciiTheme="majorHAnsi" w:eastAsia="Times New Roman" w:hAnsiTheme="majorHAnsi" w:cstheme="majorHAnsi"/>
+          <w:b/>
+          <w:bCs/>
+          <w:lang w:val="en-CA"/>
+        </w:rPr>
+        <w:t>L</w:t>
+      </w:r>
+      <w:r>
+        <w:rPr>
+          <w:rFonts w:asciiTheme="majorHAnsi" w:eastAsia="Times New Roman" w:hAnsiTheme="majorHAnsi" w:cstheme="majorHAnsi"/>
+          <w:b/>
+          <w:bCs/>
+          <w:lang w:val="en-CA"/>
+        </w:rPr>
+        <w:t>eader )</w:t>
+      </w:r>
+      <w:r>
+        <w:rPr>
+          <w:rFonts w:asciiTheme="majorHAnsi" w:eastAsia="Times New Roman" w:hAnsiTheme="majorHAnsi" w:cstheme="majorHAnsi"/>
+          <w:lang w:val="en-CA"/>
+        </w:rPr>
+        <w:t xml:space="preserve"> : </w:t>
+      </w:r>
+      <w:r>
+        <w:rPr>
+          <w:rFonts w:asciiTheme="majorHAnsi" w:eastAsia="Times New Roman" w:hAnsiTheme="majorHAnsi" w:cstheme="majorHAnsi"/>
+        </w:rPr>
+        <w:t>Oversees the project and ensures smooth execution.</w:t>
+      </w:r>
+      <w:r>
+        <w:rPr>
+          <w:rFonts w:asciiTheme="majorHAnsi" w:eastAsia="Times New Roman" w:hAnsiTheme="majorHAnsi" w:cstheme="majorHAnsi"/>
+          <w:lang w:val="en-CA"/>
         </w:rPr>
         <w:br/>
-        <w:t>Diba Makki</w:t>
+      </w:r>
+      <w:r>
+        <w:rPr>
+          <w:rFonts w:asciiTheme="majorHAnsi" w:eastAsia="Times New Roman" w:hAnsiTheme="majorHAnsi" w:cstheme="majorHAnsi"/>
+          <w:b/>
+          <w:bCs/>
+          <w:lang w:val="en-CA"/>
+        </w:rPr>
+        <w:t>Dylan Dioneda</w:t>
+      </w:r>
+      <w:r>
+        <w:rPr>
+          <w:rFonts w:asciiTheme="majorHAnsi" w:eastAsia="Times New Roman" w:hAnsiTheme="majorHAnsi" w:cstheme="majorHAnsi"/>
+          <w:b/>
+          <w:bCs/>
+          <w:lang w:val="en-CA"/>
+        </w:rPr>
+        <w:t xml:space="preserve"> ( </w:t>
+      </w:r>
+      <w:r>
+        <w:rPr>
+          <w:rFonts w:asciiTheme="majorHAnsi" w:eastAsia="Times New Roman" w:hAnsiTheme="majorHAnsi" w:cstheme="majorHAnsi"/>
+          <w:b/>
+          <w:bCs/>
+          <w:lang w:val="en-CA"/>
+        </w:rPr>
+        <w:t xml:space="preserve">UI/UX Designer </w:t>
+      </w:r>
+      <w:r>
+        <w:rPr>
+          <w:rFonts w:asciiTheme="majorHAnsi" w:eastAsia="Times New Roman" w:hAnsiTheme="majorHAnsi" w:cstheme="majorHAnsi"/>
+          <w:b/>
+          <w:bCs/>
+          <w:lang w:val="en-CA"/>
+        </w:rPr>
+        <w:t>)</w:t>
+      </w:r>
+      <w:r>
+        <w:rPr>
+          <w:rFonts w:asciiTheme="majorHAnsi" w:eastAsia="Times New Roman" w:hAnsiTheme="majorHAnsi" w:cstheme="majorHAnsi"/>
+          <w:lang w:val="en-CA"/>
+        </w:rPr>
+        <w:t xml:space="preserve"> : </w:t>
+      </w:r>
+      <w:r>
+        <w:rPr>
+          <w:rFonts w:asciiTheme="majorHAnsi" w:eastAsia="Times New Roman" w:hAnsiTheme="majorHAnsi" w:cstheme="majorHAnsi"/>
+        </w:rPr>
+        <w:t>Designs the app’s interface and user experience.</w:t>
+      </w:r>
+      <w:r>
+        <w:rPr>
+          <w:rFonts w:asciiTheme="majorHAnsi" w:eastAsia="Times New Roman" w:hAnsiTheme="majorHAnsi" w:cstheme="majorHAnsi"/>
+          <w:lang w:val="en-CA"/>
+        </w:rPr>
+        <w:br/>
+      </w:r>
+      <w:r>
+        <w:rPr>
+          <w:rFonts w:asciiTheme="majorHAnsi" w:eastAsia="Times New Roman" w:hAnsiTheme="majorHAnsi" w:cstheme="majorHAnsi"/>
+          <w:b/>
+          <w:bCs/>
+          <w:lang w:val="en-CA"/>
+        </w:rPr>
+        <w:t>Gia Huy Nguyen</w:t>
+      </w:r>
+      <w:r>
+        <w:rPr>
+          <w:rFonts w:asciiTheme="majorHAnsi" w:eastAsia="Times New Roman" w:hAnsiTheme="majorHAnsi" w:cstheme="majorHAnsi"/>
+          <w:b/>
+          <w:bCs/>
+          <w:lang w:val="en-CA"/>
+        </w:rPr>
+        <w:tab/>
+      </w:r>
+      <w:r>
+        <w:rPr>
+          <w:rFonts w:asciiTheme="majorHAnsi" w:eastAsia="Times New Roman" w:hAnsiTheme="majorHAnsi" w:cstheme="majorHAnsi"/>
+          <w:b/>
+          <w:bCs/>
+          <w:lang w:val="en-CA"/>
+        </w:rPr>
+        <w:t>(</w:t>
+      </w:r>
+      <w:r>
+        <w:rPr>
+          <w:rFonts w:asciiTheme="majorHAnsi" w:eastAsia="Times New Roman" w:hAnsiTheme="majorHAnsi" w:cstheme="majorHAnsi"/>
+          <w:b/>
+          <w:bCs/>
+          <w:lang w:val="en-CA"/>
+        </w:rPr>
+        <w:t xml:space="preserve"> </w:t>
+      </w:r>
+      <w:r>
+        <w:rPr>
+          <w:rFonts w:asciiTheme="majorHAnsi" w:eastAsia="Times New Roman" w:hAnsiTheme="majorHAnsi" w:cstheme="majorHAnsi"/>
+          <w:b/>
+          <w:bCs/>
+          <w:lang w:val="en-CA"/>
+        </w:rPr>
+        <w:t>Back</w:t>
+      </w:r>
+      <w:r>
+        <w:rPr>
+          <w:rFonts w:asciiTheme="majorHAnsi" w:eastAsia="Times New Roman" w:hAnsiTheme="majorHAnsi" w:cstheme="majorHAnsi"/>
+          <w:b/>
+          <w:bCs/>
+          <w:lang w:val="en-CA"/>
+        </w:rPr>
+        <w:t xml:space="preserve">end Developer </w:t>
+      </w:r>
+      <w:r>
+        <w:rPr>
+          <w:rFonts w:asciiTheme="majorHAnsi" w:eastAsia="Times New Roman" w:hAnsiTheme="majorHAnsi" w:cstheme="majorHAnsi"/>
+          <w:b/>
+          <w:bCs/>
+          <w:lang w:val="en-CA"/>
+        </w:rPr>
+        <w:t>)</w:t>
+      </w:r>
+      <w:r>
+        <w:rPr>
+          <w:rFonts w:asciiTheme="majorHAnsi" w:eastAsia="Times New Roman" w:hAnsiTheme="majorHAnsi" w:cstheme="majorHAnsi"/>
+          <w:lang w:val="en-CA"/>
+        </w:rPr>
+        <w:t xml:space="preserve"> : </w:t>
+      </w:r>
+      <w:r>
+        <w:rPr>
+          <w:rFonts w:asciiTheme="majorHAnsi" w:eastAsia="Times New Roman" w:hAnsiTheme="majorHAnsi" w:cstheme="majorHAnsi"/>
+        </w:rPr>
+        <w:t> Builds the server-side infrastructure and APIs.</w:t>
+      </w:r>
+      <w:r>
+        <w:rPr>
+          <w:rFonts w:asciiTheme="majorHAnsi" w:eastAsia="Times New Roman" w:hAnsiTheme="majorHAnsi" w:cstheme="majorHAnsi"/>
+          <w:lang w:val="en-CA"/>
+        </w:rPr>
+        <w:br/>
+      </w:r>
+      <w:r>
+        <w:rPr>
+          <w:rFonts w:asciiTheme="majorHAnsi" w:eastAsia="Times New Roman" w:hAnsiTheme="majorHAnsi" w:cstheme="majorHAnsi"/>
+          <w:b/>
+          <w:bCs/>
+          <w:lang w:val="en-CA"/>
+        </w:rPr>
+        <w:t>Lawrence Wan</w:t>
+      </w:r>
+      <w:r>
+        <w:rPr>
+          <w:rFonts w:asciiTheme="majorHAnsi" w:eastAsia="Times New Roman" w:hAnsiTheme="majorHAnsi" w:cstheme="majorHAnsi"/>
+          <w:b/>
+          <w:bCs/>
+          <w:lang w:val="en-CA"/>
+        </w:rPr>
+        <w:t xml:space="preserve"> (</w:t>
+      </w:r>
+      <w:r>
+        <w:rPr>
+          <w:rFonts w:asciiTheme="majorHAnsi" w:eastAsia="Times New Roman" w:hAnsiTheme="majorHAnsi" w:cstheme="majorHAnsi"/>
+          <w:b/>
+          <w:bCs/>
+          <w:lang w:val="en-CA"/>
+        </w:rPr>
+        <w:t xml:space="preserve"> Frontend Developer </w:t>
+      </w:r>
+      <w:r>
+        <w:rPr>
+          <w:rFonts w:asciiTheme="majorHAnsi" w:eastAsia="Times New Roman" w:hAnsiTheme="majorHAnsi" w:cstheme="majorHAnsi"/>
+          <w:b/>
+          <w:bCs/>
+          <w:lang w:val="en-CA"/>
+        </w:rPr>
+        <w:t>)</w:t>
+      </w:r>
+      <w:r>
+        <w:rPr>
+          <w:rFonts w:asciiTheme="majorHAnsi" w:eastAsia="Times New Roman" w:hAnsiTheme="majorHAnsi" w:cstheme="majorHAnsi"/>
+          <w:lang w:val="en-CA"/>
+        </w:rPr>
+        <w:t xml:space="preserve"> : </w:t>
+      </w:r>
+      <w:r>
+        <w:rPr>
+          <w:rFonts w:asciiTheme="majorHAnsi" w:eastAsia="Times New Roman" w:hAnsiTheme="majorHAnsi" w:cstheme="majorHAnsi"/>
+        </w:rPr>
+        <w:t>Implements the client-side interface and ensures responsiveness.</w:t>
+      </w:r>
+      <w:r>
+        <w:rPr>
+          <w:rFonts w:asciiTheme="majorHAnsi" w:eastAsia="Times New Roman" w:hAnsiTheme="majorHAnsi" w:cstheme="majorHAnsi"/>
+          <w:lang w:val="en-CA"/>
+        </w:rPr>
+        <w:br/>
+      </w:r>
+      <w:r>
+        <w:rPr>
+          <w:rFonts w:asciiTheme="majorHAnsi" w:eastAsia="Times New Roman" w:hAnsiTheme="majorHAnsi" w:cstheme="majorHAnsi"/>
+          <w:b/>
+          <w:bCs/>
+          <w:lang w:val="en-CA"/>
+        </w:rPr>
+        <w:t>Anton Zhuravlev</w:t>
+      </w:r>
+      <w:r>
+        <w:rPr>
+          <w:rFonts w:asciiTheme="majorHAnsi" w:eastAsia="Times New Roman" w:hAnsiTheme="majorHAnsi" w:cstheme="majorHAnsi"/>
+          <w:b/>
+          <w:bCs/>
+          <w:lang w:val="en-CA"/>
+        </w:rPr>
+        <w:t xml:space="preserve"> </w:t>
+      </w:r>
+      <w:r>
+        <w:rPr>
+          <w:rFonts w:asciiTheme="majorHAnsi" w:eastAsia="Times New Roman" w:hAnsiTheme="majorHAnsi" w:cstheme="majorHAnsi"/>
+          <w:b/>
+          <w:bCs/>
+          <w:lang w:val="en-CA"/>
+        </w:rPr>
+        <w:t>(Quality Assurance(QA))</w:t>
+      </w:r>
+      <w:r>
+        <w:rPr>
+          <w:rFonts w:asciiTheme="majorHAnsi" w:eastAsia="Times New Roman" w:hAnsiTheme="majorHAnsi" w:cstheme="majorHAnsi"/>
+          <w:lang w:val="en-CA"/>
+        </w:rPr>
+        <w:t xml:space="preserve"> : </w:t>
+      </w:r>
+      <w:r>
+        <w:rPr>
+          <w:rFonts w:asciiTheme="majorHAnsi" w:eastAsia="Times New Roman" w:hAnsiTheme="majorHAnsi" w:cstheme="majorHAnsi"/>
+        </w:rPr>
+        <w:t> Tests the app for bugs, performance, and security</w:t>
       </w:r>
     </w:p>
     <w:p>
       <w:pPr>
         <w:shd w:val="clear" w:color="auto" w:fill="F2F2F2" w:themeFill="background1" w:themeFillShade="F2"/>
-        <w:rPr>
-          <w:rFonts w:asciiTheme="majorHAnsi" w:eastAsia="Times New Roman" w:hAnsiTheme="majorHAnsi" w:cstheme="majorHAnsi"/>
-          <w:lang w:val="es-ES"/>
-        </w:rPr>
-      </w:pPr>
-      <w:r>
-        <w:rPr>
-          <w:rFonts w:asciiTheme="majorHAnsi" w:eastAsia="Times New Roman" w:hAnsiTheme="majorHAnsi" w:cstheme="majorHAnsi"/>
-          <w:lang w:val="es-ES"/>
-        </w:rPr>
-        <w:t xml:space="preserve">Dylan </w:t>
-      </w:r>
-      <w:proofErr w:type="spellStart"/>
-      <w:r>
-        <w:rPr>
-          <w:rFonts w:asciiTheme="majorHAnsi" w:eastAsia="Times New Roman" w:hAnsiTheme="majorHAnsi" w:cstheme="majorHAnsi"/>
-          <w:lang w:val="es-ES"/>
-        </w:rPr>
-        <w:t>Dioneda</w:t>
-      </w:r>
-      <w:proofErr w:type="spellEnd"/>
-      <w:r>
-        <w:rPr>
-          <w:rFonts w:asciiTheme="majorHAnsi" w:eastAsia="Times New Roman" w:hAnsiTheme="majorHAnsi" w:cstheme="majorHAnsi"/>
-          <w:lang w:val="es-ES"/>
-        </w:rPr>
-        <w:tab/>
+      </w:pPr>
+      <w:r>
+        <w:rPr>
+          <w:rFonts w:asciiTheme="majorHAnsi" w:eastAsia="Times New Roman" w:hAnsiTheme="majorHAnsi" w:cstheme="majorBidi"/>
+          <w:b/>
+          <w:bCs/>
+          <w:u w:val="single"/>
+        </w:rPr>
+        <w:t>Team</w:t>
+      </w:r>
+      <w:r>
+        <w:rPr>
+          <w:rFonts w:asciiTheme="majorHAnsi" w:eastAsia="Times New Roman" w:hAnsiTheme="majorHAnsi" w:cstheme="majorBidi"/>
+          <w:b/>
+          <w:bCs/>
+          <w:u w:val="single"/>
+        </w:rPr>
+        <w:t xml:space="preserve"> Leadership:</w:t>
       </w:r>
     </w:p>
     <w:p>
       <w:pPr>
         <w:shd w:val="clear" w:color="auto" w:fill="F2F2F2" w:themeFill="background1" w:themeFillShade="F2"/>
         <w:rPr>
-          <w:rFonts w:asciiTheme="majorHAnsi" w:eastAsia="Times New Roman" w:hAnsiTheme="majorHAnsi" w:cstheme="majorHAnsi"/>
-          <w:lang w:val="es-ES"/>
-        </w:rPr>
-      </w:pPr>
-      <w:r>
-        <w:rPr>
-          <w:rFonts w:asciiTheme="majorHAnsi" w:eastAsia="Times New Roman" w:hAnsiTheme="majorHAnsi" w:cstheme="majorHAnsi"/>
-          <w:lang w:val="es-ES"/>
-        </w:rPr>
-        <w:t>Gia Huy Nguyen</w:t>
-      </w:r>
-      <w:r>
-        <w:rPr>
-          <w:rFonts w:asciiTheme="majorHAnsi" w:eastAsia="Times New Roman" w:hAnsiTheme="majorHAnsi" w:cstheme="majorHAnsi"/>
-          <w:lang w:val="es-ES"/>
-        </w:rPr>
-        <w:tab/>
-      </w:r>
-    </w:p>
-    <w:p>
-      <w:pPr>
-        <w:shd w:val="clear" w:color="auto" w:fill="F2F2F2" w:themeFill="background1" w:themeFillShade="F2"/>
-        <w:rPr>
-          <w:rFonts w:asciiTheme="majorHAnsi" w:eastAsia="Times New Roman" w:hAnsiTheme="majorHAnsi" w:cstheme="majorHAnsi"/>
-        </w:rPr>
-      </w:pPr>
-      <w:r>
-        <w:rPr>
-          <w:rFonts w:asciiTheme="majorHAnsi" w:eastAsia="Times New Roman" w:hAnsiTheme="majorHAnsi" w:cstheme="majorHAnsi"/>
-        </w:rPr>
-        <w:t>Lawrence Wan</w:t>
-      </w:r>
-    </w:p>
-    <w:p>
-      <w:pPr>
-        <w:shd w:val="clear" w:color="auto" w:fill="F2F2F2" w:themeFill="background1" w:themeFillShade="F2"/>
-      </w:pPr>
-      <w:r>
-        <w:rPr>
           <w:rFonts w:asciiTheme="majorHAnsi" w:eastAsia="Times New Roman" w:hAnsiTheme="majorHAnsi" w:cstheme="majorBidi"/>
           <w:b/>
           <w:bCs/>
-          <w:u w:val="single"/>
-        </w:rPr>
-        <w:t>Team</w:t>
-      </w:r>
+        </w:rPr>
+      </w:pPr>
       <w:r>
         <w:rPr>
           <w:rFonts w:asciiTheme="majorHAnsi" w:eastAsia="Times New Roman" w:hAnsiTheme="majorHAnsi" w:cstheme="majorBidi"/>
           <w:b/>
           <w:bCs/>
-          <w:u w:val="single"/>
-        </w:rPr>
-        <w:t xml:space="preserve"> Leadership:</w:t>
-      </w:r>
-    </w:p>
-    <w:p>
-      <w:pPr>
-        <w:shd w:val="clear" w:color="auto" w:fill="F2F2F2" w:themeFill="background1" w:themeFillShade="F2"/>
-        <w:rPr>
-          <w:rFonts w:asciiTheme="majorHAnsi" w:eastAsia="Times New Roman" w:hAnsiTheme="majorHAnsi" w:cstheme="majorBidi"/>
-        </w:rPr>
-      </w:pPr>
-      <w:r>
-        <w:rPr>
-          <w:rFonts w:asciiTheme="majorHAnsi" w:eastAsia="Times New Roman" w:hAnsiTheme="majorHAnsi" w:cstheme="majorBidi"/>
         </w:rPr>
         <w:t>Diba Makki</w:t>
       </w:r>
@@ -4008,7 +4543,33 @@
           <w:i/>
           <w:iCs/>
         </w:rPr>
-        <w:t>We will share information through MS Teams, OneDrive, WhatsApp, email, and meetings.</w:t>
+        <w:t xml:space="preserve">We will share information through MS Teams, OneDrive, </w:t>
+      </w:r>
+      <w:proofErr w:type="gramStart"/>
+      <w:r>
+        <w:rPr>
+          <w:rFonts w:asciiTheme="majorHAnsi" w:eastAsia="Times New Roman" w:hAnsiTheme="majorHAnsi" w:cstheme="majorHAnsi"/>
+          <w:i/>
+          <w:iCs/>
+        </w:rPr>
+        <w:t>GitHub ,</w:t>
+      </w:r>
+      <w:r>
+        <w:rPr>
+          <w:rFonts w:asciiTheme="majorHAnsi" w:eastAsia="Times New Roman" w:hAnsiTheme="majorHAnsi" w:cstheme="majorHAnsi"/>
+          <w:i/>
+          <w:iCs/>
+        </w:rPr>
+        <w:t>email</w:t>
+      </w:r>
+      <w:proofErr w:type="gramEnd"/>
+      <w:r>
+        <w:rPr>
+          <w:rFonts w:asciiTheme="majorHAnsi" w:eastAsia="Times New Roman" w:hAnsiTheme="majorHAnsi" w:cstheme="majorHAnsi"/>
+          <w:i/>
+          <w:iCs/>
+        </w:rPr>
+        <w:t>, and meetings.</w:t>
       </w:r>
     </w:p>
     <w:p>
@@ -4241,7 +4802,6 @@
           <w:b/>
           <w:bCs/>
         </w:rPr>
-        <w:lastRenderedPageBreak/>
         <w:t xml:space="preserve">Name                                         </w:t>
       </w:r>
       <w:r>
@@ -4304,6 +4864,7 @@
               <w:rPr>
                 <w:rFonts w:asciiTheme="majorHAnsi" w:eastAsia="Times New Roman" w:hAnsiTheme="majorHAnsi" w:cstheme="majorHAnsi"/>
               </w:rPr>
+              <w:lastRenderedPageBreak/>
               <w:t>Gia Huy Nguyen</w:t>
             </w:r>
             <w:r>
@@ -4360,6 +4921,28 @@
             <w:pPr>
               <w:shd w:val="clear" w:color="auto" w:fill="F2F2F2" w:themeFill="background1" w:themeFillShade="F2"/>
               <w:rPr>
+                <w:rFonts w:asciiTheme="minorHAnsi" w:eastAsia="Times New Roman" w:hAnsiTheme="minorHAnsi" w:cstheme="minorHAnsi"/>
+                <w:sz w:val="22"/>
+                <w:szCs w:val="22"/>
+                <w:lang w:val="en-US"/>
+              </w:rPr>
+            </w:pPr>
+            <w:r>
+              <w:rPr>
+                <w:rFonts w:asciiTheme="minorHAnsi" w:hAnsiTheme="minorHAnsi" w:cstheme="minorHAnsi"/>
+              </w:rPr>
+              <w:t xml:space="preserve">Anton Zhuravlev </w:t>
+            </w:r>
+          </w:p>
+        </w:tc>
+        <w:tc>
+          <w:tcPr>
+            <w:tcW w:w="4680" w:type="dxa"/>
+          </w:tcPr>
+          <w:p>
+            <w:pPr>
+              <w:shd w:val="clear" w:color="auto" w:fill="F2F2F2" w:themeFill="background1" w:themeFillShade="F2"/>
+              <w:rPr>
                 <w:rFonts w:asciiTheme="majorHAnsi" w:eastAsia="Times New Roman" w:hAnsiTheme="majorHAnsi" w:cstheme="majorHAnsi"/>
                 <w:sz w:val="22"/>
                 <w:szCs w:val="22"/>
@@ -4367,56 +4950,67 @@
               </w:rPr>
             </w:pPr>
             <w:r>
-              <w:t xml:space="preserve">Anton Zhuravlev </w:t>
-            </w:r>
-          </w:p>
-        </w:tc>
-        <w:tc>
-          <w:tcPr>
-            <w:tcW w:w="4680" w:type="dxa"/>
-          </w:tcPr>
-          <w:p>
-            <w:pPr>
-              <w:shd w:val="clear" w:color="auto" w:fill="F2F2F2" w:themeFill="background1" w:themeFillShade="F2"/>
               <w:rPr>
                 <w:rFonts w:asciiTheme="majorHAnsi" w:eastAsia="Times New Roman" w:hAnsiTheme="majorHAnsi" w:cstheme="majorHAnsi"/>
                 <w:sz w:val="22"/>
                 <w:szCs w:val="22"/>
                 <w:lang w:val="en-US"/>
               </w:rPr>
-            </w:pPr>
-            <w:r>
+              <w:t>2025 01-26</w:t>
+            </w:r>
+          </w:p>
+        </w:tc>
+      </w:tr>
+      <w:tr>
+        <w:tc>
+          <w:tcPr>
+            <w:tcW w:w="4680" w:type="dxa"/>
+          </w:tcPr>
+          <w:p>
+            <w:pPr>
+              <w:shd w:val="clear" w:color="auto" w:fill="F2F2F2" w:themeFill="background1" w:themeFillShade="F2"/>
+              <w:rPr>
+                <w:rFonts w:asciiTheme="minorHAnsi" w:eastAsia="Times New Roman" w:hAnsiTheme="minorHAnsi" w:cstheme="minorHAnsi"/>
+                <w:sz w:val="22"/>
+                <w:szCs w:val="22"/>
+                <w:lang w:val="en-US"/>
+              </w:rPr>
+            </w:pPr>
+            <w:r>
+              <w:rPr>
+                <w:rFonts w:asciiTheme="minorHAnsi" w:hAnsiTheme="minorHAnsi" w:cstheme="minorHAnsi"/>
+              </w:rPr>
+              <w:t>Diba Makki</w:t>
+            </w:r>
+          </w:p>
+        </w:tc>
+        <w:tc>
+          <w:tcPr>
+            <w:tcW w:w="4680" w:type="dxa"/>
+          </w:tcPr>
+          <w:p>
+            <w:pPr>
+              <w:shd w:val="clear" w:color="auto" w:fill="F2F2F2" w:themeFill="background1" w:themeFillShade="F2"/>
               <w:rPr>
                 <w:rFonts w:asciiTheme="majorHAnsi" w:eastAsia="Times New Roman" w:hAnsiTheme="majorHAnsi" w:cstheme="majorHAnsi"/>
                 <w:sz w:val="22"/>
                 <w:szCs w:val="22"/>
                 <w:lang w:val="en-US"/>
               </w:rPr>
-              <w:t>2025 01-26</w:t>
-            </w:r>
-          </w:p>
-        </w:tc>
-      </w:tr>
-      <w:tr>
-        <w:tc>
-          <w:tcPr>
-            <w:tcW w:w="4680" w:type="dxa"/>
-          </w:tcPr>
-          <w:p>
-            <w:pPr>
-              <w:shd w:val="clear" w:color="auto" w:fill="F2F2F2" w:themeFill="background1" w:themeFillShade="F2"/>
+            </w:pPr>
+            <w:r>
               <w:rPr>
                 <w:rFonts w:asciiTheme="majorHAnsi" w:eastAsia="Times New Roman" w:hAnsiTheme="majorHAnsi" w:cstheme="majorHAnsi"/>
                 <w:sz w:val="22"/>
                 <w:szCs w:val="22"/>
                 <w:lang w:val="en-US"/>
               </w:rPr>
-            </w:pPr>
-            <w:r>
-              <w:t>Diba Makki</w:t>
-            </w:r>
-          </w:p>
-        </w:tc>
+              <w:t>2025 01-26</w:t>
+            </w:r>
+          </w:p>
+        </w:tc>
+      </w:tr>
+      <w:tr>
         <w:tc>
           <w:tcPr>
             <w:tcW w:w="4680" w:type="dxa"/>
@@ -4425,7 +5019,7 @@
             <w:pPr>
               <w:shd w:val="clear" w:color="auto" w:fill="F2F2F2" w:themeFill="background1" w:themeFillShade="F2"/>
               <w:rPr>
-                <w:rFonts w:asciiTheme="majorHAnsi" w:eastAsia="Times New Roman" w:hAnsiTheme="majorHAnsi" w:cstheme="majorHAnsi"/>
+                <w:rFonts w:asciiTheme="minorHAnsi" w:eastAsia="Times New Roman" w:hAnsiTheme="minorHAnsi" w:cstheme="minorHAnsi"/>
                 <w:sz w:val="22"/>
                 <w:szCs w:val="22"/>
                 <w:lang w:val="en-US"/>
@@ -4433,39 +5027,10 @@
             </w:pPr>
             <w:r>
               <w:rPr>
-                <w:rFonts w:asciiTheme="majorHAnsi" w:eastAsia="Times New Roman" w:hAnsiTheme="majorHAnsi" w:cstheme="majorHAnsi"/>
-                <w:sz w:val="22"/>
-                <w:szCs w:val="22"/>
-                <w:lang w:val="en-US"/>
-              </w:rPr>
-              <w:t>2025 01-26</w:t>
-            </w:r>
-          </w:p>
-        </w:tc>
-      </w:tr>
-      <w:tr>
-        <w:tc>
-          <w:tcPr>
-            <w:tcW w:w="4680" w:type="dxa"/>
-          </w:tcPr>
-          <w:p>
-            <w:pPr>
-              <w:shd w:val="clear" w:color="auto" w:fill="F2F2F2" w:themeFill="background1" w:themeFillShade="F2"/>
-              <w:rPr>
-                <w:rFonts w:asciiTheme="majorHAnsi" w:eastAsia="Times New Roman" w:hAnsiTheme="majorHAnsi" w:cstheme="majorHAnsi"/>
-                <w:sz w:val="22"/>
-                <w:szCs w:val="22"/>
-                <w:lang w:val="en-US"/>
-              </w:rPr>
-            </w:pPr>
-            <w:r>
-              <w:t xml:space="preserve">Dylan </w:t>
-            </w:r>
-            <w:proofErr w:type="spellStart"/>
-            <w:r>
-              <w:t>Dioneda</w:t>
-            </w:r>
-            <w:proofErr w:type="spellEnd"/>
+                <w:rFonts w:asciiTheme="minorHAnsi" w:hAnsiTheme="minorHAnsi" w:cstheme="minorHAnsi"/>
+              </w:rPr>
+              <w:t>Dylan Dioneda</w:t>
+            </w:r>
           </w:p>
         </w:tc>
         <w:tc>
@@ -4977,18 +5542,6 @@
     </w:p>
     <w:p>
       <w:pPr>
-        <w:spacing w:before="15" w:after="0" w:line="280" w:lineRule="exact"/>
-        <w:rPr>
-          <w:rFonts w:cs="Calibri"/>
-          <w:b/>
-          <w:bCs/>
-          <w:sz w:val="24"/>
-          <w:szCs w:val="24"/>
-        </w:rPr>
-      </w:pPr>
-    </w:p>
-    <w:p>
-      <w:pPr>
         <w:spacing w:after="160" w:line="360" w:lineRule="auto"/>
         <w:rPr>
           <w:rFonts w:eastAsia="Times New Roman" w:cstheme="minorHAnsi"/>
@@ -5016,8 +5569,16 @@
         <w:spacing w:after="160" w:line="360" w:lineRule="auto"/>
         <w:rPr>
           <w:rFonts w:eastAsia="Times New Roman" w:cstheme="minorHAnsi"/>
-        </w:rPr>
-      </w:pPr>
+          <w:b/>
+          <w:bCs/>
+        </w:rPr>
+      </w:pPr>
+      <w:r>
+        <w:rPr>
+          <w:rFonts w:eastAsia="Times New Roman" w:cstheme="minorHAnsi"/>
+        </w:rPr>
+        <w:t xml:space="preserve">In today’s fast-paced and interconnected world, the demand for skill-sharing and collaborative learning has grown significantly, yet there is no centralized, efficient, and trustworthy platform to facilitate skill exchanges without monetary transactions. Currently, skill-sharing happens informally through word-of-mouth, social media, or local community boards, leading to disorganization, trust issues, and scheduling challenges. </w:t>
+      </w:r>
       <w:proofErr w:type="spellStart"/>
       <w:r>
         <w:rPr>
@@ -5030,7 +5591,45 @@
         <w:rPr>
           <w:rFonts w:eastAsia="Times New Roman" w:cstheme="minorHAnsi"/>
         </w:rPr>
-        <w:t xml:space="preserve"> is being developed to address the lack of skill-sharing opportunities. It allows the users to exchange skills without monetary transactions.</w:t>
+        <w:t xml:space="preserve"> aims to address this gap by creating a user-friendly app that connects individuals to exchange skills in a structured, reliable, and community-driven manner. The platform will leverage advancements in technology to offer features like skill verification, secure authentication, and scheduling tools, ensuring a seamless and trustworthy experience. With the rise of collaborative economies and the increased adoption of digital platforms for learning and connection—accelerated by the COVID-19 pandemic—</w:t>
+      </w:r>
+      <w:proofErr w:type="spellStart"/>
+      <w:r>
+        <w:rPr>
+          <w:rFonts w:eastAsia="Times New Roman" w:cstheme="minorHAnsi"/>
+        </w:rPr>
+        <w:t>SkillSwap</w:t>
+      </w:r>
+      <w:proofErr w:type="spellEnd"/>
+      <w:r>
+        <w:rPr>
+          <w:rFonts w:eastAsia="Times New Roman" w:cstheme="minorHAnsi"/>
+        </w:rPr>
+        <w:t xml:space="preserve"> is well-positioned to tap into this untapped market and become a leading solution in the skill-sharing space.</w:t>
+      </w:r>
+      <w:r>
+        <w:rPr>
+          <w:rFonts w:eastAsia="Times New Roman" w:cstheme="minorHAnsi"/>
+          <w:b/>
+          <w:bCs/>
+        </w:rPr>
+        <w:t xml:space="preserve"> </w:t>
+      </w:r>
+      <w:r>
+        <w:rPr>
+          <w:rFonts w:eastAsia="Times New Roman" w:cstheme="minorHAnsi"/>
+          <w:b/>
+          <w:bCs/>
+        </w:rPr>
+        <w:br/>
+      </w:r>
+      <w:r>
+        <w:rPr>
+          <w:rFonts w:eastAsia="Times New Roman" w:cstheme="minorHAnsi"/>
+          <w:b/>
+          <w:bCs/>
+        </w:rPr>
+        <w:br/>
       </w:r>
     </w:p>
     <w:p>
@@ -5048,6 +5647,7 @@
           <w:b/>
           <w:bCs/>
         </w:rPr>
+        <w:lastRenderedPageBreak/>
         <w:t>Problem Statement</w:t>
       </w:r>
     </w:p>
@@ -5118,7 +5718,7 @@
               <w:rPr>
                 <w:rFonts w:eastAsia="Times New Roman" w:cstheme="minorHAnsi"/>
               </w:rPr>
-              <w:t>Informal skill-sharing</w:t>
+              <w:t>Lack of a centralized, efficient, and trustworthy platform for skill-sharing without monetary exchange.</w:t>
             </w:r>
           </w:p>
         </w:tc>
@@ -5163,17 +5763,27 @@
           </w:tcPr>
           <w:p>
             <w:pPr>
+              <w:spacing w:after="0" w:line="240" w:lineRule="auto"/>
+              <w:rPr>
+                <w:rFonts w:eastAsia="Times New Roman" w:cstheme="minorHAnsi"/>
+                <w:color w:val="404040"/>
+              </w:rPr>
+            </w:pPr>
+            <w:r>
+              <w:rPr>
+                <w:rFonts w:cstheme="minorHAnsi"/>
+                <w:color w:val="404040"/>
+              </w:rPr>
+              <w:t>Individuals seeking to learn or share skills, communities, and organizations that could benefit from collaborative learning.</w:t>
+            </w:r>
+          </w:p>
+          <w:p>
+            <w:pPr>
               <w:spacing w:after="160" w:line="360" w:lineRule="auto"/>
               <w:rPr>
                 <w:rFonts w:eastAsia="Times New Roman" w:cstheme="minorHAnsi"/>
               </w:rPr>
             </w:pPr>
-            <w:r>
-              <w:rPr>
-                <w:rFonts w:eastAsia="Times New Roman" w:cstheme="minorHAnsi"/>
-              </w:rPr>
-              <w:t>Individuals looking for reliable exchanges</w:t>
-            </w:r>
           </w:p>
         </w:tc>
       </w:tr>
@@ -5226,7 +5836,7 @@
               <w:rPr>
                 <w:rFonts w:eastAsia="Times New Roman" w:cstheme="minorHAnsi"/>
               </w:rPr>
-              <w:t xml:space="preserve">Opportunities, scheduling conflicts, and trust issues </w:t>
+              <w:t>Disorganized skill exchanges, lack of trust and verification, scheduling conflicts, and unmet expectations, leading to inefficiency and frustration.</w:t>
             </w:r>
           </w:p>
         </w:tc>
@@ -5280,7 +5890,13 @@
               <w:rPr>
                 <w:rFonts w:eastAsia="Times New Roman" w:cstheme="minorHAnsi"/>
               </w:rPr>
-              <w:t xml:space="preserve">Simplify the process, improve trust and create a lager skill-sharing community </w:t>
+              <w:t>Provide a user-friendly, secure, and community-driven platform that enables seamless skill-sharing, ensures skill verification, and facilitates reliable matchmaking and schedulin</w:t>
+            </w:r>
+            <w:r>
+              <w:rPr>
+                <w:rFonts w:eastAsia="Times New Roman" w:cstheme="minorHAnsi"/>
+              </w:rPr>
+              <w:t>g</w:t>
             </w:r>
           </w:p>
         </w:tc>
@@ -5309,7 +5925,6 @@
           <w:b/>
           <w:bCs/>
         </w:rPr>
-        <w:lastRenderedPageBreak/>
         <w:t>Product Vision</w:t>
       </w:r>
     </w:p>
@@ -5380,7 +5995,21 @@
               <w:rPr>
                 <w:rFonts w:eastAsia="Times New Roman" w:cstheme="minorHAnsi"/>
               </w:rPr>
-              <w:t xml:space="preserve">Regular people </w:t>
+              <w:t xml:space="preserve">Individuals and communities </w:t>
+            </w:r>
+            <w:proofErr w:type="gramStart"/>
+            <w:r>
+              <w:rPr>
+                <w:rFonts w:eastAsia="Times New Roman" w:cstheme="minorHAnsi"/>
+              </w:rPr>
+              <w:t>seeking</w:t>
+            </w:r>
+            <w:proofErr w:type="gramEnd"/>
+            <w:r>
+              <w:rPr>
+                <w:rFonts w:eastAsia="Times New Roman" w:cstheme="minorHAnsi"/>
+              </w:rPr>
+              <w:t xml:space="preserve"> to share and learn skills without monetary exchange.</w:t>
             </w:r>
           </w:p>
         </w:tc>
@@ -5434,21 +6063,7 @@
               <w:rPr>
                 <w:rFonts w:eastAsia="Times New Roman" w:cstheme="minorHAnsi"/>
               </w:rPr>
-              <w:t xml:space="preserve">Looking </w:t>
-            </w:r>
-            <w:proofErr w:type="gramStart"/>
-            <w:r>
-              <w:rPr>
-                <w:rFonts w:eastAsia="Times New Roman" w:cstheme="minorHAnsi"/>
-              </w:rPr>
-              <w:t>to</w:t>
-            </w:r>
-            <w:proofErr w:type="gramEnd"/>
-            <w:r>
-              <w:rPr>
-                <w:rFonts w:eastAsia="Times New Roman" w:cstheme="minorHAnsi"/>
-              </w:rPr>
-              <w:t xml:space="preserve"> trade skills</w:t>
+              <w:t>Wants a reliable, efficient, and trustworthy platform for skill-sharing.</w:t>
             </w:r>
           </w:p>
         </w:tc>
@@ -5558,7 +6173,7 @@
               <w:rPr>
                 <w:rFonts w:eastAsia="Times New Roman" w:cstheme="minorHAnsi"/>
               </w:rPr>
-              <w:t>Offers a secure and organized platform</w:t>
+              <w:t>Connects users to exchange skills seamlessly, offering features like skill verification, secure authentication, and scheduling tools.</w:t>
             </w:r>
           </w:p>
         </w:tc>
@@ -5612,7 +6227,7 @@
               <w:rPr>
                 <w:rFonts w:eastAsia="Times New Roman" w:cstheme="minorHAnsi"/>
               </w:rPr>
-              <w:t>Current informal networks</w:t>
+              <w:t>Informal skill-sharing methods (e.g., social media, word-of-mouth) that lack structure, trust, and reliability.</w:t>
             </w:r>
           </w:p>
         </w:tc>
@@ -5666,21 +6281,7 @@
               <w:rPr>
                 <w:rFonts w:eastAsia="Times New Roman" w:cstheme="minorHAnsi"/>
               </w:rPr>
-              <w:t xml:space="preserve">Ensure skill verification, matchmaking, and an </w:t>
-            </w:r>
-            <w:proofErr w:type="gramStart"/>
-            <w:r>
-              <w:rPr>
-                <w:rFonts w:eastAsia="Times New Roman" w:cstheme="minorHAnsi"/>
-              </w:rPr>
-              <w:t>easy to use</w:t>
-            </w:r>
-            <w:proofErr w:type="gramEnd"/>
-            <w:r>
-              <w:rPr>
-                <w:rFonts w:eastAsia="Times New Roman" w:cstheme="minorHAnsi"/>
-              </w:rPr>
-              <w:t xml:space="preserve"> interface</w:t>
+              <w:t>Provides a centralized, user-friendly platform that fosters collaboration, ensures trust, and makes skill-sharing accessible to everyone.</w:t>
             </w:r>
           </w:p>
         </w:tc>
@@ -5696,28 +6297,12 @@
     </w:p>
     <w:p>
       <w:pPr>
-        <w:spacing w:after="160" w:line="360" w:lineRule="auto"/>
+        <w:spacing w:after="160" w:line="259" w:lineRule="auto"/>
         <w:rPr>
           <w:rFonts w:eastAsia="Times New Roman" w:cstheme="minorHAnsi"/>
           <w:color w:val="FF0000"/>
         </w:rPr>
       </w:pPr>
-    </w:p>
-    <w:p>
-      <w:pPr>
-        <w:spacing w:after="160" w:line="259" w:lineRule="auto"/>
-        <w:rPr>
-          <w:rFonts w:eastAsia="Times New Roman" w:cstheme="minorHAnsi"/>
-          <w:color w:val="FF0000"/>
-        </w:rPr>
-      </w:pPr>
-      <w:r>
-        <w:rPr>
-          <w:rFonts w:eastAsia="Times New Roman" w:cstheme="minorHAnsi"/>
-          <w:color w:val="FF0000"/>
-        </w:rPr>
-        <w:br w:type="page"/>
-      </w:r>
       <w:bookmarkStart w:id="18" w:name="_2.2_Project_Detailed"/>
       <w:bookmarkEnd w:id="18"/>
     </w:p>
@@ -5763,7 +6348,7 @@
       <w:tr>
         <w:tc>
           <w:tcPr>
-            <w:tcW w:w="3708" w:type="dxa"/>
+            <w:tcW w:w="3625" w:type="dxa"/>
             <w:tcBorders>
               <w:top w:val="single" w:sz="4" w:space="0" w:color="000000"/>
               <w:left w:val="single" w:sz="4" w:space="0" w:color="000000"/>
@@ -5782,16 +6367,13 @@
               </w:rPr>
             </w:pPr>
             <w:r>
-              <w:rPr>
-                <w:color w:val="FF0000"/>
-              </w:rPr>
               <w:t>Stakeholder Name/Identifier</w:t>
             </w:r>
           </w:p>
         </w:tc>
         <w:tc>
           <w:tcPr>
-            <w:tcW w:w="5148" w:type="dxa"/>
+            <w:tcW w:w="5005" w:type="dxa"/>
             <w:tcBorders>
               <w:top w:val="single" w:sz="4" w:space="0" w:color="000000"/>
               <w:left w:val="single" w:sz="4" w:space="0" w:color="000000"/>
@@ -5810,9 +6392,6 @@
               </w:rPr>
             </w:pPr>
             <w:r>
-              <w:rPr>
-                <w:color w:val="FF0000"/>
-              </w:rPr>
               <w:t>Category</w:t>
             </w:r>
           </w:p>
@@ -5821,7 +6400,7 @@
       <w:tr>
         <w:tc>
           <w:tcPr>
-            <w:tcW w:w="3708" w:type="dxa"/>
+            <w:tcW w:w="3625" w:type="dxa"/>
             <w:tcBorders>
               <w:top w:val="single" w:sz="4" w:space="0" w:color="000000"/>
               <w:left w:val="single" w:sz="4" w:space="0" w:color="000000"/>
@@ -5840,16 +6419,13 @@
               </w:rPr>
             </w:pPr>
             <w:r>
-              <w:rPr>
-                <w:color w:val="FF0000"/>
-              </w:rPr>
               <w:t>CEO (Chief Executive Officer)</w:t>
             </w:r>
           </w:p>
         </w:tc>
         <w:tc>
           <w:tcPr>
-            <w:tcW w:w="5148" w:type="dxa"/>
+            <w:tcW w:w="5005" w:type="dxa"/>
             <w:tcBorders>
               <w:top w:val="single" w:sz="4" w:space="0" w:color="000000"/>
               <w:left w:val="single" w:sz="4" w:space="0" w:color="000000"/>
@@ -5868,9 +6444,6 @@
               </w:rPr>
             </w:pPr>
             <w:r>
-              <w:rPr>
-                <w:color w:val="FF0000"/>
-              </w:rPr>
               <w:t>Administration, Sponsor</w:t>
             </w:r>
           </w:p>
@@ -5879,7 +6452,7 @@
       <w:tr>
         <w:tc>
           <w:tcPr>
-            <w:tcW w:w="3708" w:type="dxa"/>
+            <w:tcW w:w="3625" w:type="dxa"/>
             <w:tcBorders>
               <w:top w:val="single" w:sz="4" w:space="0" w:color="000000"/>
               <w:left w:val="single" w:sz="4" w:space="0" w:color="000000"/>
@@ -5893,21 +6466,15 @@
               <w:pStyle w:val="ListParagraph"/>
               <w:spacing w:after="0" w:line="240" w:lineRule="auto"/>
               <w:ind w:left="0"/>
-              <w:rPr>
-                <w:color w:val="FF0000"/>
-              </w:rPr>
-            </w:pPr>
-            <w:r>
-              <w:rPr>
-                <w:color w:val="FF0000"/>
-              </w:rPr>
-              <w:t>Construction Manager and Scheduler</w:t>
-            </w:r>
-          </w:p>
-        </w:tc>
-        <w:tc>
-          <w:tcPr>
-            <w:tcW w:w="5148" w:type="dxa"/>
+            </w:pPr>
+            <w:r>
+              <w:t>Primary Users</w:t>
+            </w:r>
+          </w:p>
+        </w:tc>
+        <w:tc>
+          <w:tcPr>
+            <w:tcW w:w="5005" w:type="dxa"/>
             <w:tcBorders>
               <w:top w:val="single" w:sz="4" w:space="0" w:color="000000"/>
               <w:left w:val="single" w:sz="4" w:space="0" w:color="000000"/>
@@ -5921,31 +6488,14 @@
               <w:pStyle w:val="ListParagraph"/>
               <w:spacing w:after="0" w:line="240" w:lineRule="auto"/>
               <w:ind w:left="0"/>
-              <w:rPr>
-                <w:color w:val="FF0000"/>
-              </w:rPr>
-            </w:pPr>
-            <w:r>
-              <w:rPr>
-                <w:color w:val="FF0000"/>
-              </w:rPr>
-              <w:t>Administration, User</w:t>
-            </w:r>
-          </w:p>
-          <w:p>
-            <w:pPr>
-              <w:pStyle w:val="ListParagraph"/>
-              <w:spacing w:after="0" w:line="240" w:lineRule="auto"/>
-              <w:ind w:left="0"/>
-              <w:rPr>
-                <w:color w:val="FF0000"/>
-              </w:rPr>
-            </w:pPr>
-            <w:r>
-              <w:rPr>
-                <w:color w:val="FF0000"/>
-              </w:rPr>
-              <w:t>Needs accurate up to date information for costing and scheduling of project details</w:t>
+            </w:pPr>
+            <w:proofErr w:type="spellStart"/>
+            <w:r>
+              <w:t>SkillSwap</w:t>
+            </w:r>
+            <w:proofErr w:type="spellEnd"/>
+            <w:r>
+              <w:t xml:space="preserve"> App Users (End Users)</w:t>
             </w:r>
           </w:p>
         </w:tc>
@@ -5953,7 +6503,7 @@
       <w:tr>
         <w:tc>
           <w:tcPr>
-            <w:tcW w:w="3708" w:type="dxa"/>
+            <w:tcW w:w="3625" w:type="dxa"/>
             <w:tcBorders>
               <w:top w:val="single" w:sz="4" w:space="0" w:color="000000"/>
               <w:left w:val="single" w:sz="4" w:space="0" w:color="000000"/>
@@ -5972,16 +6522,13 @@
               </w:rPr>
             </w:pPr>
             <w:r>
-              <w:rPr>
-                <w:color w:val="FF0000"/>
-              </w:rPr>
-              <w:t>Administrative Assistant</w:t>
-            </w:r>
-          </w:p>
-        </w:tc>
-        <w:tc>
-          <w:tcPr>
-            <w:tcW w:w="5148" w:type="dxa"/>
+              <w:t>Investors</w:t>
+            </w:r>
+          </w:p>
+        </w:tc>
+        <w:tc>
+          <w:tcPr>
+            <w:tcW w:w="5005" w:type="dxa"/>
             <w:tcBorders>
               <w:top w:val="single" w:sz="4" w:space="0" w:color="000000"/>
               <w:left w:val="single" w:sz="4" w:space="0" w:color="000000"/>
@@ -6000,10 +6547,7 @@
               </w:rPr>
             </w:pPr>
             <w:r>
-              <w:rPr>
-                <w:color w:val="FF0000"/>
-              </w:rPr>
-              <w:t>User</w:t>
+              <w:t xml:space="preserve">Angel Investors, Venture Capitalists </w:t>
             </w:r>
           </w:p>
         </w:tc>
@@ -6011,7 +6555,7 @@
       <w:tr>
         <w:tc>
           <w:tcPr>
-            <w:tcW w:w="3708" w:type="dxa"/>
+            <w:tcW w:w="3625" w:type="dxa"/>
             <w:tcBorders>
               <w:top w:val="single" w:sz="4" w:space="0" w:color="000000"/>
               <w:left w:val="single" w:sz="4" w:space="0" w:color="000000"/>
@@ -6033,22 +6577,19 @@
               </w:rPr>
             </w:pPr>
             <w:r>
+              <w:t>Development Team</w:t>
+            </w:r>
+            <w:r>
               <w:rPr>
                 <w:color w:val="FF0000"/>
               </w:rPr>
-              <w:t>Schedulers</w:t>
-            </w:r>
-            <w:r>
-              <w:rPr>
-                <w:color w:val="FF0000"/>
-              </w:rPr>
               <w:tab/>
             </w:r>
           </w:p>
         </w:tc>
         <w:tc>
           <w:tcPr>
-            <w:tcW w:w="5148" w:type="dxa"/>
+            <w:tcW w:w="5005" w:type="dxa"/>
             <w:tcBorders>
               <w:top w:val="single" w:sz="4" w:space="0" w:color="000000"/>
               <w:left w:val="single" w:sz="4" w:space="0" w:color="000000"/>
@@ -6062,15 +6603,9 @@
               <w:pStyle w:val="ListParagraph"/>
               <w:spacing w:after="0" w:line="240" w:lineRule="auto"/>
               <w:ind w:left="0"/>
-              <w:rPr>
-                <w:color w:val="FF0000"/>
-              </w:rPr>
-            </w:pPr>
-            <w:r>
-              <w:rPr>
-                <w:color w:val="FF0000"/>
-              </w:rPr>
-              <w:t>User</w:t>
+            </w:pPr>
+            <w:r>
+              <w:t>Developers, Designers, QA Testers</w:t>
             </w:r>
           </w:p>
         </w:tc>
@@ -6078,7 +6613,7 @@
       <w:tr>
         <w:tc>
           <w:tcPr>
-            <w:tcW w:w="3708" w:type="dxa"/>
+            <w:tcW w:w="3625" w:type="dxa"/>
             <w:tcBorders>
               <w:top w:val="single" w:sz="4" w:space="0" w:color="000000"/>
               <w:left w:val="single" w:sz="4" w:space="0" w:color="000000"/>
@@ -6092,21 +6627,15 @@
               <w:pStyle w:val="ListParagraph"/>
               <w:spacing w:after="0" w:line="240" w:lineRule="auto"/>
               <w:ind w:left="0"/>
-              <w:rPr>
-                <w:color w:val="FF0000"/>
-              </w:rPr>
-            </w:pPr>
-            <w:r>
-              <w:rPr>
-                <w:color w:val="FF0000"/>
-              </w:rPr>
-              <w:t>Cost Accountant</w:t>
-            </w:r>
-          </w:p>
-        </w:tc>
-        <w:tc>
-          <w:tcPr>
-            <w:tcW w:w="5148" w:type="dxa"/>
+            </w:pPr>
+            <w:r>
+              <w:t>Marketing Team</w:t>
+            </w:r>
+          </w:p>
+        </w:tc>
+        <w:tc>
+          <w:tcPr>
+            <w:tcW w:w="5005" w:type="dxa"/>
             <w:tcBorders>
               <w:top w:val="single" w:sz="4" w:space="0" w:color="000000"/>
               <w:left w:val="single" w:sz="4" w:space="0" w:color="000000"/>
@@ -6120,15 +6649,9 @@
               <w:pStyle w:val="ListParagraph"/>
               <w:spacing w:after="0" w:line="240" w:lineRule="auto"/>
               <w:ind w:left="0"/>
-              <w:rPr>
-                <w:color w:val="FF0000"/>
-              </w:rPr>
-            </w:pPr>
-            <w:r>
-              <w:rPr>
-                <w:color w:val="FF0000"/>
-              </w:rPr>
-              <w:t>User</w:t>
+            </w:pPr>
+            <w:r>
+              <w:t>Marketing Specialist, Social Media Managers</w:t>
             </w:r>
           </w:p>
         </w:tc>
@@ -6136,7 +6659,7 @@
       <w:tr>
         <w:tc>
           <w:tcPr>
-            <w:tcW w:w="3708" w:type="dxa"/>
+            <w:tcW w:w="3625" w:type="dxa"/>
             <w:tcBorders>
               <w:top w:val="single" w:sz="4" w:space="0" w:color="000000"/>
               <w:left w:val="single" w:sz="4" w:space="0" w:color="000000"/>
@@ -6150,21 +6673,15 @@
               <w:pStyle w:val="ListParagraph"/>
               <w:spacing w:after="0" w:line="240" w:lineRule="auto"/>
               <w:ind w:left="0"/>
-              <w:rPr>
-                <w:color w:val="FF0000"/>
-              </w:rPr>
-            </w:pPr>
-            <w:r>
-              <w:rPr>
-                <w:color w:val="FF0000"/>
-              </w:rPr>
-              <w:t>Project Leader</w:t>
-            </w:r>
-          </w:p>
-        </w:tc>
-        <w:tc>
-          <w:tcPr>
-            <w:tcW w:w="5148" w:type="dxa"/>
+            </w:pPr>
+            <w:r>
+              <w:t xml:space="preserve">Management </w:t>
+            </w:r>
+          </w:p>
+        </w:tc>
+        <w:tc>
+          <w:tcPr>
+            <w:tcW w:w="5005" w:type="dxa"/>
             <w:tcBorders>
               <w:top w:val="single" w:sz="4" w:space="0" w:color="000000"/>
               <w:left w:val="single" w:sz="4" w:space="0" w:color="000000"/>
@@ -6178,15 +6695,9 @@
               <w:pStyle w:val="ListParagraph"/>
               <w:spacing w:after="0" w:line="240" w:lineRule="auto"/>
               <w:ind w:left="0"/>
-              <w:rPr>
-                <w:color w:val="FF0000"/>
-              </w:rPr>
-            </w:pPr>
-            <w:r>
-              <w:rPr>
-                <w:color w:val="FF0000"/>
-              </w:rPr>
-              <w:t>Developers</w:t>
+            </w:pPr>
+            <w:r>
+              <w:t xml:space="preserve">Project Sponsors </w:t>
             </w:r>
           </w:p>
         </w:tc>
@@ -6194,7 +6705,7 @@
       <w:tr>
         <w:tc>
           <w:tcPr>
-            <w:tcW w:w="3708" w:type="dxa"/>
+            <w:tcW w:w="3625" w:type="dxa"/>
             <w:tcBorders>
               <w:top w:val="single" w:sz="4" w:space="0" w:color="000000"/>
               <w:left w:val="single" w:sz="4" w:space="0" w:color="000000"/>
@@ -6208,21 +6719,15 @@
               <w:pStyle w:val="ListParagraph"/>
               <w:spacing w:after="0" w:line="240" w:lineRule="auto"/>
               <w:ind w:left="0"/>
-              <w:rPr>
-                <w:color w:val="FF0000"/>
-              </w:rPr>
-            </w:pPr>
-            <w:r>
-              <w:rPr>
-                <w:color w:val="FF0000"/>
-              </w:rPr>
-              <w:t>Developers</w:t>
-            </w:r>
-          </w:p>
-        </w:tc>
-        <w:tc>
-          <w:tcPr>
-            <w:tcW w:w="5148" w:type="dxa"/>
+            </w:pPr>
+            <w:r>
+              <w:t>Legal and Compliance Team</w:t>
+            </w:r>
+          </w:p>
+        </w:tc>
+        <w:tc>
+          <w:tcPr>
+            <w:tcW w:w="5005" w:type="dxa"/>
             <w:tcBorders>
               <w:top w:val="single" w:sz="4" w:space="0" w:color="000000"/>
               <w:left w:val="single" w:sz="4" w:space="0" w:color="000000"/>
@@ -6236,15 +6741,9 @@
               <w:pStyle w:val="ListParagraph"/>
               <w:spacing w:after="0" w:line="240" w:lineRule="auto"/>
               <w:ind w:left="0"/>
-              <w:rPr>
-                <w:color w:val="FF0000"/>
-              </w:rPr>
-            </w:pPr>
-            <w:r>
-              <w:rPr>
-                <w:color w:val="FF0000"/>
-              </w:rPr>
-              <w:t>Developers</w:t>
+            </w:pPr>
+            <w:r>
+              <w:t>Legal Advisor, Compliance Officers</w:t>
             </w:r>
           </w:p>
         </w:tc>
@@ -6252,15 +6751,6 @@
     </w:tbl>
     <w:p>
       <w:pPr>
-        <w:spacing w:after="160" w:line="259" w:lineRule="auto"/>
-        <w:rPr>
-          <w:b/>
-          <w:bCs/>
-        </w:rPr>
-      </w:pPr>
-    </w:p>
-    <w:p>
-      <w:pPr>
         <w:pStyle w:val="Heading2"/>
       </w:pPr>
     </w:p>
@@ -6349,26 +6839,66 @@
         <w:pStyle w:val="Heading2"/>
       </w:pPr>
       <w:r>
-        <w:t>2</w:t>
-      </w:r>
-      <w:r>
-        <w:t>.</w:t>
-      </w:r>
-      <w:r>
-        <w:t>5</w:t>
+        <w:t>2.5 Project Scope</w:t>
       </w:r>
       <w:r>
         <w:t xml:space="preserve"> </w:t>
       </w:r>
-      <w:r>
-        <w:t xml:space="preserve">Project Scope </w:t>
-      </w:r>
     </w:p>
     <w:p>
       <w:pPr>
         <w:spacing w:after="160" w:line="259" w:lineRule="auto"/>
         <w:rPr>
           <w:rFonts w:eastAsia="Times New Roman" w:cstheme="minorHAnsi"/>
+          <w:lang w:val="en-CA"/>
+        </w:rPr>
+      </w:pPr>
+      <w:r>
+        <w:rPr>
+          <w:rFonts w:eastAsia="Times New Roman" w:cstheme="minorHAnsi"/>
+          <w:lang w:val="en-CA"/>
+        </w:rPr>
+        <w:t xml:space="preserve">The </w:t>
+      </w:r>
+      <w:proofErr w:type="spellStart"/>
+      <w:r>
+        <w:rPr>
+          <w:rFonts w:eastAsia="Times New Roman" w:cstheme="minorHAnsi"/>
+          <w:lang w:val="en-CA"/>
+        </w:rPr>
+        <w:t>SkillSwap</w:t>
+      </w:r>
+      <w:proofErr w:type="spellEnd"/>
+      <w:r>
+        <w:rPr>
+          <w:rFonts w:eastAsia="Times New Roman" w:cstheme="minorHAnsi"/>
+          <w:lang w:val="en-CA"/>
+        </w:rPr>
+        <w:t xml:space="preserve"> project aims to develop and launch a user-friendly, secure platform that enables individuals to exchange skills without monetary transactions. The app will include key features such as mobile and web compatibility, secure user authentication, skill verification, skill matching, scheduling tools, and community-building features like forums and chat functionality. Additionally, an admin dashboard will be developed for platform management, and comprehensive testing will ensure a bug-free and secure application. The project will culminate in a coordinated app launch supported by a marketing campaign to drive user adoption. The timeline for development is 9 months, with an additional 3 months allocated for post-launch improvements, and the total budget is set at $500,000, covering development, marketing, and contingency expenses.</w:t>
+      </w:r>
+    </w:p>
+    <w:p>
+      <w:pPr>
+        <w:spacing w:after="160" w:line="259" w:lineRule="auto"/>
+        <w:rPr>
+          <w:rFonts w:eastAsia="Times New Roman" w:cstheme="minorHAnsi"/>
+          <w:lang w:val="en-CA"/>
+        </w:rPr>
+      </w:pPr>
+      <w:r>
+        <w:rPr>
+          <w:rFonts w:eastAsia="Times New Roman" w:cstheme="minorHAnsi"/>
+          <w:lang w:val="en-CA"/>
+        </w:rPr>
+        <w:t>Certain features and functionalities are explicitly out of scope for this project. These include monetary transactions, advanced AI-driven features, offline functionality, and global expansion. The initial launch will focus on a specific region or market, with scalability in mind for future growth. The project assumes user willingness to adopt the platform, the development team’s ability to deliver within budget and timeline, and user trust in the platform’s verification and matching systems. Key risks include low user adoption, security vulnerabilities, and potential delays, while constraints include the limited budget, strict timeline, and compliance with data privacy regulations. By defining these boundaries, the project ensures a clear focus on delivering a secure, efficient, and community-driven skill-sharing platform.</w:t>
+      </w:r>
+    </w:p>
+    <w:p>
+      <w:pPr>
+        <w:spacing w:after="160" w:line="259" w:lineRule="auto"/>
+        <w:rPr>
+          <w:rFonts w:eastAsia="Times New Roman" w:cstheme="minorHAnsi"/>
+          <w:lang w:val="en-CA"/>
         </w:rPr>
       </w:pPr>
     </w:p>
@@ -6378,16 +6908,8 @@
       </w:pPr>
       <w:bookmarkStart w:id="22" w:name="_Hlk81806579"/>
       <w:r>
-        <w:t>2</w:t>
-      </w:r>
-      <w:r>
-        <w:t>.</w:t>
-      </w:r>
-      <w:r>
-        <w:t>6</w:t>
-      </w:r>
-      <w:r>
-        <w:t xml:space="preserve"> </w:t>
+        <w:lastRenderedPageBreak/>
+        <w:t xml:space="preserve">2.6 </w:t>
       </w:r>
       <w:r>
         <w:t>System Risks</w:t>
@@ -6466,128 +6988,107 @@
           <w:p>
             <w:pPr>
               <w:rPr>
-                <w:rFonts w:ascii="Calibri" w:eastAsia="Calibri" w:hAnsi="Calibri" w:cs="Calibri"/>
-                <w:color w:val="FF0000"/>
+                <w:rFonts w:asciiTheme="minorHAnsi" w:eastAsia="Calibri" w:hAnsiTheme="minorHAnsi" w:cstheme="minorHAnsi"/>
                 <w:sz w:val="22"/>
                 <w:szCs w:val="22"/>
               </w:rPr>
             </w:pPr>
             <w:r>
               <w:rPr>
-                <w:rFonts w:ascii="Calibri" w:eastAsia="Calibri" w:hAnsi="Calibri" w:cs="Calibri"/>
-                <w:color w:val="FF0000"/>
+                <w:rFonts w:asciiTheme="minorHAnsi" w:eastAsia="Calibri" w:hAnsiTheme="minorHAnsi" w:cstheme="minorHAnsi"/>
                 <w:sz w:val="22"/>
                 <w:szCs w:val="22"/>
                 <w:lang w:val="en-US"/>
               </w:rPr>
-              <w:t xml:space="preserve">The use of Voice Recognition adds complexity, introducing more ways to </w:t>
-            </w:r>
-            <w:proofErr w:type="gramStart"/>
-            <w:r>
-              <w:rPr>
-                <w:rFonts w:ascii="Calibri" w:eastAsia="Calibri" w:hAnsi="Calibri" w:cs="Calibri"/>
-                <w:color w:val="FF0000"/>
+              <w:t>Data privacy and security vulnerabilities could expose user information.</w:t>
+            </w:r>
+          </w:p>
+        </w:tc>
+        <w:tc>
+          <w:tcPr>
+            <w:tcW w:w="4680" w:type="dxa"/>
+          </w:tcPr>
+          <w:p>
+            <w:pPr>
+              <w:spacing w:after="160" w:line="259" w:lineRule="auto"/>
+              <w:rPr>
+                <w:rFonts w:asciiTheme="minorHAnsi" w:eastAsia="Calibri" w:hAnsiTheme="minorHAnsi" w:cstheme="minorHAnsi"/>
+                <w:sz w:val="22"/>
+                <w:szCs w:val="22"/>
+              </w:rPr>
+            </w:pPr>
+            <w:r>
+              <w:rPr>
+                <w:rFonts w:asciiTheme="minorHAnsi" w:eastAsia="Calibri" w:hAnsiTheme="minorHAnsi" w:cstheme="minorHAnsi"/>
                 <w:sz w:val="22"/>
                 <w:szCs w:val="22"/>
                 <w:lang w:val="en-US"/>
               </w:rPr>
-              <w:t>hack into</w:t>
-            </w:r>
-            <w:proofErr w:type="gramEnd"/>
-            <w:r>
-              <w:rPr>
-                <w:rFonts w:ascii="Calibri" w:eastAsia="Calibri" w:hAnsi="Calibri" w:cs="Calibri"/>
-                <w:color w:val="FF0000"/>
+              <w:t>Implement robust encryption, comply with data privacy regulations</w:t>
+            </w:r>
+            <w:r>
+              <w:rPr>
+                <w:rFonts w:asciiTheme="minorHAnsi" w:eastAsia="Calibri" w:hAnsiTheme="minorHAnsi" w:cstheme="minorHAnsi"/>
                 <w:sz w:val="22"/>
                 <w:szCs w:val="22"/>
                 <w:lang w:val="en-US"/>
               </w:rPr>
-              <w:t xml:space="preserve"> your device</w:t>
-            </w:r>
-          </w:p>
-        </w:tc>
-        <w:tc>
-          <w:tcPr>
-            <w:tcW w:w="4680" w:type="dxa"/>
-          </w:tcPr>
-          <w:p>
-            <w:pPr>
-              <w:spacing w:after="160" w:line="259" w:lineRule="auto"/>
-              <w:rPr>
-                <w:rFonts w:ascii="Calibri" w:eastAsia="Calibri" w:hAnsi="Calibri" w:cs="Calibri"/>
-                <w:color w:val="FF0000"/>
-                <w:sz w:val="22"/>
-                <w:szCs w:val="22"/>
-              </w:rPr>
-            </w:pPr>
-            <w:r>
-              <w:rPr>
-                <w:rFonts w:ascii="Calibri" w:eastAsia="Calibri" w:hAnsi="Calibri" w:cs="Calibri"/>
-                <w:color w:val="FF0000"/>
+              <w:t xml:space="preserve">, </w:t>
+            </w:r>
+            <w:r>
+              <w:rPr>
+                <w:rFonts w:asciiTheme="minorHAnsi" w:eastAsia="Calibri" w:hAnsiTheme="minorHAnsi" w:cstheme="minorHAnsi"/>
                 <w:sz w:val="22"/>
                 <w:szCs w:val="22"/>
                 <w:lang w:val="en-US"/>
               </w:rPr>
-              <w:t xml:space="preserve">Implement various security measures and keep code modular </w:t>
-            </w:r>
-            <w:proofErr w:type="gramStart"/>
-            <w:r>
-              <w:rPr>
-                <w:rFonts w:ascii="Calibri" w:eastAsia="Calibri" w:hAnsi="Calibri" w:cs="Calibri"/>
-                <w:color w:val="FF0000"/>
+              <w:t>and conduct regular security audits.</w:t>
+            </w:r>
+          </w:p>
+        </w:tc>
+      </w:tr>
+      <w:tr>
+        <w:tc>
+          <w:tcPr>
+            <w:tcW w:w="4680" w:type="dxa"/>
+          </w:tcPr>
+          <w:p>
+            <w:pPr>
+              <w:spacing w:after="160" w:line="259" w:lineRule="auto"/>
+              <w:rPr>
+                <w:rFonts w:asciiTheme="minorHAnsi" w:eastAsia="Calibri" w:hAnsiTheme="minorHAnsi" w:cstheme="minorHAnsi"/>
+                <w:sz w:val="22"/>
+                <w:szCs w:val="22"/>
+              </w:rPr>
+            </w:pPr>
+            <w:r>
+              <w:rPr>
+                <w:rFonts w:asciiTheme="minorHAnsi" w:eastAsia="Calibri" w:hAnsiTheme="minorHAnsi" w:cstheme="minorHAnsi"/>
                 <w:sz w:val="22"/>
                 <w:szCs w:val="22"/>
                 <w:lang w:val="en-US"/>
               </w:rPr>
-              <w:t>in order to</w:t>
-            </w:r>
-            <w:proofErr w:type="gramEnd"/>
-            <w:r>
-              <w:rPr>
-                <w:rFonts w:ascii="Calibri" w:eastAsia="Calibri" w:hAnsi="Calibri" w:cs="Calibri"/>
-                <w:color w:val="FF0000"/>
+              <w:t xml:space="preserve">Delays in backend development could </w:t>
+            </w:r>
+            <w:proofErr w:type="gramStart"/>
+            <w:r>
+              <w:rPr>
+                <w:rFonts w:asciiTheme="minorHAnsi" w:eastAsia="Calibri" w:hAnsiTheme="minorHAnsi" w:cstheme="minorHAnsi"/>
                 <w:sz w:val="22"/>
                 <w:szCs w:val="22"/>
                 <w:lang w:val="en-US"/>
               </w:rPr>
-              <w:t xml:space="preserve"> reduce complexity and increase security</w:t>
-            </w:r>
-          </w:p>
-        </w:tc>
-      </w:tr>
-      <w:tr>
-        <w:tc>
-          <w:tcPr>
-            <w:tcW w:w="4680" w:type="dxa"/>
-          </w:tcPr>
-          <w:p>
-            <w:pPr>
-              <w:spacing w:after="160" w:line="259" w:lineRule="auto"/>
-              <w:rPr>
-                <w:rFonts w:ascii="Calibri" w:eastAsia="Calibri" w:hAnsi="Calibri" w:cs="Calibri"/>
-                <w:color w:val="FF0000"/>
-                <w:sz w:val="22"/>
-                <w:szCs w:val="22"/>
-              </w:rPr>
-            </w:pPr>
-            <w:r>
-              <w:rPr>
-                <w:rFonts w:ascii="Calibri" w:eastAsia="Calibri" w:hAnsi="Calibri" w:cs="Calibri"/>
-                <w:color w:val="FF0000"/>
-                <w:sz w:val="22"/>
-                <w:szCs w:val="22"/>
-              </w:rPr>
-              <w:t xml:space="preserve">Some of the team </w:t>
-            </w:r>
-            <w:r>
-              <w:rPr>
-                <w:rFonts w:ascii="Calibri" w:eastAsia="Calibri" w:hAnsi="Calibri" w:cs="Calibri"/>
-                <w:color w:val="FF0000"/>
+              <w:t>impact</w:t>
+            </w:r>
+            <w:proofErr w:type="gramEnd"/>
+            <w:r>
+              <w:rPr>
+                <w:rFonts w:asciiTheme="minorHAnsi" w:eastAsia="Calibri" w:hAnsiTheme="minorHAnsi" w:cstheme="minorHAnsi"/>
                 <w:sz w:val="22"/>
                 <w:szCs w:val="22"/>
                 <w:lang w:val="en-US"/>
               </w:rPr>
-              <w:t>members are not familiar with Android Studio (IDE used to develop Android apps)</w:t>
+              <w:t xml:space="preserve"> the overall project timeline.</w:t>
             </w:r>
           </w:p>
         </w:tc>
@@ -6598,39 +7099,18 @@
           <w:p>
             <w:pPr>
               <w:spacing w:after="160" w:line="259" w:lineRule="auto"/>
-            </w:pPr>
-            <w:r>
-              <w:rPr>
-                <w:rFonts w:ascii="Calibri" w:eastAsia="Calibri" w:hAnsi="Calibri" w:cs="Calibri"/>
-                <w:color w:val="FF0000"/>
+              <w:rPr>
+                <w:rFonts w:asciiTheme="minorHAnsi" w:hAnsiTheme="minorHAnsi" w:cstheme="minorHAnsi"/>
+              </w:rPr>
+            </w:pPr>
+            <w:r>
+              <w:rPr>
+                <w:rFonts w:asciiTheme="minorHAnsi" w:eastAsia="Calibri" w:hAnsiTheme="minorHAnsi" w:cstheme="minorHAnsi"/>
                 <w:sz w:val="22"/>
                 <w:szCs w:val="22"/>
                 <w:lang w:val="en-US"/>
               </w:rPr>
-              <w:t>Hold team sessions to go over the IDE and how to initialize an APK for app testing</w:t>
-            </w:r>
-            <w:r>
-              <w:rPr>
-                <w:rFonts w:ascii="Calibri" w:eastAsia="Calibri" w:hAnsi="Calibri" w:cs="Calibri"/>
-                <w:color w:val="FF0000"/>
-                <w:sz w:val="22"/>
-                <w:szCs w:val="22"/>
-              </w:rPr>
-              <w:t xml:space="preserve"> /</w:t>
-            </w:r>
-          </w:p>
-          <w:p>
-            <w:pPr>
-              <w:spacing w:after="160" w:line="259" w:lineRule="auto"/>
-            </w:pPr>
-            <w:r>
-              <w:rPr>
-                <w:rFonts w:ascii="Calibri" w:eastAsia="Calibri" w:hAnsi="Calibri" w:cs="Calibri"/>
-                <w:color w:val="FF0000"/>
-                <w:sz w:val="22"/>
-                <w:szCs w:val="22"/>
-              </w:rPr>
-              <w:t>or the whole team will meet twice a week to complete video tutorials related to . . .</w:t>
+              <w:t>Allocate additional resources to backend development and set up frequent progress check-ins to ensure milestones are met.</w:t>
             </w:r>
           </w:p>
         </w:tc>
@@ -6643,7 +7123,17 @@
           <w:p>
             <w:pPr>
               <w:spacing w:after="160" w:line="259" w:lineRule="auto"/>
-            </w:pPr>
+              <w:rPr>
+                <w:rFonts w:asciiTheme="minorHAnsi" w:hAnsiTheme="minorHAnsi" w:cstheme="minorHAnsi"/>
+              </w:rPr>
+            </w:pPr>
+            <w:r>
+              <w:rPr>
+                <w:rFonts w:asciiTheme="minorHAnsi" w:hAnsiTheme="minorHAnsi" w:cstheme="minorHAnsi"/>
+                <w:lang w:val="en-US"/>
+              </w:rPr>
+              <w:t>Low user adoption due to a lack of awareness or trust in the platform.</w:t>
+            </w:r>
           </w:p>
         </w:tc>
         <w:tc>
@@ -6654,9 +7144,16 @@
             <w:pPr>
               <w:spacing w:after="160" w:line="259" w:lineRule="auto"/>
               <w:rPr>
-                <w:rFonts w:cstheme="minorBidi"/>
-              </w:rPr>
-            </w:pPr>
+                <w:rFonts w:asciiTheme="minorHAnsi" w:hAnsiTheme="minorHAnsi" w:cstheme="minorHAnsi"/>
+              </w:rPr>
+            </w:pPr>
+            <w:r>
+              <w:rPr>
+                <w:rFonts w:asciiTheme="minorHAnsi" w:hAnsiTheme="minorHAnsi" w:cstheme="minorHAnsi"/>
+                <w:lang w:val="en-US"/>
+              </w:rPr>
+              <w:t>Launch a targeted marketing campaign, offer incentives for early adopters, and implement a user feedback loop to build trust and improve the platform.</w:t>
+            </w:r>
           </w:p>
         </w:tc>
       </w:tr>
@@ -6668,7 +7165,17 @@
           <w:p>
             <w:pPr>
               <w:spacing w:after="160" w:line="259" w:lineRule="auto"/>
-            </w:pPr>
+              <w:rPr>
+                <w:rFonts w:asciiTheme="minorHAnsi" w:hAnsiTheme="minorHAnsi" w:cstheme="minorHAnsi"/>
+              </w:rPr>
+            </w:pPr>
+            <w:r>
+              <w:rPr>
+                <w:rFonts w:asciiTheme="minorHAnsi" w:hAnsiTheme="minorHAnsi" w:cstheme="minorHAnsi"/>
+                <w:lang w:val="en-US"/>
+              </w:rPr>
+              <w:t>Integration issues between the mobile and web versions of the app.</w:t>
+            </w:r>
           </w:p>
         </w:tc>
         <w:tc>
@@ -6678,7 +7185,17 @@
           <w:p>
             <w:pPr>
               <w:spacing w:after="160" w:line="259" w:lineRule="auto"/>
-            </w:pPr>
+              <w:rPr>
+                <w:rFonts w:asciiTheme="minorHAnsi" w:hAnsiTheme="minorHAnsi" w:cstheme="minorHAnsi"/>
+              </w:rPr>
+            </w:pPr>
+            <w:r>
+              <w:rPr>
+                <w:rFonts w:asciiTheme="minorHAnsi" w:hAnsiTheme="minorHAnsi" w:cstheme="minorHAnsi"/>
+                <w:lang w:val="en-US"/>
+              </w:rPr>
+              <w:t>Use a unified development framework and conduct cross-platform testing to ensure seamless integration.</w:t>
+            </w:r>
           </w:p>
         </w:tc>
       </w:tr>
@@ -6687,7 +7204,36 @@
           <w:tcPr>
             <w:tcW w:w="4680" w:type="dxa"/>
           </w:tcPr>
-          <w:p/>
+          <w:p>
+            <w:pPr>
+              <w:rPr>
+                <w:rFonts w:asciiTheme="minorHAnsi" w:hAnsiTheme="minorHAnsi" w:cstheme="minorHAnsi"/>
+              </w:rPr>
+            </w:pPr>
+            <w:r>
+              <w:rPr>
+                <w:rFonts w:asciiTheme="minorHAnsi" w:hAnsiTheme="minorHAnsi" w:cstheme="minorHAnsi"/>
+                <w:lang w:val="en-US"/>
+              </w:rPr>
+              <w:t xml:space="preserve">Skill verification </w:t>
+            </w:r>
+            <w:proofErr w:type="gramStart"/>
+            <w:r>
+              <w:rPr>
+                <w:rFonts w:asciiTheme="minorHAnsi" w:hAnsiTheme="minorHAnsi" w:cstheme="minorHAnsi"/>
+                <w:lang w:val="en-US"/>
+              </w:rPr>
+              <w:t>system</w:t>
+            </w:r>
+            <w:proofErr w:type="gramEnd"/>
+            <w:r>
+              <w:rPr>
+                <w:rFonts w:asciiTheme="minorHAnsi" w:hAnsiTheme="minorHAnsi" w:cstheme="minorHAnsi"/>
+                <w:lang w:val="en-US"/>
+              </w:rPr>
+              <w:t xml:space="preserve"> may be exploited or abused by users.</w:t>
+            </w:r>
+          </w:p>
         </w:tc>
         <w:tc>
           <w:tcPr>
@@ -6696,9 +7242,16 @@
           <w:p>
             <w:pPr>
               <w:rPr>
-                <w:rFonts w:cstheme="minorBidi"/>
-              </w:rPr>
-            </w:pPr>
+                <w:rFonts w:asciiTheme="minorHAnsi" w:hAnsiTheme="minorHAnsi" w:cstheme="minorHAnsi"/>
+              </w:rPr>
+            </w:pPr>
+            <w:r>
+              <w:rPr>
+                <w:rFonts w:asciiTheme="minorHAnsi" w:hAnsiTheme="minorHAnsi" w:cstheme="minorHAnsi"/>
+                <w:lang w:val="en-US"/>
+              </w:rPr>
+              <w:t>Implement a multi-step verification process, including user reviews and manual checks for high-risk skills.</w:t>
+            </w:r>
           </w:p>
         </w:tc>
       </w:tr>
@@ -6710,17 +7263,36 @@
           <w:p>
             <w:pPr>
               <w:rPr>
-                <w:b/>
-                <w:bCs/>
-              </w:rPr>
-            </w:pPr>
+                <w:rFonts w:asciiTheme="minorHAnsi" w:hAnsiTheme="minorHAnsi" w:cstheme="minorHAnsi"/>
+              </w:rPr>
+            </w:pPr>
+            <w:r>
+              <w:rPr>
+                <w:rFonts w:asciiTheme="minorHAnsi" w:hAnsiTheme="minorHAnsi" w:cstheme="minorHAnsi"/>
+                <w:lang w:val="en-US"/>
+              </w:rPr>
+              <w:t>Scalability challenges as the user base grows.</w:t>
+            </w:r>
           </w:p>
         </w:tc>
         <w:tc>
           <w:tcPr>
             <w:tcW w:w="4680" w:type="dxa"/>
           </w:tcPr>
-          <w:p/>
+          <w:p>
+            <w:pPr>
+              <w:rPr>
+                <w:rFonts w:asciiTheme="minorHAnsi" w:hAnsiTheme="minorHAnsi" w:cstheme="minorHAnsi"/>
+              </w:rPr>
+            </w:pPr>
+            <w:r>
+              <w:rPr>
+                <w:rFonts w:asciiTheme="minorHAnsi" w:hAnsiTheme="minorHAnsi" w:cstheme="minorHAnsi"/>
+                <w:lang w:val="en-US"/>
+              </w:rPr>
+              <w:t>Design the app with scalability in mind, using cloud-based infrastructure and load testing to handle increased traffic.</w:t>
+            </w:r>
+          </w:p>
         </w:tc>
       </w:tr>
       <w:bookmarkEnd w:id="22"/>
@@ -6734,30 +7306,290 @@
       <w:pPr>
         <w:pStyle w:val="Heading2"/>
       </w:pPr>
-      <w:r>
-        <w:t>2</w:t>
-      </w:r>
-      <w:r>
-        <w:t>.</w:t>
+    </w:p>
+    <w:p>
+      <w:pPr>
+        <w:pStyle w:val="Heading2"/>
+        <w:rPr>
+          <w:b/>
+          <w:bCs/>
+        </w:rPr>
+      </w:pPr>
+      <w:r>
+        <w:t>2.</w:t>
       </w:r>
       <w:r>
         <w:t>7</w:t>
       </w:r>
       <w:r>
-        <w:t xml:space="preserve"> </w:t>
-      </w:r>
-      <w:r>
-        <w:t>Operating Environment</w:t>
-      </w:r>
-    </w:p>
-    <w:p>
-      <w:pPr>
-        <w:spacing w:after="160" w:line="259" w:lineRule="auto"/>
-        <w:rPr>
-          <w:b/>
-          <w:bCs/>
-        </w:rPr>
-      </w:pPr>
+        <w:t xml:space="preserve"> Operating Environment</w:t>
+      </w:r>
+      <w:r>
+        <w:br/>
+      </w:r>
+      <w:r>
+        <w:br/>
+      </w:r>
+      <w:proofErr w:type="spellStart"/>
+      <w:r>
+        <w:rPr>
+          <w:rFonts w:asciiTheme="minorHAnsi" w:hAnsiTheme="minorHAnsi" w:cstheme="minorHAnsi"/>
+          <w:color w:val="auto"/>
+          <w:sz w:val="24"/>
+          <w:szCs w:val="24"/>
+        </w:rPr>
+        <w:t>SkillSwap</w:t>
+      </w:r>
+      <w:proofErr w:type="spellEnd"/>
+      <w:r>
+        <w:rPr>
+          <w:rFonts w:asciiTheme="minorHAnsi" w:hAnsiTheme="minorHAnsi" w:cstheme="minorHAnsi"/>
+          <w:color w:val="auto"/>
+          <w:sz w:val="24"/>
+          <w:szCs w:val="24"/>
+        </w:rPr>
+        <w:t xml:space="preserve"> will be built using </w:t>
+      </w:r>
+      <w:r>
+        <w:rPr>
+          <w:rFonts w:asciiTheme="minorHAnsi" w:hAnsiTheme="minorHAnsi" w:cstheme="minorHAnsi"/>
+          <w:b/>
+          <w:bCs/>
+          <w:color w:val="auto"/>
+          <w:sz w:val="24"/>
+          <w:szCs w:val="24"/>
+        </w:rPr>
+        <w:t>React Native</w:t>
+      </w:r>
+      <w:r>
+        <w:rPr>
+          <w:rFonts w:asciiTheme="minorHAnsi" w:hAnsiTheme="minorHAnsi" w:cstheme="minorHAnsi"/>
+          <w:color w:val="auto"/>
+          <w:sz w:val="24"/>
+          <w:szCs w:val="24"/>
+        </w:rPr>
+        <w:t> for mobile apps (iOS and Android) and </w:t>
+      </w:r>
+      <w:r>
+        <w:rPr>
+          <w:rFonts w:asciiTheme="minorHAnsi" w:hAnsiTheme="minorHAnsi" w:cstheme="minorHAnsi"/>
+          <w:b/>
+          <w:bCs/>
+          <w:color w:val="auto"/>
+          <w:sz w:val="24"/>
+          <w:szCs w:val="24"/>
+        </w:rPr>
+        <w:t>HTML/CSS</w:t>
+      </w:r>
+      <w:r>
+        <w:rPr>
+          <w:rFonts w:asciiTheme="minorHAnsi" w:hAnsiTheme="minorHAnsi" w:cstheme="minorHAnsi"/>
+          <w:color w:val="auto"/>
+          <w:sz w:val="24"/>
+          <w:szCs w:val="24"/>
+        </w:rPr>
+        <w:t> for the web. The backend will use </w:t>
+      </w:r>
+      <w:r>
+        <w:rPr>
+          <w:rFonts w:asciiTheme="minorHAnsi" w:hAnsiTheme="minorHAnsi" w:cstheme="minorHAnsi"/>
+          <w:b/>
+          <w:bCs/>
+          <w:color w:val="auto"/>
+          <w:sz w:val="24"/>
+          <w:szCs w:val="24"/>
+        </w:rPr>
+        <w:t>Node.js</w:t>
+      </w:r>
+      <w:r>
+        <w:rPr>
+          <w:rFonts w:asciiTheme="minorHAnsi" w:hAnsiTheme="minorHAnsi" w:cstheme="minorHAnsi"/>
+          <w:color w:val="auto"/>
+          <w:sz w:val="24"/>
+          <w:szCs w:val="24"/>
+        </w:rPr>
+        <w:t> with a </w:t>
+      </w:r>
+      <w:r>
+        <w:rPr>
+          <w:rFonts w:asciiTheme="minorHAnsi" w:hAnsiTheme="minorHAnsi" w:cstheme="minorHAnsi"/>
+          <w:b/>
+          <w:bCs/>
+          <w:color w:val="auto"/>
+          <w:sz w:val="24"/>
+          <w:szCs w:val="24"/>
+        </w:rPr>
+        <w:t>MongoDB</w:t>
+      </w:r>
+      <w:r>
+        <w:rPr>
+          <w:rFonts w:asciiTheme="minorHAnsi" w:hAnsiTheme="minorHAnsi" w:cstheme="minorHAnsi"/>
+          <w:color w:val="auto"/>
+          <w:sz w:val="24"/>
+          <w:szCs w:val="24"/>
+        </w:rPr>
+        <w:t> database, hosted on </w:t>
+      </w:r>
+      <w:r>
+        <w:rPr>
+          <w:rFonts w:asciiTheme="minorHAnsi" w:hAnsiTheme="minorHAnsi" w:cstheme="minorHAnsi"/>
+          <w:b/>
+          <w:bCs/>
+          <w:color w:val="auto"/>
+          <w:sz w:val="24"/>
+          <w:szCs w:val="24"/>
+        </w:rPr>
+        <w:t>AWS</w:t>
+      </w:r>
+      <w:r>
+        <w:rPr>
+          <w:rFonts w:asciiTheme="minorHAnsi" w:hAnsiTheme="minorHAnsi" w:cstheme="minorHAnsi"/>
+          <w:color w:val="auto"/>
+          <w:sz w:val="24"/>
+          <w:szCs w:val="24"/>
+        </w:rPr>
+        <w:t> or </w:t>
+      </w:r>
+      <w:r>
+        <w:rPr>
+          <w:rFonts w:asciiTheme="minorHAnsi" w:hAnsiTheme="minorHAnsi" w:cstheme="minorHAnsi"/>
+          <w:b/>
+          <w:bCs/>
+          <w:color w:val="auto"/>
+          <w:sz w:val="24"/>
+          <w:szCs w:val="24"/>
+        </w:rPr>
+        <w:t>Google Cloud</w:t>
+      </w:r>
+      <w:r>
+        <w:rPr>
+          <w:rFonts w:asciiTheme="minorHAnsi" w:hAnsiTheme="minorHAnsi" w:cstheme="minorHAnsi"/>
+          <w:color w:val="auto"/>
+          <w:sz w:val="24"/>
+          <w:szCs w:val="24"/>
+        </w:rPr>
+        <w:t>. The app will work on </w:t>
+      </w:r>
+      <w:r>
+        <w:rPr>
+          <w:rFonts w:asciiTheme="minorHAnsi" w:hAnsiTheme="minorHAnsi" w:cstheme="minorHAnsi"/>
+          <w:b/>
+          <w:bCs/>
+          <w:color w:val="auto"/>
+          <w:sz w:val="24"/>
+          <w:szCs w:val="24"/>
+        </w:rPr>
+        <w:t>iOS 14+</w:t>
+      </w:r>
+      <w:r>
+        <w:rPr>
+          <w:rFonts w:asciiTheme="minorHAnsi" w:hAnsiTheme="minorHAnsi" w:cstheme="minorHAnsi"/>
+          <w:color w:val="auto"/>
+          <w:sz w:val="24"/>
+          <w:szCs w:val="24"/>
+        </w:rPr>
+        <w:t>, </w:t>
+      </w:r>
+      <w:r>
+        <w:rPr>
+          <w:rFonts w:asciiTheme="minorHAnsi" w:hAnsiTheme="minorHAnsi" w:cstheme="minorHAnsi"/>
+          <w:b/>
+          <w:bCs/>
+          <w:color w:val="auto"/>
+          <w:sz w:val="24"/>
+          <w:szCs w:val="24"/>
+        </w:rPr>
+        <w:t>Android 10+</w:t>
+      </w:r>
+      <w:r>
+        <w:rPr>
+          <w:rFonts w:asciiTheme="minorHAnsi" w:hAnsiTheme="minorHAnsi" w:cstheme="minorHAnsi"/>
+          <w:color w:val="auto"/>
+          <w:sz w:val="24"/>
+          <w:szCs w:val="24"/>
+        </w:rPr>
+        <w:t>, and modern browsers like Chrome and Safari. It will include </w:t>
+      </w:r>
+      <w:r>
+        <w:rPr>
+          <w:rFonts w:asciiTheme="minorHAnsi" w:hAnsiTheme="minorHAnsi" w:cstheme="minorHAnsi"/>
+          <w:b/>
+          <w:bCs/>
+          <w:color w:val="auto"/>
+          <w:sz w:val="24"/>
+          <w:szCs w:val="24"/>
+        </w:rPr>
+        <w:t>secure login</w:t>
+      </w:r>
+      <w:r>
+        <w:rPr>
+          <w:rFonts w:asciiTheme="minorHAnsi" w:hAnsiTheme="minorHAnsi" w:cstheme="minorHAnsi"/>
+          <w:color w:val="auto"/>
+          <w:sz w:val="24"/>
+          <w:szCs w:val="24"/>
+        </w:rPr>
+        <w:t> (OAuth 2.0 and JWT), </w:t>
+      </w:r>
+      <w:r>
+        <w:rPr>
+          <w:rFonts w:asciiTheme="minorHAnsi" w:hAnsiTheme="minorHAnsi" w:cstheme="minorHAnsi"/>
+          <w:b/>
+          <w:bCs/>
+          <w:color w:val="auto"/>
+          <w:sz w:val="24"/>
+          <w:szCs w:val="24"/>
+        </w:rPr>
+        <w:t>data encryption</w:t>
+      </w:r>
+      <w:r>
+        <w:rPr>
+          <w:rFonts w:asciiTheme="minorHAnsi" w:hAnsiTheme="minorHAnsi" w:cstheme="minorHAnsi"/>
+          <w:color w:val="auto"/>
+          <w:sz w:val="24"/>
+          <w:szCs w:val="24"/>
+        </w:rPr>
+        <w:t>, and follow </w:t>
+      </w:r>
+      <w:r>
+        <w:rPr>
+          <w:rFonts w:asciiTheme="minorHAnsi" w:hAnsiTheme="minorHAnsi" w:cstheme="minorHAnsi"/>
+          <w:b/>
+          <w:bCs/>
+          <w:color w:val="auto"/>
+          <w:sz w:val="24"/>
+          <w:szCs w:val="24"/>
+        </w:rPr>
+        <w:t>GDPR/CCPA</w:t>
+      </w:r>
+      <w:r>
+        <w:rPr>
+          <w:rFonts w:asciiTheme="minorHAnsi" w:hAnsiTheme="minorHAnsi" w:cstheme="minorHAnsi"/>
+          <w:color w:val="auto"/>
+          <w:sz w:val="24"/>
+          <w:szCs w:val="24"/>
+        </w:rPr>
+        <w:t> rules. Testing will ensure the app works well and is secure. After launch, we’ll use tools like </w:t>
+      </w:r>
+      <w:r>
+        <w:rPr>
+          <w:rFonts w:asciiTheme="minorHAnsi" w:hAnsiTheme="minorHAnsi" w:cstheme="minorHAnsi"/>
+          <w:b/>
+          <w:bCs/>
+          <w:color w:val="auto"/>
+          <w:sz w:val="24"/>
+          <w:szCs w:val="24"/>
+        </w:rPr>
+        <w:t>New Relic</w:t>
+      </w:r>
+      <w:r>
+        <w:rPr>
+          <w:rFonts w:asciiTheme="minorHAnsi" w:hAnsiTheme="minorHAnsi" w:cstheme="minorHAnsi"/>
+          <w:color w:val="auto"/>
+          <w:sz w:val="24"/>
+          <w:szCs w:val="24"/>
+        </w:rPr>
+        <w:t> to monitor performance and fix issues quickly.</w:t>
+      </w:r>
     </w:p>
     <w:p>
       <w:pPr>
@@ -6863,6 +7695,7 @@
           <w:szCs w:val="32"/>
           <w:lang w:eastAsia="zh-CN"/>
         </w:rPr>
+        <w:lastRenderedPageBreak/>
         <w:t>3.</w:t>
       </w:r>
       <w:r>
@@ -9733,6 +10566,119 @@
     </w:lvl>
   </w:abstractNum>
   <w:abstractNum w:abstractNumId="8" w15:restartNumberingAfterBreak="0">
+    <w:nsid w:val="4260118B"/>
+    <w:multiLevelType w:val="multilevel"/>
+    <w:tmpl w:val="8724CED2"/>
+    <w:lvl w:ilvl="0">
+      <w:start w:val="1"/>
+      <w:numFmt w:val="decimal"/>
+      <w:lvlText w:val="%1."/>
+      <w:lvlJc w:val="left"/>
+      <w:pPr>
+        <w:tabs>
+          <w:tab w:val="num" w:pos="720"/>
+        </w:tabs>
+        <w:ind w:left="720" w:hanging="360"/>
+      </w:pPr>
+    </w:lvl>
+    <w:lvl w:ilvl="1" w:tentative="1">
+      <w:start w:val="1"/>
+      <w:numFmt w:val="decimal"/>
+      <w:lvlText w:val="%2."/>
+      <w:lvlJc w:val="left"/>
+      <w:pPr>
+        <w:tabs>
+          <w:tab w:val="num" w:pos="1440"/>
+        </w:tabs>
+        <w:ind w:left="1440" w:hanging="360"/>
+      </w:pPr>
+    </w:lvl>
+    <w:lvl w:ilvl="2" w:tentative="1">
+      <w:start w:val="1"/>
+      <w:numFmt w:val="decimal"/>
+      <w:lvlText w:val="%3."/>
+      <w:lvlJc w:val="left"/>
+      <w:pPr>
+        <w:tabs>
+          <w:tab w:val="num" w:pos="2160"/>
+        </w:tabs>
+        <w:ind w:left="2160" w:hanging="360"/>
+      </w:pPr>
+    </w:lvl>
+    <w:lvl w:ilvl="3" w:tentative="1">
+      <w:start w:val="1"/>
+      <w:numFmt w:val="decimal"/>
+      <w:lvlText w:val="%4."/>
+      <w:lvlJc w:val="left"/>
+      <w:pPr>
+        <w:tabs>
+          <w:tab w:val="num" w:pos="2880"/>
+        </w:tabs>
+        <w:ind w:left="2880" w:hanging="360"/>
+      </w:pPr>
+    </w:lvl>
+    <w:lvl w:ilvl="4" w:tentative="1">
+      <w:start w:val="1"/>
+      <w:numFmt w:val="decimal"/>
+      <w:lvlText w:val="%5."/>
+      <w:lvlJc w:val="left"/>
+      <w:pPr>
+        <w:tabs>
+          <w:tab w:val="num" w:pos="3600"/>
+        </w:tabs>
+        <w:ind w:left="3600" w:hanging="360"/>
+      </w:pPr>
+    </w:lvl>
+    <w:lvl w:ilvl="5" w:tentative="1">
+      <w:start w:val="1"/>
+      <w:numFmt w:val="decimal"/>
+      <w:lvlText w:val="%6."/>
+      <w:lvlJc w:val="left"/>
+      <w:pPr>
+        <w:tabs>
+          <w:tab w:val="num" w:pos="4320"/>
+        </w:tabs>
+        <w:ind w:left="4320" w:hanging="360"/>
+      </w:pPr>
+    </w:lvl>
+    <w:lvl w:ilvl="6" w:tentative="1">
+      <w:start w:val="1"/>
+      <w:numFmt w:val="decimal"/>
+      <w:lvlText w:val="%7."/>
+      <w:lvlJc w:val="left"/>
+      <w:pPr>
+        <w:tabs>
+          <w:tab w:val="num" w:pos="5040"/>
+        </w:tabs>
+        <w:ind w:left="5040" w:hanging="360"/>
+      </w:pPr>
+    </w:lvl>
+    <w:lvl w:ilvl="7" w:tentative="1">
+      <w:start w:val="1"/>
+      <w:numFmt w:val="decimal"/>
+      <w:lvlText w:val="%8."/>
+      <w:lvlJc w:val="left"/>
+      <w:pPr>
+        <w:tabs>
+          <w:tab w:val="num" w:pos="5760"/>
+        </w:tabs>
+        <w:ind w:left="5760" w:hanging="360"/>
+      </w:pPr>
+    </w:lvl>
+    <w:lvl w:ilvl="8" w:tentative="1">
+      <w:start w:val="1"/>
+      <w:numFmt w:val="decimal"/>
+      <w:lvlText w:val="%9."/>
+      <w:lvlJc w:val="left"/>
+      <w:pPr>
+        <w:tabs>
+          <w:tab w:val="num" w:pos="6480"/>
+        </w:tabs>
+        <w:ind w:left="6480" w:hanging="360"/>
+      </w:pPr>
+    </w:lvl>
+  </w:abstractNum>
+  <w:abstractNum w:abstractNumId="9" w15:restartNumberingAfterBreak="0">
     <w:nsid w:val="4A5572A0"/>
     <w:multiLevelType w:val="hybridMultilevel"/>
     <w:tmpl w:val="43D0DB82"/>
@@ -9818,7 +10764,7 @@
       </w:pPr>
     </w:lvl>
   </w:abstractNum>
-  <w:abstractNum w:abstractNumId="9" w15:restartNumberingAfterBreak="0">
+  <w:abstractNum w:abstractNumId="10" w15:restartNumberingAfterBreak="0">
     <w:nsid w:val="63644EB7"/>
     <w:multiLevelType w:val="hybridMultilevel"/>
     <w:tmpl w:val="BC4661BC"/>
@@ -9930,7 +10876,7 @@
       </w:rPr>
     </w:lvl>
   </w:abstractNum>
-  <w:abstractNum w:abstractNumId="10" w15:restartNumberingAfterBreak="0">
+  <w:abstractNum w:abstractNumId="11" w15:restartNumberingAfterBreak="0">
     <w:nsid w:val="669354D0"/>
     <w:multiLevelType w:val="hybridMultilevel"/>
     <w:tmpl w:val="59687D5E"/>
@@ -10019,7 +10965,7 @@
       </w:pPr>
     </w:lvl>
   </w:abstractNum>
-  <w:abstractNum w:abstractNumId="11" w15:restartNumberingAfterBreak="0">
+  <w:abstractNum w:abstractNumId="12" w15:restartNumberingAfterBreak="0">
     <w:nsid w:val="7F537139"/>
     <w:multiLevelType w:val="hybridMultilevel"/>
     <w:tmpl w:val="FFFFFFFF"/>
@@ -10136,13 +11082,13 @@
     <w:abstractNumId w:val="6"/>
   </w:num>
   <w:num w:numId="2" w16cid:durableId="251933070">
-    <w:abstractNumId w:val="11"/>
+    <w:abstractNumId w:val="12"/>
   </w:num>
   <w:num w:numId="3" w16cid:durableId="1647079484">
     <w:abstractNumId w:val="0"/>
   </w:num>
   <w:num w:numId="4" w16cid:durableId="1467158179">
-    <w:abstractNumId w:val="10"/>
+    <w:abstractNumId w:val="11"/>
   </w:num>
   <w:num w:numId="5" w16cid:durableId="1498691710">
     <w:abstractNumId w:val="7"/>
@@ -10151,7 +11097,7 @@
     <w:abstractNumId w:val="1"/>
   </w:num>
   <w:num w:numId="7" w16cid:durableId="1442994968">
-    <w:abstractNumId w:val="9"/>
+    <w:abstractNumId w:val="10"/>
   </w:num>
   <w:num w:numId="8" w16cid:durableId="1103502048">
     <w:abstractNumId w:val="5"/>
@@ -10166,6 +11112,9 @@
     <w:abstractNumId w:val="3"/>
   </w:num>
   <w:num w:numId="12" w16cid:durableId="1215266295">
+    <w:abstractNumId w:val="9"/>
+  </w:num>
+  <w:num w:numId="13" w16cid:durableId="1998873968">
     <w:abstractNumId w:val="8"/>
   </w:num>
   <w:numIdMacAtCleanup w:val="4"/>
@@ -11536,27 +12485,6 @@
 </file>
 
 <file path=customXml/item3.xml><?xml version="1.0" encoding="utf-8"?>
-<?mso-contentType ?>
-<FormTemplates xmlns="http://schemas.microsoft.com/sharepoint/v3/contenttype/forms">
-  <Display>DocumentLibraryForm</Display>
-  <Edit>DocumentLibraryForm</Edit>
-  <New>DocumentLibraryForm</New>
-</FormTemplates>
-</file>
-
-<file path=customXml/item4.xml><?xml version="1.0" encoding="utf-8"?>
-<b:Sources xmlns:b="http://schemas.openxmlformats.org/officeDocument/2006/bibliography" xmlns="http://schemas.openxmlformats.org/officeDocument/2006/bibliography" SelectedStyle="\APASixthEditionOfficeOnline.xsl" StyleName="APA" Version="6"/>
-</file>
-
-<file path=customXml/item5.xml><?xml version="1.0" encoding="utf-8"?>
-<b:Sources xmlns:b="http://schemas.openxmlformats.org/officeDocument/2006/bibliography" xmlns="http://schemas.openxmlformats.org/officeDocument/2006/bibliography" SelectedStyle="\APASixthEditionOfficeOnline.xsl" StyleName="APA" Version="6"/>
-</file>
-
-<file path=customXml/item6.xml><?xml version="1.0" encoding="utf-8"?>
-<b:Sources xmlns:b="http://schemas.openxmlformats.org/officeDocument/2006/bibliography" xmlns="http://schemas.openxmlformats.org/officeDocument/2006/bibliography" SelectedStyle="\APASixthEditionOfficeOnline.xsl" StyleName="APA" Version="6"/>
-</file>
-
-<file path=customXml/item7.xml><?xml version="1.0" encoding="utf-8"?>
 <ct:contentTypeSchema xmlns:ct="http://schemas.microsoft.com/office/2006/metadata/contentType" xmlns:ma="http://schemas.microsoft.com/office/2006/metadata/properties/metaAttributes" ct:_="" ma:_="" ma:contentTypeName="Document" ma:contentTypeID="0x0101005BD20FAE995F444A8F45E9171E39BEA7" ma:contentTypeVersion="6" ma:contentTypeDescription="Create a new document." ma:contentTypeScope="" ma:versionID="f383cbff495cf73cd903a4384317d215">
   <xsd:schema xmlns:xsd="http://www.w3.org/2001/XMLSchema" xmlns:xs="http://www.w3.org/2001/XMLSchema" xmlns:p="http://schemas.microsoft.com/office/2006/metadata/properties" xmlns:ns3="9e92f41d-66a0-440e-97eb-9c78064b57a9" targetNamespace="http://schemas.microsoft.com/office/2006/metadata/properties" ma:root="true" ma:fieldsID="b4b1314a86865403a3206ce522735190" ns3:_="">
     <xsd:import namespace="9e92f41d-66a0-440e-97eb-9c78064b57a9"/>
@@ -11712,6 +12640,27 @@
 </ct:contentTypeSchema>
 </file>
 
+<file path=customXml/item4.xml><?xml version="1.0" encoding="utf-8"?>
+<b:Sources xmlns:b="http://schemas.openxmlformats.org/officeDocument/2006/bibliography" xmlns="http://schemas.openxmlformats.org/officeDocument/2006/bibliography" SelectedStyle="\APASixthEditionOfficeOnline.xsl" StyleName="APA" Version="6"/>
+</file>
+
+<file path=customXml/item5.xml><?xml version="1.0" encoding="utf-8"?>
+<b:Sources xmlns:b="http://schemas.openxmlformats.org/officeDocument/2006/bibliography" xmlns="http://schemas.openxmlformats.org/officeDocument/2006/bibliography" SelectedStyle="\APASixthEditionOfficeOnline.xsl" StyleName="APA" Version="6"/>
+</file>
+
+<file path=customXml/item6.xml><?xml version="1.0" encoding="utf-8"?>
+<b:Sources xmlns:b="http://schemas.openxmlformats.org/officeDocument/2006/bibliography" xmlns="http://schemas.openxmlformats.org/officeDocument/2006/bibliography" SelectedStyle="\APASixthEditionOfficeOnline.xsl" StyleName="APA" Version="6"/>
+</file>
+
+<file path=customXml/item7.xml><?xml version="1.0" encoding="utf-8"?>
+<?mso-contentType ?>
+<FormTemplates xmlns="http://schemas.microsoft.com/sharepoint/v3/contenttype/forms">
+  <Display>DocumentLibraryForm</Display>
+  <Edit>DocumentLibraryForm</Edit>
+  <New>DocumentLibraryForm</New>
+</FormTemplates>
+</file>
+
 <file path=customXml/item8.xml><?xml version="1.0" encoding="utf-8"?>
 <b:Sources xmlns:b="http://schemas.openxmlformats.org/officeDocument/2006/bibliography" xmlns="http://schemas.openxmlformats.org/officeDocument/2006/bibliography" SelectedStyle="\APASixthEditionOfficeOnline.xsl" StyleName="APA" Version="6"/>
 </file>
@@ -11721,7 +12670,7 @@
 </file>
 
 <file path=customXml/itemProps1.xml><?xml version="1.0" encoding="utf-8"?>
-<ds:datastoreItem xmlns:ds="http://schemas.openxmlformats.org/officeDocument/2006/customXml" ds:itemID="{93480FC8-8C2D-45B0-A64C-73E611655476}">
+<ds:datastoreItem xmlns:ds="http://schemas.openxmlformats.org/officeDocument/2006/customXml" ds:itemID="{E9C99669-4497-4E9E-98A4-BED158149AFE}">
   <ds:schemaRefs>
     <ds:schemaRef ds:uri="http://schemas.openxmlformats.org/officeDocument/2006/bibliography"/>
   </ds:schemaRefs>
@@ -11739,9 +12688,19 @@
 </file>
 
 <file path=customXml/itemProps3.xml><?xml version="1.0" encoding="utf-8"?>
-<ds:datastoreItem xmlns:ds="http://schemas.openxmlformats.org/officeDocument/2006/customXml" ds:itemID="{0C3D46B6-9FDE-43D9-A05D-DAAD4EFEBA85}">
+<ds:datastoreItem xmlns:ds="http://schemas.openxmlformats.org/officeDocument/2006/customXml" ds:itemID="{7F4CA4DF-7B77-48E9-812B-5D71507A8AEA}">
   <ds:schemaRefs>
-    <ds:schemaRef ds:uri="http://schemas.microsoft.com/sharepoint/v3/contenttype/forms"/>
+    <ds:schemaRef ds:uri="http://schemas.microsoft.com/office/2006/metadata/contentType"/>
+    <ds:schemaRef ds:uri="http://schemas.microsoft.com/office/2006/metadata/properties/metaAttributes"/>
+    <ds:schemaRef ds:uri="http://www.w3.org/2001/XMLSchema"/>
+    <ds:schemaRef ds:uri="http://schemas.microsoft.com/office/2006/metadata/properties"/>
+    <ds:schemaRef ds:uri="9e92f41d-66a0-440e-97eb-9c78064b57a9"/>
+    <ds:schemaRef ds:uri="http://schemas.microsoft.com/office/2006/documentManagement/types"/>
+    <ds:schemaRef ds:uri="http://schemas.microsoft.com/office/infopath/2007/PartnerControls"/>
+    <ds:schemaRef ds:uri="http://schemas.openxmlformats.org/package/2006/metadata/core-properties"/>
+    <ds:schemaRef ds:uri="http://purl.org/dc/elements/1.1/"/>
+    <ds:schemaRef ds:uri="http://purl.org/dc/terms/"/>
+    <ds:schemaRef ds:uri="http://schemas.microsoft.com/internal/obd"/>
   </ds:schemaRefs>
 </ds:datastoreItem>
 </file>
@@ -11771,19 +12730,9 @@
 </file>
 
 <file path=customXml/itemProps7.xml><?xml version="1.0" encoding="utf-8"?>
-<ds:datastoreItem xmlns:ds="http://schemas.openxmlformats.org/officeDocument/2006/customXml" ds:itemID="{7F4CA4DF-7B77-48E9-812B-5D71507A8AEA}">
+<ds:datastoreItem xmlns:ds="http://schemas.openxmlformats.org/officeDocument/2006/customXml" ds:itemID="{0C3D46B6-9FDE-43D9-A05D-DAAD4EFEBA85}">
   <ds:schemaRefs>
-    <ds:schemaRef ds:uri="http://schemas.microsoft.com/office/2006/metadata/contentType"/>
-    <ds:schemaRef ds:uri="http://schemas.microsoft.com/office/2006/metadata/properties/metaAttributes"/>
-    <ds:schemaRef ds:uri="http://www.w3.org/2001/XMLSchema"/>
-    <ds:schemaRef ds:uri="http://schemas.microsoft.com/office/2006/metadata/properties"/>
-    <ds:schemaRef ds:uri="9e92f41d-66a0-440e-97eb-9c78064b57a9"/>
-    <ds:schemaRef ds:uri="http://schemas.microsoft.com/office/2006/documentManagement/types"/>
-    <ds:schemaRef ds:uri="http://schemas.microsoft.com/office/infopath/2007/PartnerControls"/>
-    <ds:schemaRef ds:uri="http://schemas.openxmlformats.org/package/2006/metadata/core-properties"/>
-    <ds:schemaRef ds:uri="http://purl.org/dc/elements/1.1/"/>
-    <ds:schemaRef ds:uri="http://purl.org/dc/terms/"/>
-    <ds:schemaRef ds:uri="http://schemas.microsoft.com/internal/obd"/>
+    <ds:schemaRef ds:uri="http://schemas.microsoft.com/sharepoint/v3/contenttype/forms"/>
   </ds:schemaRefs>
 </ds:datastoreItem>
 </file>
@@ -11797,7 +12746,7 @@
 </file>
 
 <file path=customXml/itemProps9.xml><?xml version="1.0" encoding="utf-8"?>
-<ds:datastoreItem xmlns:ds="http://schemas.openxmlformats.org/officeDocument/2006/customXml" ds:itemID="{E9C99669-4497-4E9E-98A4-BED158149AFE}">
+<ds:datastoreItem xmlns:ds="http://schemas.openxmlformats.org/officeDocument/2006/customXml" ds:itemID="{93480FC8-8C2D-45B0-A64C-73E611655476}">
   <ds:schemaRefs>
     <ds:schemaRef ds:uri="http://schemas.openxmlformats.org/officeDocument/2006/bibliography"/>
   </ds:schemaRefs>

--- a/SRS-PRJ566 SkillSwap - Winter 2025.docx
+++ b/SRS-PRJ566 SkillSwap - Winter 2025.docx
@@ -542,20 +542,8 @@
           <w:sz w:val="28"/>
           <w:szCs w:val="28"/>
         </w:rPr>
-        <w:t xml:space="preserve">Dylan </w:t>
-      </w:r>
-      <w:proofErr w:type="spellStart"/>
-      <w:r>
-        <w:rPr>
-          <w:rFonts w:asciiTheme="majorHAnsi" w:hAnsiTheme="majorHAnsi" w:cstheme="majorBidi"/>
-          <w:color w:val="000000"/>
-          <w:spacing w:val="2"/>
-          <w:sz w:val="28"/>
-          <w:szCs w:val="28"/>
-        </w:rPr>
-        <w:t>Dioneda</w:t>
-      </w:r>
-      <w:proofErr w:type="spellEnd"/>
+        <w:t>Dylan Dioneda</w:t>
+      </w:r>
       <w:r>
         <w:rPr>
           <w:rFonts w:asciiTheme="majorHAnsi" w:hAnsiTheme="majorHAnsi" w:cstheme="majorHAnsi"/>
@@ -4180,16 +4168,7 @@
           <w:bCs/>
           <w:lang w:val="en-CA"/>
         </w:rPr>
-        <w:t>Diba Makki</w:t>
-      </w:r>
-      <w:r>
-        <w:rPr>
-          <w:rFonts w:asciiTheme="majorHAnsi" w:eastAsia="Times New Roman" w:hAnsiTheme="majorHAnsi" w:cstheme="majorHAnsi"/>
-          <w:b/>
-          <w:bCs/>
-          <w:lang w:val="en-CA"/>
-        </w:rPr>
-        <w:t xml:space="preserve"> ( Project </w:t>
+        <w:t xml:space="preserve">Diba Makki ( Project </w:t>
       </w:r>
       <w:r>
         <w:rPr>
@@ -4431,16 +4410,7 @@
           <w:bCs/>
           <w:lang w:val="en-CA"/>
         </w:rPr>
-        <w:t>Anton Zhuravlev</w:t>
-      </w:r>
-      <w:r>
-        <w:rPr>
-          <w:rFonts w:asciiTheme="majorHAnsi" w:eastAsia="Times New Roman" w:hAnsiTheme="majorHAnsi" w:cstheme="majorHAnsi"/>
-          <w:b/>
-          <w:bCs/>
-          <w:lang w:val="en-CA"/>
-        </w:rPr>
-        <w:t xml:space="preserve"> </w:t>
+        <w:t xml:space="preserve">Anton Zhuravlev </w:t>
       </w:r>
       <w:r>
         <w:rPr>
@@ -6773,10 +6743,95 @@
     </w:p>
     <w:p>
       <w:pPr>
-        <w:pStyle w:val="Heading2"/>
+        <w:rPr>
+          <w:color w:val="000000" w:themeColor="text1"/>
+        </w:rPr>
       </w:pPr>
       <w:bookmarkStart w:id="20" w:name="_2.3_Stakeholders_and"/>
       <w:bookmarkEnd w:id="20"/>
+      <w:r>
+        <w:rPr>
+          <w:color w:val="000000" w:themeColor="text1"/>
+        </w:rPr>
+        <w:t>Functional Requirements for the project would be to</w:t>
+      </w:r>
+      <w:r>
+        <w:rPr>
+          <w:color w:val="000000" w:themeColor="text1"/>
+        </w:rPr>
+        <w:t xml:space="preserve"> have User Management so that users can log in with accounts that they make using their email and usernames and passwords they think up and any other relevant data like, real name, date of birth, this would also require secure login and authentication. There </w:t>
+      </w:r>
+      <w:proofErr w:type="gramStart"/>
+      <w:r>
+        <w:rPr>
+          <w:color w:val="000000" w:themeColor="text1"/>
+        </w:rPr>
+        <w:t>is</w:t>
+      </w:r>
+      <w:proofErr w:type="gramEnd"/>
+      <w:r>
+        <w:rPr>
+          <w:color w:val="000000" w:themeColor="text1"/>
+        </w:rPr>
+        <w:t xml:space="preserve"> also talents that </w:t>
+      </w:r>
+      <w:proofErr w:type="gramStart"/>
+      <w:r>
+        <w:rPr>
+          <w:color w:val="000000" w:themeColor="text1"/>
+        </w:rPr>
+        <w:t>would need</w:t>
+      </w:r>
+      <w:proofErr w:type="gramEnd"/>
+      <w:r>
+        <w:rPr>
+          <w:color w:val="000000" w:themeColor="text1"/>
+        </w:rPr>
+        <w:t xml:space="preserve"> to be included as well, a panel that users can go to and edit to show their best foot forward, like some sort of resume that people can scroll through and see when they search for a specific job.</w:t>
+      </w:r>
+    </w:p>
+    <w:p>
+      <w:pPr>
+        <w:rPr>
+          <w:color w:val="000000" w:themeColor="text1"/>
+        </w:rPr>
+      </w:pPr>
+      <w:r>
+        <w:rPr>
+          <w:color w:val="000000" w:themeColor="text1"/>
+        </w:rPr>
+        <w:t xml:space="preserve">There would also be requirements for better security so users can use the app </w:t>
+      </w:r>
+      <w:proofErr w:type="gramStart"/>
+      <w:r>
+        <w:rPr>
+          <w:color w:val="000000" w:themeColor="text1"/>
+        </w:rPr>
+        <w:t>with</w:t>
+      </w:r>
+      <w:proofErr w:type="gramEnd"/>
+      <w:r>
+        <w:rPr>
+          <w:color w:val="000000" w:themeColor="text1"/>
+        </w:rPr>
+        <w:t xml:space="preserve"> total safety, when they are logging in, to ensure no one steals their account, when they talk to other users so that their chats </w:t>
+      </w:r>
+      <w:proofErr w:type="spellStart"/>
+      <w:proofErr w:type="gramStart"/>
+      <w:r>
+        <w:rPr>
+          <w:color w:val="000000" w:themeColor="text1"/>
+        </w:rPr>
+        <w:t>cant</w:t>
+      </w:r>
+      <w:proofErr w:type="spellEnd"/>
+      <w:proofErr w:type="gramEnd"/>
+      <w:r>
+        <w:rPr>
+          <w:color w:val="000000" w:themeColor="text1"/>
+        </w:rPr>
+        <w:t xml:space="preserve"> be seen by the public eye, but we would also need moderation, so that nothing illegal or morally wrong is happening in the app</w:t>
+      </w:r>
     </w:p>
     <w:p>
       <w:pPr>
@@ -6802,28 +6857,25 @@
     </w:p>
     <w:p>
       <w:pPr>
-        <w:ind w:left="1440"/>
         <w:rPr>
           <w:rFonts w:cs="Arial"/>
-          <w:color w:val="FF0000"/>
+          <w:color w:val="000000" w:themeColor="text1"/>
         </w:rPr>
       </w:pPr>
       <w:r>
         <w:rPr>
           <w:rFonts w:cs="Arial"/>
-          <w:color w:val="FF0000"/>
-        </w:rPr>
-        <w:t>Operational, Performance &amp; Security Requirements</w:t>
-      </w:r>
-    </w:p>
-    <w:p>
-      <w:pPr>
-        <w:ind w:left="1440"/>
+          <w:color w:val="000000" w:themeColor="text1"/>
+        </w:rPr>
+        <w:t>Nonfunctional Requirements for the project would include things along the lines of, performance and scalability, end user experience, cross platform compatibility as well as reliability of the program</w:t>
+      </w:r>
+      <w:r>
         <w:rPr>
           <w:rFonts w:cs="Arial"/>
-          <w:color w:val="FF0000"/>
-        </w:rPr>
-      </w:pPr>
+          <w:color w:val="000000" w:themeColor="text1"/>
+        </w:rPr>
+        <w:t xml:space="preserve"> with things like maintenance and program upkeep as we are still in the planning stages of the program those tasks which would provide quality of life to the users are not yet needed</w:t>
+      </w:r>
     </w:p>
     <w:p>
       <w:pPr>
@@ -6874,32 +6926,40 @@
           <w:rFonts w:eastAsia="Times New Roman" w:cstheme="minorHAnsi"/>
           <w:lang w:val="en-CA"/>
         </w:rPr>
-        <w:t xml:space="preserve"> project aims to develop and launch a user-friendly, secure platform that enables individuals to exchange skills without monetary transactions. The app will include key features such as mobile and web compatibility, secure user authentication, skill verification, skill matching, scheduling tools, and community-building features like forums and chat functionality. Additionally, an admin dashboard will be developed for platform management, and comprehensive testing will ensure a bug-free and secure application. The project will culminate in a coordinated app launch supported by a marketing campaign to drive user adoption. The timeline for development is 9 months, with an additional 3 months allocated for post-launch improvements, and the total budget is set at $500,000, covering development, marketing, and contingency expenses.</w:t>
-      </w:r>
-    </w:p>
-    <w:p>
-      <w:pPr>
-        <w:spacing w:after="160" w:line="259" w:lineRule="auto"/>
+        <w:t xml:space="preserve"> project aims to develop and launch a user-friendly, secure platform that enables individuals to exchange skills without monetary transactions. The app will include key features such as mobile and web compatibility, secure user authentication, skill verification, skill matching, scheduling tools, and community-building features like forums and chat functionality. Additionally, an admin dashboard will be developed for platform management, and comprehensive testing will ensure a bug-free and secure application. The project will culminate in a coordinated app launch supported by a marketing campaign to drive user adoption. The timeline for development is 9 months, with an </w:t>
+      </w:r>
+      <w:r>
         <w:rPr>
           <w:rFonts w:eastAsia="Times New Roman" w:cstheme="minorHAnsi"/>
           <w:lang w:val="en-CA"/>
         </w:rPr>
-      </w:pPr>
-      <w:r>
+        <w:lastRenderedPageBreak/>
+        <w:t>additional 3 months allocated for post-launch improvements, and the total budget is set at $500,000, covering development, marketing, and contingency expenses.</w:t>
+      </w:r>
+    </w:p>
+    <w:p>
+      <w:pPr>
+        <w:spacing w:after="160" w:line="259" w:lineRule="auto"/>
         <w:rPr>
           <w:rFonts w:eastAsia="Times New Roman" w:cstheme="minorHAnsi"/>
           <w:lang w:val="en-CA"/>
         </w:rPr>
-        <w:t>Certain features and functionalities are explicitly out of scope for this project. These include monetary transactions, advanced AI-driven features, offline functionality, and global expansion. The initial launch will focus on a specific region or market, with scalability in mind for future growth. The project assumes user willingness to adopt the platform, the development team’s ability to deliver within budget and timeline, and user trust in the platform’s verification and matching systems. Key risks include low user adoption, security vulnerabilities, and potential delays, while constraints include the limited budget, strict timeline, and compliance with data privacy regulations. By defining these boundaries, the project ensures a clear focus on delivering a secure, efficient, and community-driven skill-sharing platform.</w:t>
-      </w:r>
-    </w:p>
-    <w:p>
-      <w:pPr>
-        <w:spacing w:after="160" w:line="259" w:lineRule="auto"/>
+      </w:pPr>
+      <w:r>
         <w:rPr>
           <w:rFonts w:eastAsia="Times New Roman" w:cstheme="minorHAnsi"/>
           <w:lang w:val="en-CA"/>
         </w:rPr>
+        <w:t>Certain features and functionalities are explicitly out of scope for this project. These include monetary transactions, advanced AI-driven features, offline functionality, and global expansion. The initial launch will focus on a specific region or market, with scalability in mind for future growth. The project assumes user willingness to adopt the platform, the development team’s ability to deliver within budget and timeline, and user trust in the platform’s verification and matching systems. Key risks include low user adoption, security vulnerabilities, and potential delays, while constraints include the limited budget, strict timeline, and compliance with data privacy regulations. By defining these boundaries, the project ensures a clear focus on delivering a secure, efficient, and community-driven skill-sharing platform.</w:t>
+      </w:r>
+    </w:p>
+    <w:p>
+      <w:pPr>
+        <w:spacing w:after="160" w:line="259" w:lineRule="auto"/>
+        <w:rPr>
+          <w:rFonts w:eastAsia="Times New Roman" w:cstheme="minorHAnsi"/>
+          <w:lang w:val="en-CA"/>
+        </w:rPr>
       </w:pPr>
     </w:p>
     <w:p>
@@ -6908,7 +6968,6 @@
       </w:pPr>
       <w:bookmarkStart w:id="22" w:name="_Hlk81806579"/>
       <w:r>
-        <w:lastRenderedPageBreak/>
         <w:t xml:space="preserve">2.6 </w:t>
       </w:r>
       <w:r>
@@ -7024,25 +7083,7 @@
                 <w:szCs w:val="22"/>
                 <w:lang w:val="en-US"/>
               </w:rPr>
-              <w:t>Implement robust encryption, comply with data privacy regulations</w:t>
-            </w:r>
-            <w:r>
-              <w:rPr>
-                <w:rFonts w:asciiTheme="minorHAnsi" w:eastAsia="Calibri" w:hAnsiTheme="minorHAnsi" w:cstheme="minorHAnsi"/>
-                <w:sz w:val="22"/>
-                <w:szCs w:val="22"/>
-                <w:lang w:val="en-US"/>
-              </w:rPr>
-              <w:t xml:space="preserve">, </w:t>
-            </w:r>
-            <w:r>
-              <w:rPr>
-                <w:rFonts w:asciiTheme="minorHAnsi" w:eastAsia="Calibri" w:hAnsiTheme="minorHAnsi" w:cstheme="minorHAnsi"/>
-                <w:sz w:val="22"/>
-                <w:szCs w:val="22"/>
-                <w:lang w:val="en-US"/>
-              </w:rPr>
-              <w:t>and conduct regular security audits.</w:t>
+              <w:t>Implement robust encryption, comply with data privacy regulations, and conduct regular security audits.</w:t>
             </w:r>
           </w:p>
         </w:tc>
@@ -7741,52 +7782,128 @@
     </w:p>
     <w:p>
       <w:pPr>
+        <w:pStyle w:val="Heading2"/>
         <w:rPr>
           <w:lang w:eastAsia="zh-CN"/>
         </w:rPr>
       </w:pPr>
-    </w:p>
-    <w:p/>
-    <w:p>
-      <w:pPr>
-        <w:pStyle w:val="Heading3"/>
-        <w:ind w:left="720"/>
-        <w:rPr>
-          <w:color w:val="0000FF"/>
-          <w:sz w:val="28"/>
-          <w:szCs w:val="28"/>
-        </w:rPr>
-      </w:pPr>
-      <w:bookmarkStart w:id="36" w:name="_Hlk81805551"/>
-      <w:r>
-        <w:rPr>
-          <w:color w:val="0000FF"/>
-          <w:sz w:val="28"/>
-          <w:szCs w:val="28"/>
-        </w:rPr>
-        <w:t xml:space="preserve">Activity Diagrams and </w:t>
-      </w:r>
-      <w:r>
-        <w:rPr>
-          <w:color w:val="0000FF"/>
-          <w:sz w:val="28"/>
-          <w:szCs w:val="28"/>
-        </w:rPr>
-        <w:t>Data Flow diagram</w:t>
-      </w:r>
-    </w:p>
-    <w:bookmarkEnd w:id="36"/>
+      <w:r>
+        <w:rPr>
+          <w:lang w:eastAsia="zh-CN"/>
+        </w:rPr>
+        <w:t>Activity Diagram</w:t>
+      </w:r>
+    </w:p>
+    <w:p>
+      <w:pPr>
+        <w:rPr>
+          <w:lang w:eastAsia="zh-CN"/>
+        </w:rPr>
+      </w:pPr>
+      <w:r>
+        <w:rPr>
+          <w:lang w:eastAsia="zh-CN"/>
+        </w:rPr>
+        <w:drawing>
+          <wp:inline distT="0" distB="0" distL="0" distR="0" wp14:anchorId="344B4336" wp14:editId="27989851">
+            <wp:extent cx="5943600" cy="4067175"/>
+            <wp:effectExtent l="0" t="0" r="0" b="9525"/>
+            <wp:docPr id="654644109" name="Picture 1" descr="A diagram of a company&#10;&#10;AI-generated content may be incorrect."/>
+            <wp:cNvGraphicFramePr>
+              <a:graphicFrameLocks xmlns:a="http://schemas.openxmlformats.org/drawingml/2006/main" noChangeAspect="1"/>
+            </wp:cNvGraphicFramePr>
+            <a:graphic xmlns:a="http://schemas.openxmlformats.org/drawingml/2006/main">
+              <a:graphicData uri="http://schemas.openxmlformats.org/drawingml/2006/picture">
+                <pic:pic xmlns:pic="http://schemas.openxmlformats.org/drawingml/2006/picture">
+                  <pic:nvPicPr>
+                    <pic:cNvPr id="654644109" name="Picture 1" descr="A diagram of a company&#10;&#10;AI-generated content may be incorrect."/>
+                    <pic:cNvPicPr/>
+                  </pic:nvPicPr>
+                  <pic:blipFill>
+                    <a:blip r:embed="rId17"/>
+                    <a:stretch>
+                      <a:fillRect/>
+                    </a:stretch>
+                  </pic:blipFill>
+                  <pic:spPr>
+                    <a:xfrm>
+                      <a:off x="0" y="0"/>
+                      <a:ext cx="5943600" cy="4067175"/>
+                    </a:xfrm>
+                    <a:prstGeom prst="rect">
+                      <a:avLst/>
+                    </a:prstGeom>
+                  </pic:spPr>
+                </pic:pic>
+              </a:graphicData>
+            </a:graphic>
+          </wp:inline>
+        </w:drawing>
+      </w:r>
+    </w:p>
     <w:p>
       <w:pPr>
         <w:pStyle w:val="Heading2"/>
-        <w:rPr>
-          <w:b/>
-          <w:bCs/>
-          <w:sz w:val="32"/>
-          <w:szCs w:val="32"/>
-          <w:lang w:eastAsia="zh-CN"/>
-        </w:rPr>
-      </w:pPr>
+      </w:pPr>
+      <w:r>
+        <w:lastRenderedPageBreak/>
+        <w:t>Data Flow Diagram</w:t>
+      </w:r>
+    </w:p>
+    <w:p>
+      <w:r>
+        <w:rPr>
+          <w:noProof/>
+        </w:rPr>
+        <w:drawing>
+          <wp:inline distT="0" distB="0" distL="0" distR="0" wp14:anchorId="59CFEA36" wp14:editId="46CBBA7E">
+            <wp:extent cx="5943600" cy="4438650"/>
+            <wp:effectExtent l="0" t="0" r="0" b="0"/>
+            <wp:docPr id="1674099620" name="Picture 1"/>
+            <wp:cNvGraphicFramePr>
+              <a:graphicFrameLocks xmlns:a="http://schemas.openxmlformats.org/drawingml/2006/main" noChangeAspect="1"/>
+            </wp:cNvGraphicFramePr>
+            <a:graphic xmlns:a="http://schemas.openxmlformats.org/drawingml/2006/main">
+              <a:graphicData uri="http://schemas.openxmlformats.org/drawingml/2006/picture">
+                <pic:pic xmlns:pic="http://schemas.openxmlformats.org/drawingml/2006/picture">
+                  <pic:nvPicPr>
+                    <pic:cNvPr id="0" name="Picture 1"/>
+                    <pic:cNvPicPr>
+                      <a:picLocks noChangeAspect="1" noChangeArrowheads="1"/>
+                    </pic:cNvPicPr>
+                  </pic:nvPicPr>
+                  <pic:blipFill>
+                    <a:blip r:embed="rId18">
+                      <a:extLst>
+                        <a:ext uri="{28A0092B-C50C-407E-A947-70E740481C1C}">
+                          <a14:useLocalDpi xmlns:a14="http://schemas.microsoft.com/office/drawing/2010/main" val="0"/>
+                        </a:ext>
+                      </a:extLst>
+                    </a:blip>
+                    <a:srcRect/>
+                    <a:stretch>
+                      <a:fillRect/>
+                    </a:stretch>
+                  </pic:blipFill>
+                  <pic:spPr bwMode="auto">
+                    <a:xfrm>
+                      <a:off x="0" y="0"/>
+                      <a:ext cx="5943600" cy="4438650"/>
+                    </a:xfrm>
+                    <a:prstGeom prst="rect">
+                      <a:avLst/>
+                    </a:prstGeom>
+                    <a:noFill/>
+                    <a:ln>
+                      <a:noFill/>
+                    </a:ln>
+                  </pic:spPr>
+                </pic:pic>
+              </a:graphicData>
+            </a:graphic>
+          </wp:inline>
+        </w:drawing>
+      </w:r>
     </w:p>
     <w:p>
       <w:pPr>
@@ -8636,9 +8753,9 @@
           <w:lang w:eastAsia="zh-CN"/>
         </w:rPr>
       </w:pPr>
-      <w:bookmarkStart w:id="37" w:name="_6._Database"/>
+      <w:bookmarkStart w:id="36" w:name="_6._Database"/>
       <w:bookmarkEnd w:id="35"/>
-      <w:bookmarkEnd w:id="37"/>
+      <w:bookmarkEnd w:id="36"/>
       <w:r>
         <w:rPr>
           <w:b/>
@@ -8865,8 +8982,8 @@
           <w:numId w:val="3"/>
         </w:numPr>
       </w:pPr>
-      <w:bookmarkStart w:id="38" w:name="_6._Database_1"/>
-      <w:bookmarkEnd w:id="38"/>
+      <w:bookmarkStart w:id="37" w:name="_6._Database_1"/>
+      <w:bookmarkEnd w:id="37"/>
       <w:r>
         <w:t>Domain Class Diagram</w:t>
       </w:r>
@@ -8918,8 +9035,8 @@
       <w:pPr>
         <w:pStyle w:val="Heading2"/>
       </w:pPr>
-      <w:bookmarkStart w:id="39" w:name="_6.1._Scripts_to"/>
-      <w:bookmarkEnd w:id="39"/>
+      <w:bookmarkStart w:id="38" w:name="_6.1._Scripts_to"/>
+      <w:bookmarkEnd w:id="38"/>
     </w:p>
     <w:p/>
     <w:p>
@@ -8973,7 +9090,7 @@
                     <pic:cNvPicPr/>
                   </pic:nvPicPr>
                   <pic:blipFill>
-                    <a:blip r:embed="rId17">
+                    <a:blip r:embed="rId19">
                       <a:extLst>
                         <a:ext uri="{28A0092B-C50C-407E-A947-70E740481C1C}">
                           <a14:useLocalDpi xmlns:a14="http://schemas.microsoft.com/office/drawing/2010/main" val="0"/>
@@ -9022,8 +9139,8 @@
           <w:szCs w:val="32"/>
         </w:rPr>
       </w:pPr>
-      <w:bookmarkStart w:id="40" w:name="_6.2._Data_Dictionary_1"/>
-      <w:bookmarkEnd w:id="40"/>
+      <w:bookmarkStart w:id="39" w:name="_6.2._Data_Dictionary_1"/>
+      <w:bookmarkEnd w:id="39"/>
     </w:p>
     <w:p>
       <w:pPr>
@@ -9033,8 +9150,8 @@
           <w:numId w:val="3"/>
         </w:numPr>
       </w:pPr>
-      <w:bookmarkStart w:id="41" w:name="_8._Measurable_deliverables"/>
-      <w:bookmarkEnd w:id="41"/>
+      <w:bookmarkStart w:id="40" w:name="_8._Measurable_deliverables"/>
+      <w:bookmarkEnd w:id="40"/>
       <w:r>
         <w:t>Milestones</w:t>
       </w:r>
@@ -9235,8 +9352,8 @@
           <w:numId w:val="3"/>
         </w:numPr>
       </w:pPr>
-      <w:bookmarkStart w:id="42" w:name="_9._Acceptance_Criteria_1"/>
-      <w:bookmarkEnd w:id="42"/>
+      <w:bookmarkStart w:id="41" w:name="_9._Acceptance_Criteria_1"/>
+      <w:bookmarkEnd w:id="41"/>
       <w:r>
         <w:t>Implementation Schedule</w:t>
       </w:r>
@@ -9294,8 +9411,8 @@
           <w:numId w:val="3"/>
         </w:numPr>
       </w:pPr>
-      <w:bookmarkStart w:id="43" w:name="_10._Client_/"/>
-      <w:bookmarkEnd w:id="43"/>
+      <w:bookmarkStart w:id="42" w:name="_10._Client_/"/>
+      <w:bookmarkEnd w:id="42"/>
       <w:r>
         <w:t>Client / Faculty Sign-off</w:t>
       </w:r>
@@ -9404,8 +9521,8 @@
       </w:r>
     </w:p>
     <w:sectPr>
-      <w:headerReference w:type="default" r:id="rId18"/>
-      <w:footerReference w:type="default" r:id="rId19"/>
+      <w:headerReference w:type="default" r:id="rId20"/>
+      <w:footerReference w:type="default" r:id="rId21"/>
       <w:pgSz w:w="12240" w:h="15840"/>
       <w:pgMar w:top="1440" w:right="1440" w:bottom="1440" w:left="1440" w:header="720" w:footer="720" w:gutter="0"/>
       <w:cols w:space="720"/>
@@ -11638,6 +11755,7 @@
   <w:style w:type="character" w:default="1" w:styleId="DefaultParagraphFont">
     <w:name w:val="Default Paragraph Font"/>
     <w:uiPriority w:val="1"/>
+    <w:semiHidden/>
     <w:unhideWhenUsed/>
   </w:style>
   <w:style w:type="table" w:default="1" w:styleId="TableNormal">
@@ -12473,18 +12591,23 @@
 </file>
 
 <file path=customXml/item1.xml><?xml version="1.0" encoding="utf-8"?>
+<?mso-contentType ?>
+<FormTemplates xmlns="http://schemas.microsoft.com/sharepoint/v3/contenttype/forms">
+  <Display>DocumentLibraryForm</Display>
+  <Edit>DocumentLibraryForm</Edit>
+  <New>DocumentLibraryForm</New>
+</FormTemplates>
+</file>
+
+<file path=customXml/item2.xml><?xml version="1.0" encoding="utf-8"?>
 <b:Sources xmlns:b="http://schemas.openxmlformats.org/officeDocument/2006/bibliography" xmlns="http://schemas.openxmlformats.org/officeDocument/2006/bibliography" SelectedStyle="\APASixthEditionOfficeOnline.xsl" StyleName="APA" Version="6"/>
 </file>
 
-<file path=customXml/item2.xml><?xml version="1.0" encoding="utf-8"?>
-<p:properties xmlns:p="http://schemas.microsoft.com/office/2006/metadata/properties" xmlns:xsi="http://www.w3.org/2001/XMLSchema-instance" xmlns:pc="http://schemas.microsoft.com/office/infopath/2007/PartnerControls">
-  <documentManagement>
-    <_activity xmlns="9e92f41d-66a0-440e-97eb-9c78064b57a9" xsi:nil="true"/>
-  </documentManagement>
-</p:properties>
+<file path=customXml/item3.xml><?xml version="1.0" encoding="utf-8"?>
+<b:Sources xmlns:b="http://schemas.openxmlformats.org/officeDocument/2006/bibliography" xmlns="http://schemas.openxmlformats.org/officeDocument/2006/bibliography" SelectedStyle="\APASixthEditionOfficeOnline.xsl" StyleName="APA" Version="6"/>
 </file>
 
-<file path=customXml/item3.xml><?xml version="1.0" encoding="utf-8"?>
+<file path=customXml/item4.xml><?xml version="1.0" encoding="utf-8"?>
 <ct:contentTypeSchema xmlns:ct="http://schemas.microsoft.com/office/2006/metadata/contentType" xmlns:ma="http://schemas.microsoft.com/office/2006/metadata/properties/metaAttributes" ct:_="" ma:_="" ma:contentTypeName="Document" ma:contentTypeID="0x0101005BD20FAE995F444A8F45E9171E39BEA7" ma:contentTypeVersion="6" ma:contentTypeDescription="Create a new document." ma:contentTypeScope="" ma:versionID="f383cbff495cf73cd903a4384317d215">
   <xsd:schema xmlns:xsd="http://www.w3.org/2001/XMLSchema" xmlns:xs="http://www.w3.org/2001/XMLSchema" xmlns:p="http://schemas.microsoft.com/office/2006/metadata/properties" xmlns:ns3="9e92f41d-66a0-440e-97eb-9c78064b57a9" targetNamespace="http://schemas.microsoft.com/office/2006/metadata/properties" ma:root="true" ma:fieldsID="b4b1314a86865403a3206ce522735190" ns3:_="">
     <xsd:import namespace="9e92f41d-66a0-440e-97eb-9c78064b57a9"/>
@@ -12640,10 +12763,6 @@
 </ct:contentTypeSchema>
 </file>
 
-<file path=customXml/item4.xml><?xml version="1.0" encoding="utf-8"?>
-<b:Sources xmlns:b="http://schemas.openxmlformats.org/officeDocument/2006/bibliography" xmlns="http://schemas.openxmlformats.org/officeDocument/2006/bibliography" SelectedStyle="\APASixthEditionOfficeOnline.xsl" StyleName="APA" Version="6"/>
-</file>
-
 <file path=customXml/item5.xml><?xml version="1.0" encoding="utf-8"?>
 <b:Sources xmlns:b="http://schemas.openxmlformats.org/officeDocument/2006/bibliography" xmlns="http://schemas.openxmlformats.org/officeDocument/2006/bibliography" SelectedStyle="\APASixthEditionOfficeOnline.xsl" StyleName="APA" Version="6"/>
 </file>
@@ -12653,16 +12772,15 @@
 </file>
 
 <file path=customXml/item7.xml><?xml version="1.0" encoding="utf-8"?>
-<?mso-contentType ?>
-<FormTemplates xmlns="http://schemas.microsoft.com/sharepoint/v3/contenttype/forms">
-  <Display>DocumentLibraryForm</Display>
-  <Edit>DocumentLibraryForm</Edit>
-  <New>DocumentLibraryForm</New>
-</FormTemplates>
+<b:Sources xmlns:b="http://schemas.openxmlformats.org/officeDocument/2006/bibliography" xmlns="http://schemas.openxmlformats.org/officeDocument/2006/bibliography" SelectedStyle="\APASixthEditionOfficeOnline.xsl" StyleName="APA" Version="6"/>
 </file>
 
 <file path=customXml/item8.xml><?xml version="1.0" encoding="utf-8"?>
-<b:Sources xmlns:b="http://schemas.openxmlformats.org/officeDocument/2006/bibliography" xmlns="http://schemas.openxmlformats.org/officeDocument/2006/bibliography" SelectedStyle="\APASixthEditionOfficeOnline.xsl" StyleName="APA" Version="6"/>
+<p:properties xmlns:p="http://schemas.microsoft.com/office/2006/metadata/properties" xmlns:xsi="http://www.w3.org/2001/XMLSchema-instance" xmlns:pc="http://schemas.microsoft.com/office/infopath/2007/PartnerControls">
+  <documentManagement>
+    <_activity xmlns="9e92f41d-66a0-440e-97eb-9c78064b57a9" xsi:nil="true"/>
+  </documentManagement>
+</p:properties>
 </file>
 
 <file path=customXml/item9.xml><?xml version="1.0" encoding="utf-8"?>
@@ -12670,24 +12788,30 @@
 </file>
 
 <file path=customXml/itemProps1.xml><?xml version="1.0" encoding="utf-8"?>
-<ds:datastoreItem xmlns:ds="http://schemas.openxmlformats.org/officeDocument/2006/customXml" ds:itemID="{E9C99669-4497-4E9E-98A4-BED158149AFE}">
+<ds:datastoreItem xmlns:ds="http://schemas.openxmlformats.org/officeDocument/2006/customXml" ds:itemID="{0C3D46B6-9FDE-43D9-A05D-DAAD4EFEBA85}">
+  <ds:schemaRefs>
+    <ds:schemaRef ds:uri="http://schemas.microsoft.com/sharepoint/v3/contenttype/forms"/>
+  </ds:schemaRefs>
+</ds:datastoreItem>
+</file>
+
+<file path=customXml/itemProps2.xml><?xml version="1.0" encoding="utf-8"?>
+<ds:datastoreItem xmlns:ds="http://schemas.openxmlformats.org/officeDocument/2006/customXml" ds:itemID="{D2C9F2EF-3203-4D54-9ED7-6F14583D4188}">
   <ds:schemaRefs>
     <ds:schemaRef ds:uri="http://schemas.openxmlformats.org/officeDocument/2006/bibliography"/>
   </ds:schemaRefs>
 </ds:datastoreItem>
 </file>
 
-<file path=customXml/itemProps2.xml><?xml version="1.0" encoding="utf-8"?>
-<ds:datastoreItem xmlns:ds="http://schemas.openxmlformats.org/officeDocument/2006/customXml" ds:itemID="{87E051C0-CAC2-4DB7-BABB-6C14BF081DB3}">
+<file path=customXml/itemProps3.xml><?xml version="1.0" encoding="utf-8"?>
+<ds:datastoreItem xmlns:ds="http://schemas.openxmlformats.org/officeDocument/2006/customXml" ds:itemID="{DA5C88AD-A61D-495D-850F-D9E52BCF0259}">
   <ds:schemaRefs>
-    <ds:schemaRef ds:uri="http://schemas.microsoft.com/office/2006/metadata/properties"/>
-    <ds:schemaRef ds:uri="http://schemas.microsoft.com/office/infopath/2007/PartnerControls"/>
-    <ds:schemaRef ds:uri="9e92f41d-66a0-440e-97eb-9c78064b57a9"/>
+    <ds:schemaRef ds:uri="http://schemas.openxmlformats.org/officeDocument/2006/bibliography"/>
   </ds:schemaRefs>
 </ds:datastoreItem>
 </file>
 
-<file path=customXml/itemProps3.xml><?xml version="1.0" encoding="utf-8"?>
+<file path=customXml/itemProps4.xml><?xml version="1.0" encoding="utf-8"?>
 <ds:datastoreItem xmlns:ds="http://schemas.openxmlformats.org/officeDocument/2006/customXml" ds:itemID="{7F4CA4DF-7B77-48E9-812B-5D71507A8AEA}">
   <ds:schemaRefs>
     <ds:schemaRef ds:uri="http://schemas.microsoft.com/office/2006/metadata/contentType"/>
@@ -12705,16 +12829,8 @@
 </ds:datastoreItem>
 </file>
 
-<file path=customXml/itemProps4.xml><?xml version="1.0" encoding="utf-8"?>
-<ds:datastoreItem xmlns:ds="http://schemas.openxmlformats.org/officeDocument/2006/customXml" ds:itemID="{072CA0F0-96C6-4D59-8CE7-2EB3F9FA0E4F}">
-  <ds:schemaRefs>
-    <ds:schemaRef ds:uri="http://schemas.openxmlformats.org/officeDocument/2006/bibliography"/>
-  </ds:schemaRefs>
-</ds:datastoreItem>
-</file>
-
 <file path=customXml/itemProps5.xml><?xml version="1.0" encoding="utf-8"?>
-<ds:datastoreItem xmlns:ds="http://schemas.openxmlformats.org/officeDocument/2006/customXml" ds:itemID="{D2C9F2EF-3203-4D54-9ED7-6F14583D4188}">
+<ds:datastoreItem xmlns:ds="http://schemas.openxmlformats.org/officeDocument/2006/customXml" ds:itemID="{D2385023-5A0F-4658-B688-056B7636332C}">
   <ds:schemaRefs>
     <ds:schemaRef ds:uri="http://schemas.openxmlformats.org/officeDocument/2006/bibliography"/>
   </ds:schemaRefs>
@@ -12722,7 +12838,7 @@
 </file>
 
 <file path=customXml/itemProps6.xml><?xml version="1.0" encoding="utf-8"?>
-<ds:datastoreItem xmlns:ds="http://schemas.openxmlformats.org/officeDocument/2006/customXml" ds:itemID="{DA5C88AD-A61D-495D-850F-D9E52BCF0259}">
+<ds:datastoreItem xmlns:ds="http://schemas.openxmlformats.org/officeDocument/2006/customXml" ds:itemID="{93480FC8-8C2D-45B0-A64C-73E611655476}">
   <ds:schemaRefs>
     <ds:schemaRef ds:uri="http://schemas.openxmlformats.org/officeDocument/2006/bibliography"/>
   </ds:schemaRefs>
@@ -12730,23 +12846,25 @@
 </file>
 
 <file path=customXml/itemProps7.xml><?xml version="1.0" encoding="utf-8"?>
-<ds:datastoreItem xmlns:ds="http://schemas.openxmlformats.org/officeDocument/2006/customXml" ds:itemID="{0C3D46B6-9FDE-43D9-A05D-DAAD4EFEBA85}">
-  <ds:schemaRefs>
-    <ds:schemaRef ds:uri="http://schemas.microsoft.com/sharepoint/v3/contenttype/forms"/>
-  </ds:schemaRefs>
-</ds:datastoreItem>
-</file>
-
-<file path=customXml/itemProps8.xml><?xml version="1.0" encoding="utf-8"?>
-<ds:datastoreItem xmlns:ds="http://schemas.openxmlformats.org/officeDocument/2006/customXml" ds:itemID="{D2385023-5A0F-4658-B688-056B7636332C}">
+<ds:datastoreItem xmlns:ds="http://schemas.openxmlformats.org/officeDocument/2006/customXml" ds:itemID="{E9C99669-4497-4E9E-98A4-BED158149AFE}">
   <ds:schemaRefs>
     <ds:schemaRef ds:uri="http://schemas.openxmlformats.org/officeDocument/2006/bibliography"/>
   </ds:schemaRefs>
 </ds:datastoreItem>
 </file>
 
+<file path=customXml/itemProps8.xml><?xml version="1.0" encoding="utf-8"?>
+<ds:datastoreItem xmlns:ds="http://schemas.openxmlformats.org/officeDocument/2006/customXml" ds:itemID="{87E051C0-CAC2-4DB7-BABB-6C14BF081DB3}">
+  <ds:schemaRefs>
+    <ds:schemaRef ds:uri="http://schemas.microsoft.com/office/2006/metadata/properties"/>
+    <ds:schemaRef ds:uri="http://schemas.microsoft.com/office/infopath/2007/PartnerControls"/>
+    <ds:schemaRef ds:uri="9e92f41d-66a0-440e-97eb-9c78064b57a9"/>
+  </ds:schemaRefs>
+</ds:datastoreItem>
+</file>
+
 <file path=customXml/itemProps9.xml><?xml version="1.0" encoding="utf-8"?>
-<ds:datastoreItem xmlns:ds="http://schemas.openxmlformats.org/officeDocument/2006/customXml" ds:itemID="{93480FC8-8C2D-45B0-A64C-73E611655476}">
+<ds:datastoreItem xmlns:ds="http://schemas.openxmlformats.org/officeDocument/2006/customXml" ds:itemID="{072CA0F0-96C6-4D59-8CE7-2EB3F9FA0E4F}">
   <ds:schemaRefs>
     <ds:schemaRef ds:uri="http://schemas.openxmlformats.org/officeDocument/2006/bibliography"/>
   </ds:schemaRefs>

--- a/SRS-PRJ566 SkillSwap - Winter 2025.docx
+++ b/SRS-PRJ566 SkillSwap - Winter 2025.docx
@@ -355,7 +355,15 @@
           <w:sz w:val="28"/>
           <w:szCs w:val="28"/>
         </w:rPr>
-        <w:t>Jan 27, 2025</w:t>
+        <w:t>Feb 19</w:t>
+      </w:r>
+      <w:r>
+        <w:rPr>
+          <w:rFonts w:asciiTheme="majorHAnsi" w:hAnsiTheme="majorHAnsi" w:cstheme="majorBidi"/>
+          <w:sz w:val="28"/>
+          <w:szCs w:val="28"/>
+        </w:rPr>
+        <w:t>, 2025</w:t>
       </w:r>
     </w:p>
     <w:p>
@@ -542,20 +550,8 @@
           <w:sz w:val="28"/>
           <w:szCs w:val="28"/>
         </w:rPr>
-        <w:t xml:space="preserve">Dylan </w:t>
-      </w:r>
-      <w:proofErr w:type="spellStart"/>
-      <w:r>
-        <w:rPr>
-          <w:rFonts w:asciiTheme="majorHAnsi" w:hAnsiTheme="majorHAnsi" w:cstheme="majorBidi"/>
-          <w:color w:val="000000"/>
-          <w:spacing w:val="2"/>
-          <w:sz w:val="28"/>
-          <w:szCs w:val="28"/>
-        </w:rPr>
-        <w:t>Dioneda</w:t>
-      </w:r>
-      <w:proofErr w:type="spellEnd"/>
+        <w:t>Dylan Dioneda</w:t>
+      </w:r>
       <w:r>
         <w:rPr>
           <w:rFonts w:asciiTheme="majorHAnsi" w:hAnsiTheme="majorHAnsi" w:cstheme="majorHAnsi"/>
@@ -2183,15 +2179,7 @@
                 </w:tcPr>
                 <w:p>
                   <w:r>
-                    <w:t xml:space="preserve">Added updates </w:t>
-                  </w:r>
-                  <w:proofErr w:type="gramStart"/>
-                  <w:r>
-                    <w:t>to:</w:t>
-                  </w:r>
-                  <w:proofErr w:type="gramEnd"/>
-                  <w:r>
-                    <w:t xml:space="preserve"> 1.3 Document Conventions</w:t>
+                    <w:t>Added updates to: 1.3 Document Conventions</w:t>
                   </w:r>
                 </w:p>
               </w:tc>
@@ -2268,21 +2256,7 @@
               <w:rPr>
                 <w:rFonts w:asciiTheme="minorHAnsi" w:hAnsiTheme="minorHAnsi" w:cstheme="minorHAnsi"/>
               </w:rPr>
-              <w:t xml:space="preserve"> Defined the purpose, target audience, and unique value of </w:t>
-            </w:r>
-            <w:proofErr w:type="spellStart"/>
-            <w:r>
-              <w:rPr>
-                <w:rFonts w:asciiTheme="minorHAnsi" w:hAnsiTheme="minorHAnsi" w:cstheme="minorHAnsi"/>
-              </w:rPr>
-              <w:t>SkillSwap</w:t>
-            </w:r>
-            <w:proofErr w:type="spellEnd"/>
-            <w:r>
-              <w:rPr>
-                <w:rFonts w:asciiTheme="minorHAnsi" w:hAnsiTheme="minorHAnsi" w:cstheme="minorHAnsi"/>
-              </w:rPr>
-              <w:t>.</w:t>
+              <w:t xml:space="preserve"> Defined the purpose, target audience, and unique value of SkillSwap.</w:t>
             </w:r>
             <w:r>
               <w:rPr>
@@ -3573,15 +3547,7 @@
         <w:t xml:space="preserve">This Business Case Study document </w:t>
       </w:r>
       <w:r>
-        <w:t xml:space="preserve">outlines the rationale, objectives and strategic plan for the Skill Swap Application, a platform designed to enable skill sharing without monetary exchange, </w:t>
-      </w:r>
-      <w:proofErr w:type="gramStart"/>
-      <w:r>
-        <w:t>It</w:t>
-      </w:r>
-      <w:proofErr w:type="gramEnd"/>
-      <w:r>
-        <w:t xml:space="preserve"> aims to provide a clear vision of the project, guide decision-making by analyzing market opportunities and risks, define Key requirements, and secure stakeholder buy-in. Additionally, it establishes a roadmap with detailed timeline and budget to ensure the successful development, launch, and post-launch improvement of the app. This document is intended for stakeholders, including investors, development teams, and senior management, to align efforts and ensure the project’s success.</w:t>
+        <w:t>outlines the rationale, objectives and strategic plan for the Skill Swap Application, a platform designed to enable skill sharing without monetary exchange, It aims to provide a clear vision of the project, guide decision-making by analyzing market opportunities and risks, define Key requirements, and secure stakeholder buy-in. Additionally, it establishes a roadmap with detailed timeline and budget to ensure the successful development, launch, and post-launch improvement of the app. This document is intended for stakeholders, including investors, development teams, and senior management, to align efforts and ensure the project’s success.</w:t>
       </w:r>
     </w:p>
     <w:p>
@@ -3639,23 +3605,7 @@
           <w:rFonts w:cs="Calibri"/>
           <w:lang w:val="en-CA"/>
         </w:rPr>
-        <w:t xml:space="preserve">: Individuals or organizations providing funding for the </w:t>
-      </w:r>
-      <w:proofErr w:type="spellStart"/>
-      <w:r>
-        <w:rPr>
-          <w:rFonts w:cs="Calibri"/>
-          <w:lang w:val="en-CA"/>
-        </w:rPr>
-        <w:t>SkillSwap</w:t>
-      </w:r>
-      <w:proofErr w:type="spellEnd"/>
-      <w:r>
-        <w:rPr>
-          <w:rFonts w:cs="Calibri"/>
-          <w:lang w:val="en-CA"/>
-        </w:rPr>
-        <w:t xml:space="preserve"> project. They need to understand the business case, financial projections, and potential return on investment.</w:t>
+        <w:t>: Individuals or organizations providing funding for the SkillSwap project. They need to understand the business case, financial projections, and potential return on investment.</w:t>
       </w:r>
     </w:p>
     <w:p>
@@ -3713,23 +3663,7 @@
           <w:rFonts w:cs="Calibri"/>
           <w:lang w:val="en-CA"/>
         </w:rPr>
-        <w:t xml:space="preserve">: Engineers, designers, and developers responsible for building the </w:t>
-      </w:r>
-      <w:proofErr w:type="spellStart"/>
-      <w:r>
-        <w:rPr>
-          <w:rFonts w:cs="Calibri"/>
-          <w:lang w:val="en-CA"/>
-        </w:rPr>
-        <w:t>SkillSwap</w:t>
-      </w:r>
-      <w:proofErr w:type="spellEnd"/>
-      <w:r>
-        <w:rPr>
-          <w:rFonts w:cs="Calibri"/>
-          <w:lang w:val="en-CA"/>
-        </w:rPr>
-        <w:t xml:space="preserve"> app. They require detailed technical requirements, timelines, and deliverables.</w:t>
+        <w:t>: Engineers, designers, and developers responsible for building the SkillSwap app. They require detailed technical requirements, timelines, and deliverables.</w:t>
       </w:r>
     </w:p>
     <w:p>
@@ -3845,23 +3779,7 @@
           <w:rFonts w:cs="Calibri"/>
           <w:lang w:val="en-CA"/>
         </w:rPr>
-        <w:t xml:space="preserve">: While not directly reading the document, the needs and expectations of potential </w:t>
-      </w:r>
-      <w:proofErr w:type="spellStart"/>
-      <w:r>
-        <w:rPr>
-          <w:rFonts w:cs="Calibri"/>
-          <w:lang w:val="en-CA"/>
-        </w:rPr>
-        <w:t>SkillSwap</w:t>
-      </w:r>
-      <w:proofErr w:type="spellEnd"/>
-      <w:r>
-        <w:rPr>
-          <w:rFonts w:cs="Calibri"/>
-          <w:lang w:val="en-CA"/>
-        </w:rPr>
-        <w:t xml:space="preserve"> users are central to the app’s design and functionality.</w:t>
+        <w:t>: While not directly reading the document, the needs and expectations of potential SkillSwap users are central to the app’s design and functionality.</w:t>
       </w:r>
     </w:p>
     <w:p>
@@ -4021,7 +3939,6 @@
           <w:rFonts w:asciiTheme="majorHAnsi" w:eastAsia="Times New Roman" w:hAnsiTheme="majorHAnsi" w:cstheme="majorHAnsi"/>
         </w:rPr>
       </w:pPr>
-      <w:proofErr w:type="gramStart"/>
       <w:r>
         <w:rPr>
           <w:rFonts w:asciiTheme="majorHAnsi" w:eastAsia="Times New Roman" w:hAnsiTheme="majorHAnsi" w:cstheme="majorHAnsi"/>
@@ -4048,7 +3965,6 @@
         </w:rPr>
         <w:t xml:space="preserve"> </w:t>
       </w:r>
-      <w:proofErr w:type="gramEnd"/>
       <w:r>
         <w:rPr>
           <w:rFonts w:asciiTheme="majorHAnsi" w:eastAsia="Times New Roman" w:hAnsiTheme="majorHAnsi" w:cstheme="majorHAnsi"/>
@@ -4083,7 +3999,6 @@
         </w:rPr>
         <w:t xml:space="preserve"> </w:t>
       </w:r>
-      <w:proofErr w:type="spellStart"/>
       <w:r>
         <w:rPr>
           <w:rFonts w:asciiTheme="majorHAnsi" w:eastAsia="Times New Roman" w:hAnsiTheme="majorHAnsi" w:cstheme="majorHAnsi"/>
@@ -4091,17 +4006,7 @@
           <w:bCs/>
           <w:u w:val="single"/>
         </w:rPr>
-        <w:t>SkillSwap</w:t>
-      </w:r>
-      <w:proofErr w:type="spellEnd"/>
-      <w:r>
-        <w:rPr>
-          <w:rFonts w:asciiTheme="majorHAnsi" w:eastAsia="Times New Roman" w:hAnsiTheme="majorHAnsi" w:cstheme="majorHAnsi"/>
-          <w:b/>
-          <w:bCs/>
-          <w:u w:val="single"/>
-        </w:rPr>
-        <w:t xml:space="preserve"> Application</w:t>
+        <w:t>SkillSwap Application</w:t>
       </w:r>
     </w:p>
     <w:p>
@@ -4180,16 +4085,7 @@
           <w:bCs/>
           <w:lang w:val="en-CA"/>
         </w:rPr>
-        <w:t>Diba Makki</w:t>
-      </w:r>
-      <w:r>
-        <w:rPr>
-          <w:rFonts w:asciiTheme="majorHAnsi" w:eastAsia="Times New Roman" w:hAnsiTheme="majorHAnsi" w:cstheme="majorHAnsi"/>
-          <w:b/>
-          <w:bCs/>
-          <w:lang w:val="en-CA"/>
-        </w:rPr>
-        <w:t xml:space="preserve"> ( Project </w:t>
+        <w:t xml:space="preserve">Diba Makki ( Project </w:t>
       </w:r>
       <w:r>
         <w:rPr>
@@ -4431,16 +4327,7 @@
           <w:bCs/>
           <w:lang w:val="en-CA"/>
         </w:rPr>
-        <w:t>Anton Zhuravlev</w:t>
-      </w:r>
-      <w:r>
-        <w:rPr>
-          <w:rFonts w:asciiTheme="majorHAnsi" w:eastAsia="Times New Roman" w:hAnsiTheme="majorHAnsi" w:cstheme="majorHAnsi"/>
-          <w:b/>
-          <w:bCs/>
-          <w:lang w:val="en-CA"/>
-        </w:rPr>
-        <w:t xml:space="preserve"> </w:t>
+        <w:t xml:space="preserve">Anton Zhuravlev </w:t>
       </w:r>
       <w:r>
         <w:rPr>
@@ -4545,7 +4432,6 @@
         </w:rPr>
         <w:t xml:space="preserve">We will share information through MS Teams, OneDrive, </w:t>
       </w:r>
-      <w:proofErr w:type="gramStart"/>
       <w:r>
         <w:rPr>
           <w:rFonts w:asciiTheme="majorHAnsi" w:eastAsia="Times New Roman" w:hAnsiTheme="majorHAnsi" w:cstheme="majorHAnsi"/>
@@ -4560,16 +4446,7 @@
           <w:i/>
           <w:iCs/>
         </w:rPr>
-        <w:t>email</w:t>
-      </w:r>
-      <w:proofErr w:type="gramEnd"/>
-      <w:r>
-        <w:rPr>
-          <w:rFonts w:asciiTheme="majorHAnsi" w:eastAsia="Times New Roman" w:hAnsiTheme="majorHAnsi" w:cstheme="majorHAnsi"/>
-          <w:i/>
-          <w:iCs/>
-        </w:rPr>
-        <w:t>, and meetings.</w:t>
+        <w:t>email, and meetings.</w:t>
       </w:r>
     </w:p>
     <w:p>
@@ -5577,35 +5454,7 @@
         <w:rPr>
           <w:rFonts w:eastAsia="Times New Roman" w:cstheme="minorHAnsi"/>
         </w:rPr>
-        <w:t xml:space="preserve">In today’s fast-paced and interconnected world, the demand for skill-sharing and collaborative learning has grown significantly, yet there is no centralized, efficient, and trustworthy platform to facilitate skill exchanges without monetary transactions. Currently, skill-sharing happens informally through word-of-mouth, social media, or local community boards, leading to disorganization, trust issues, and scheduling challenges. </w:t>
-      </w:r>
-      <w:proofErr w:type="spellStart"/>
-      <w:r>
-        <w:rPr>
-          <w:rFonts w:eastAsia="Times New Roman" w:cstheme="minorHAnsi"/>
-        </w:rPr>
-        <w:t>SkillSwap</w:t>
-      </w:r>
-      <w:proofErr w:type="spellEnd"/>
-      <w:r>
-        <w:rPr>
-          <w:rFonts w:eastAsia="Times New Roman" w:cstheme="minorHAnsi"/>
-        </w:rPr>
-        <w:t xml:space="preserve"> aims to address this gap by creating a user-friendly app that connects individuals to exchange skills in a structured, reliable, and community-driven manner. The platform will leverage advancements in technology to offer features like skill verification, secure authentication, and scheduling tools, ensuring a seamless and trustworthy experience. With the rise of collaborative economies and the increased adoption of digital platforms for learning and connection—accelerated by the COVID-19 pandemic—</w:t>
-      </w:r>
-      <w:proofErr w:type="spellStart"/>
-      <w:r>
-        <w:rPr>
-          <w:rFonts w:eastAsia="Times New Roman" w:cstheme="minorHAnsi"/>
-        </w:rPr>
-        <w:t>SkillSwap</w:t>
-      </w:r>
-      <w:proofErr w:type="spellEnd"/>
-      <w:r>
-        <w:rPr>
-          <w:rFonts w:eastAsia="Times New Roman" w:cstheme="minorHAnsi"/>
-        </w:rPr>
-        <w:t xml:space="preserve"> is well-positioned to tap into this untapped market and become a leading solution in the skill-sharing space.</w:t>
+        <w:t>In today’s fast-paced and interconnected world, the demand for skill-sharing and collaborative learning has grown significantly, yet there is no centralized, efficient, and trustworthy platform to facilitate skill exchanges without monetary transactions. Currently, skill-sharing happens informally through word-of-mouth, social media, or local community boards, leading to disorganization, trust issues, and scheduling challenges. SkillSwap aims to address this gap by creating a user-friendly app that connects individuals to exchange skills in a structured, reliable, and community-driven manner. The platform will leverage advancements in technology to offer features like skill verification, secure authentication, and scheduling tools, ensuring a seamless and trustworthy experience. With the rise of collaborative economies and the increased adoption of digital platforms for learning and connection—accelerated by the COVID-19 pandemic—SkillSwap is well-positioned to tap into this untapped market and become a leading solution in the skill-sharing space.</w:t>
       </w:r>
       <w:r>
         <w:rPr>
@@ -5995,21 +5844,7 @@
               <w:rPr>
                 <w:rFonts w:eastAsia="Times New Roman" w:cstheme="minorHAnsi"/>
               </w:rPr>
-              <w:t xml:space="preserve">Individuals and communities </w:t>
-            </w:r>
-            <w:proofErr w:type="gramStart"/>
-            <w:r>
-              <w:rPr>
-                <w:rFonts w:eastAsia="Times New Roman" w:cstheme="minorHAnsi"/>
-              </w:rPr>
-              <w:t>seeking</w:t>
-            </w:r>
-            <w:proofErr w:type="gramEnd"/>
-            <w:r>
-              <w:rPr>
-                <w:rFonts w:eastAsia="Times New Roman" w:cstheme="minorHAnsi"/>
-              </w:rPr>
-              <w:t xml:space="preserve"> to share and learn skills without monetary exchange.</w:t>
+              <w:t>Individuals and communities seeking to share and learn skills without monetary exchange.</w:t>
             </w:r>
           </w:p>
         </w:tc>
@@ -6113,14 +5948,12 @@
                 <w:rFonts w:eastAsia="Times New Roman" w:cstheme="minorHAnsi"/>
               </w:rPr>
             </w:pPr>
-            <w:proofErr w:type="spellStart"/>
             <w:r>
               <w:rPr>
                 <w:rFonts w:eastAsia="Times New Roman" w:cstheme="minorHAnsi"/>
               </w:rPr>
               <w:t>SkillSwap</w:t>
             </w:r>
-            <w:proofErr w:type="spellEnd"/>
           </w:p>
         </w:tc>
       </w:tr>
@@ -6489,13 +6322,8 @@
               <w:spacing w:after="0" w:line="240" w:lineRule="auto"/>
               <w:ind w:left="0"/>
             </w:pPr>
-            <w:proofErr w:type="spellStart"/>
             <w:r>
-              <w:t>SkillSwap</w:t>
-            </w:r>
-            <w:proofErr w:type="spellEnd"/>
-            <w:r>
-              <w:t xml:space="preserve"> App Users (End Users)</w:t>
+              <w:t>SkillSwap App Users (End Users)</w:t>
             </w:r>
           </w:p>
         </w:tc>
@@ -6773,10 +6601,37 @@
     </w:p>
     <w:p>
       <w:pPr>
-        <w:pStyle w:val="Heading2"/>
+        <w:rPr>
+          <w:color w:val="000000" w:themeColor="text1"/>
+        </w:rPr>
       </w:pPr>
       <w:bookmarkStart w:id="20" w:name="_2.3_Stakeholders_and"/>
       <w:bookmarkEnd w:id="20"/>
+      <w:r>
+        <w:rPr>
+          <w:color w:val="000000" w:themeColor="text1"/>
+        </w:rPr>
+        <w:t>Functional Requirements for the project would be to</w:t>
+      </w:r>
+      <w:r>
+        <w:rPr>
+          <w:color w:val="000000" w:themeColor="text1"/>
+        </w:rPr>
+        <w:t xml:space="preserve"> have User Management so that users can log in with accounts that they make using their email and usernames and passwords they think up and any other relevant data like, real name, date of birth, this would also require secure login and authentication. There is also talents that would need to be included as well, a panel that users can go to and edit to show their best foot forward, like some sort of resume that people can scroll through and see when they search for a specific job.</w:t>
+      </w:r>
+    </w:p>
+    <w:p>
+      <w:pPr>
+        <w:rPr>
+          <w:color w:val="000000" w:themeColor="text1"/>
+        </w:rPr>
+      </w:pPr>
+      <w:r>
+        <w:rPr>
+          <w:color w:val="000000" w:themeColor="text1"/>
+        </w:rPr>
+        <w:t>There would also be requirements for better security so users can use the app with total safety, when they are logging in, to ensure no one steals their account, when they talk to other users so that their chats cant be seen by the public eye, but we would also need moderation, so that nothing illegal or morally wrong is happening in the app</w:t>
+      </w:r>
     </w:p>
     <w:p>
       <w:pPr>
@@ -6802,28 +6657,25 @@
     </w:p>
     <w:p>
       <w:pPr>
-        <w:ind w:left="1440"/>
         <w:rPr>
           <w:rFonts w:cs="Arial"/>
-          <w:color w:val="FF0000"/>
+          <w:color w:val="000000" w:themeColor="text1"/>
         </w:rPr>
       </w:pPr>
       <w:r>
         <w:rPr>
           <w:rFonts w:cs="Arial"/>
-          <w:color w:val="FF0000"/>
-        </w:rPr>
-        <w:t>Operational, Performance &amp; Security Requirements</w:t>
-      </w:r>
-    </w:p>
-    <w:p>
-      <w:pPr>
-        <w:ind w:left="1440"/>
+          <w:color w:val="000000" w:themeColor="text1"/>
+        </w:rPr>
+        <w:t>Nonfunctional Requirements for the project would include things along the lines of, performance and scalability, end user experience, cross platform compatibility as well as reliability of the program</w:t>
+      </w:r>
+      <w:r>
         <w:rPr>
           <w:rFonts w:cs="Arial"/>
-          <w:color w:val="FF0000"/>
-        </w:rPr>
-      </w:pPr>
+          <w:color w:val="000000" w:themeColor="text1"/>
+        </w:rPr>
+        <w:t xml:space="preserve"> with things like maintenance and program upkeep as we are still in the planning stages of the program those tasks which would provide quality of life to the users are not yet needed</w:t>
+      </w:r>
     </w:p>
     <w:p>
       <w:pPr>
@@ -6858,48 +6710,40 @@
           <w:rFonts w:eastAsia="Times New Roman" w:cstheme="minorHAnsi"/>
           <w:lang w:val="en-CA"/>
         </w:rPr>
-        <w:t xml:space="preserve">The </w:t>
-      </w:r>
-      <w:proofErr w:type="spellStart"/>
+        <w:t xml:space="preserve">The SkillSwap project aims to develop and launch a user-friendly, secure platform that enables individuals to exchange skills without monetary transactions. The app will include key features such as mobile and web compatibility, secure user authentication, skill verification, skill matching, scheduling tools, and community-building features like forums and chat functionality. Additionally, an admin dashboard will be developed for platform management, and comprehensive testing will ensure a bug-free and secure application. The project will culminate in a coordinated app launch supported by a marketing campaign to drive user adoption. The timeline for development is 9 months, with an </w:t>
+      </w:r>
       <w:r>
         <w:rPr>
           <w:rFonts w:eastAsia="Times New Roman" w:cstheme="minorHAnsi"/>
           <w:lang w:val="en-CA"/>
         </w:rPr>
-        <w:t>SkillSwap</w:t>
-      </w:r>
-      <w:proofErr w:type="spellEnd"/>
-      <w:r>
+        <w:lastRenderedPageBreak/>
+        <w:t>additional 3 months allocated for post-launch improvements, and the total budget is set at $500,000, covering development, marketing, and contingency expenses.</w:t>
+      </w:r>
+    </w:p>
+    <w:p>
+      <w:pPr>
+        <w:spacing w:after="160" w:line="259" w:lineRule="auto"/>
         <w:rPr>
           <w:rFonts w:eastAsia="Times New Roman" w:cstheme="minorHAnsi"/>
           <w:lang w:val="en-CA"/>
         </w:rPr>
-        <w:t xml:space="preserve"> project aims to develop and launch a user-friendly, secure platform that enables individuals to exchange skills without monetary transactions. The app will include key features such as mobile and web compatibility, secure user authentication, skill verification, skill matching, scheduling tools, and community-building features like forums and chat functionality. Additionally, an admin dashboard will be developed for platform management, and comprehensive testing will ensure a bug-free and secure application. The project will culminate in a coordinated app launch supported by a marketing campaign to drive user adoption. The timeline for development is 9 months, with an additional 3 months allocated for post-launch improvements, and the total budget is set at $500,000, covering development, marketing, and contingency expenses.</w:t>
-      </w:r>
-    </w:p>
-    <w:p>
-      <w:pPr>
-        <w:spacing w:after="160" w:line="259" w:lineRule="auto"/>
+      </w:pPr>
+      <w:r>
         <w:rPr>
           <w:rFonts w:eastAsia="Times New Roman" w:cstheme="minorHAnsi"/>
           <w:lang w:val="en-CA"/>
         </w:rPr>
-      </w:pPr>
-      <w:r>
+        <w:t>Certain features and functionalities are explicitly out of scope for this project. These include monetary transactions, advanced AI-driven features, offline functionality, and global expansion. The initial launch will focus on a specific region or market, with scalability in mind for future growth. The project assumes user willingness to adopt the platform, the development team’s ability to deliver within budget and timeline, and user trust in the platform’s verification and matching systems. Key risks include low user adoption, security vulnerabilities, and potential delays, while constraints include the limited budget, strict timeline, and compliance with data privacy regulations. By defining these boundaries, the project ensures a clear focus on delivering a secure, efficient, and community-driven skill-sharing platform.</w:t>
+      </w:r>
+    </w:p>
+    <w:p>
+      <w:pPr>
+        <w:spacing w:after="160" w:line="259" w:lineRule="auto"/>
         <w:rPr>
           <w:rFonts w:eastAsia="Times New Roman" w:cstheme="minorHAnsi"/>
           <w:lang w:val="en-CA"/>
         </w:rPr>
-        <w:t>Certain features and functionalities are explicitly out of scope for this project. These include monetary transactions, advanced AI-driven features, offline functionality, and global expansion. The initial launch will focus on a specific region or market, with scalability in mind for future growth. The project assumes user willingness to adopt the platform, the development team’s ability to deliver within budget and timeline, and user trust in the platform’s verification and matching systems. Key risks include low user adoption, security vulnerabilities, and potential delays, while constraints include the limited budget, strict timeline, and compliance with data privacy regulations. By defining these boundaries, the project ensures a clear focus on delivering a secure, efficient, and community-driven skill-sharing platform.</w:t>
-      </w:r>
-    </w:p>
-    <w:p>
-      <w:pPr>
-        <w:spacing w:after="160" w:line="259" w:lineRule="auto"/>
-        <w:rPr>
-          <w:rFonts w:eastAsia="Times New Roman" w:cstheme="minorHAnsi"/>
-          <w:lang w:val="en-CA"/>
-        </w:rPr>
       </w:pPr>
     </w:p>
     <w:p>
@@ -6908,7 +6752,6 @@
       </w:pPr>
       <w:bookmarkStart w:id="22" w:name="_Hlk81806579"/>
       <w:r>
-        <w:lastRenderedPageBreak/>
         <w:t xml:space="preserve">2.6 </w:t>
       </w:r>
       <w:r>
@@ -7024,8 +6867,25 @@
                 <w:szCs w:val="22"/>
                 <w:lang w:val="en-US"/>
               </w:rPr>
-              <w:t>Implement robust encryption, comply with data privacy regulations</w:t>
+              <w:t>Implement robust encryption, comply with data privacy regulations, and conduct regular security audits.</w:t>
             </w:r>
+          </w:p>
+        </w:tc>
+      </w:tr>
+      <w:tr>
+        <w:tc>
+          <w:tcPr>
+            <w:tcW w:w="4680" w:type="dxa"/>
+          </w:tcPr>
+          <w:p>
+            <w:pPr>
+              <w:spacing w:after="160" w:line="259" w:lineRule="auto"/>
+              <w:rPr>
+                <w:rFonts w:asciiTheme="minorHAnsi" w:eastAsia="Calibri" w:hAnsiTheme="minorHAnsi" w:cstheme="minorHAnsi"/>
+                <w:sz w:val="22"/>
+                <w:szCs w:val="22"/>
+              </w:rPr>
+            </w:pPr>
             <w:r>
               <w:rPr>
                 <w:rFonts w:asciiTheme="minorHAnsi" w:eastAsia="Calibri" w:hAnsiTheme="minorHAnsi" w:cstheme="minorHAnsi"/>
@@ -7033,8 +6893,21 @@
                 <w:szCs w:val="22"/>
                 <w:lang w:val="en-US"/>
               </w:rPr>
-              <w:t xml:space="preserve">, </w:t>
+              <w:t>Delays in backend development could impact the overall project timeline.</w:t>
             </w:r>
+          </w:p>
+        </w:tc>
+        <w:tc>
+          <w:tcPr>
+            <w:tcW w:w="4680" w:type="dxa"/>
+          </w:tcPr>
+          <w:p>
+            <w:pPr>
+              <w:spacing w:after="160" w:line="259" w:lineRule="auto"/>
+              <w:rPr>
+                <w:rFonts w:asciiTheme="minorHAnsi" w:hAnsiTheme="minorHAnsi" w:cstheme="minorHAnsi"/>
+              </w:rPr>
+            </w:pPr>
             <w:r>
               <w:rPr>
                 <w:rFonts w:asciiTheme="minorHAnsi" w:eastAsia="Calibri" w:hAnsiTheme="minorHAnsi" w:cstheme="minorHAnsi"/>
@@ -7042,7 +6915,7 @@
                 <w:szCs w:val="22"/>
                 <w:lang w:val="en-US"/>
               </w:rPr>
-              <w:t>and conduct regular security audits.</w:t>
+              <w:t>Allocate additional resources to backend development and set up frequent progress check-ins to ensure milestones are met.</w:t>
             </w:r>
           </w:p>
         </w:tc>
@@ -7056,61 +6929,35 @@
             <w:pPr>
               <w:spacing w:after="160" w:line="259" w:lineRule="auto"/>
               <w:rPr>
-                <w:rFonts w:asciiTheme="minorHAnsi" w:eastAsia="Calibri" w:hAnsiTheme="minorHAnsi" w:cstheme="minorHAnsi"/>
-                <w:sz w:val="22"/>
-                <w:szCs w:val="22"/>
+                <w:rFonts w:asciiTheme="minorHAnsi" w:hAnsiTheme="minorHAnsi" w:cstheme="minorHAnsi"/>
               </w:rPr>
             </w:pPr>
             <w:r>
               <w:rPr>
-                <w:rFonts w:asciiTheme="minorHAnsi" w:eastAsia="Calibri" w:hAnsiTheme="minorHAnsi" w:cstheme="minorHAnsi"/>
-                <w:sz w:val="22"/>
-                <w:szCs w:val="22"/>
+                <w:rFonts w:asciiTheme="minorHAnsi" w:hAnsiTheme="minorHAnsi" w:cstheme="minorHAnsi"/>
                 <w:lang w:val="en-US"/>
               </w:rPr>
-              <w:t xml:space="preserve">Delays in backend development could </w:t>
+              <w:t>Low user adoption due to a lack of awareness or trust in the platform.</w:t>
             </w:r>
-            <w:proofErr w:type="gramStart"/>
+          </w:p>
+        </w:tc>
+        <w:tc>
+          <w:tcPr>
+            <w:tcW w:w="4680" w:type="dxa"/>
+          </w:tcPr>
+          <w:p>
+            <w:pPr>
+              <w:spacing w:after="160" w:line="259" w:lineRule="auto"/>
+              <w:rPr>
+                <w:rFonts w:asciiTheme="minorHAnsi" w:hAnsiTheme="minorHAnsi" w:cstheme="minorHAnsi"/>
+              </w:rPr>
+            </w:pPr>
             <w:r>
               <w:rPr>
-                <w:rFonts w:asciiTheme="minorHAnsi" w:eastAsia="Calibri" w:hAnsiTheme="minorHAnsi" w:cstheme="minorHAnsi"/>
-                <w:sz w:val="22"/>
-                <w:szCs w:val="22"/>
+                <w:rFonts w:asciiTheme="minorHAnsi" w:hAnsiTheme="minorHAnsi" w:cstheme="minorHAnsi"/>
                 <w:lang w:val="en-US"/>
               </w:rPr>
-              <w:t>impact</w:t>
-            </w:r>
-            <w:proofErr w:type="gramEnd"/>
-            <w:r>
-              <w:rPr>
-                <w:rFonts w:asciiTheme="minorHAnsi" w:eastAsia="Calibri" w:hAnsiTheme="minorHAnsi" w:cstheme="minorHAnsi"/>
-                <w:sz w:val="22"/>
-                <w:szCs w:val="22"/>
-                <w:lang w:val="en-US"/>
-              </w:rPr>
-              <w:t xml:space="preserve"> the overall project timeline.</w:t>
-            </w:r>
-          </w:p>
-        </w:tc>
-        <w:tc>
-          <w:tcPr>
-            <w:tcW w:w="4680" w:type="dxa"/>
-          </w:tcPr>
-          <w:p>
-            <w:pPr>
-              <w:spacing w:after="160" w:line="259" w:lineRule="auto"/>
-              <w:rPr>
-                <w:rFonts w:asciiTheme="minorHAnsi" w:hAnsiTheme="minorHAnsi" w:cstheme="minorHAnsi"/>
-              </w:rPr>
-            </w:pPr>
-            <w:r>
-              <w:rPr>
-                <w:rFonts w:asciiTheme="minorHAnsi" w:eastAsia="Calibri" w:hAnsiTheme="minorHAnsi" w:cstheme="minorHAnsi"/>
-                <w:sz w:val="22"/>
-                <w:szCs w:val="22"/>
-                <w:lang w:val="en-US"/>
-              </w:rPr>
-              <w:t>Allocate additional resources to backend development and set up frequent progress check-ins to ensure milestones are met.</w:t>
+              <w:t>Launch a targeted marketing campaign, offer incentives for early adopters, and implement a user feedback loop to build trust and improve the platform.</w:t>
             </w:r>
           </w:p>
         </w:tc>
@@ -7132,7 +6979,7 @@
                 <w:rFonts w:asciiTheme="minorHAnsi" w:hAnsiTheme="minorHAnsi" w:cstheme="minorHAnsi"/>
                 <w:lang w:val="en-US"/>
               </w:rPr>
-              <w:t>Low user adoption due to a lack of awareness or trust in the platform.</w:t>
+              <w:t>Integration issues between the mobile and web versions of the app.</w:t>
             </w:r>
           </w:p>
         </w:tc>
@@ -7152,7 +6999,7 @@
                 <w:rFonts w:asciiTheme="minorHAnsi" w:hAnsiTheme="minorHAnsi" w:cstheme="minorHAnsi"/>
                 <w:lang w:val="en-US"/>
               </w:rPr>
-              <w:t>Launch a targeted marketing campaign, offer incentives for early adopters, and implement a user feedback loop to build trust and improve the platform.</w:t>
+              <w:t>Use a unified development framework and conduct cross-platform testing to ensure seamless integration.</w:t>
             </w:r>
           </w:p>
         </w:tc>
@@ -7164,7 +7011,6 @@
           </w:tcPr>
           <w:p>
             <w:pPr>
-              <w:spacing w:after="160" w:line="259" w:lineRule="auto"/>
               <w:rPr>
                 <w:rFonts w:asciiTheme="minorHAnsi" w:hAnsiTheme="minorHAnsi" w:cstheme="minorHAnsi"/>
               </w:rPr>
@@ -7174,64 +7020,7 @@
                 <w:rFonts w:asciiTheme="minorHAnsi" w:hAnsiTheme="minorHAnsi" w:cstheme="minorHAnsi"/>
                 <w:lang w:val="en-US"/>
               </w:rPr>
-              <w:t>Integration issues between the mobile and web versions of the app.</w:t>
-            </w:r>
-          </w:p>
-        </w:tc>
-        <w:tc>
-          <w:tcPr>
-            <w:tcW w:w="4680" w:type="dxa"/>
-          </w:tcPr>
-          <w:p>
-            <w:pPr>
-              <w:spacing w:after="160" w:line="259" w:lineRule="auto"/>
-              <w:rPr>
-                <w:rFonts w:asciiTheme="minorHAnsi" w:hAnsiTheme="minorHAnsi" w:cstheme="minorHAnsi"/>
-              </w:rPr>
-            </w:pPr>
-            <w:r>
-              <w:rPr>
-                <w:rFonts w:asciiTheme="minorHAnsi" w:hAnsiTheme="minorHAnsi" w:cstheme="minorHAnsi"/>
-                <w:lang w:val="en-US"/>
-              </w:rPr>
-              <w:t>Use a unified development framework and conduct cross-platform testing to ensure seamless integration.</w:t>
-            </w:r>
-          </w:p>
-        </w:tc>
-      </w:tr>
-      <w:tr>
-        <w:tc>
-          <w:tcPr>
-            <w:tcW w:w="4680" w:type="dxa"/>
-          </w:tcPr>
-          <w:p>
-            <w:pPr>
-              <w:rPr>
-                <w:rFonts w:asciiTheme="minorHAnsi" w:hAnsiTheme="minorHAnsi" w:cstheme="minorHAnsi"/>
-              </w:rPr>
-            </w:pPr>
-            <w:r>
-              <w:rPr>
-                <w:rFonts w:asciiTheme="minorHAnsi" w:hAnsiTheme="minorHAnsi" w:cstheme="minorHAnsi"/>
-                <w:lang w:val="en-US"/>
-              </w:rPr>
-              <w:t xml:space="preserve">Skill verification </w:t>
-            </w:r>
-            <w:proofErr w:type="gramStart"/>
-            <w:r>
-              <w:rPr>
-                <w:rFonts w:asciiTheme="minorHAnsi" w:hAnsiTheme="minorHAnsi" w:cstheme="minorHAnsi"/>
-                <w:lang w:val="en-US"/>
-              </w:rPr>
-              <w:t>system</w:t>
-            </w:r>
-            <w:proofErr w:type="gramEnd"/>
-            <w:r>
-              <w:rPr>
-                <w:rFonts w:asciiTheme="minorHAnsi" w:hAnsiTheme="minorHAnsi" w:cstheme="minorHAnsi"/>
-                <w:lang w:val="en-US"/>
-              </w:rPr>
-              <w:t xml:space="preserve"> may be exploited or abused by users.</w:t>
+              <w:t>Skill verification system may be exploited or abused by users.</w:t>
             </w:r>
           </w:p>
         </w:tc>
@@ -7330,7 +7119,6 @@
       <w:r>
         <w:br/>
       </w:r>
-      <w:proofErr w:type="spellStart"/>
       <w:r>
         <w:rPr>
           <w:rFonts w:asciiTheme="minorHAnsi" w:hAnsiTheme="minorHAnsi" w:cstheme="minorHAnsi"/>
@@ -7338,9 +7126,19 @@
           <w:sz w:val="24"/>
           <w:szCs w:val="24"/>
         </w:rPr>
-        <w:t>SkillSwap</w:t>
-      </w:r>
-      <w:proofErr w:type="spellEnd"/>
+        <w:t>SkillSwap will be built using </w:t>
+      </w:r>
+      <w:r>
+        <w:rPr>
+          <w:rFonts w:asciiTheme="minorHAnsi" w:hAnsiTheme="minorHAnsi" w:cstheme="minorHAnsi"/>
+          <w:b/>
+          <w:bCs/>
+          <w:color w:val="auto"/>
+          <w:sz w:val="24"/>
+          <w:szCs w:val="24"/>
+        </w:rPr>
+        <w:t>React Native</w:t>
+      </w:r>
       <w:r>
         <w:rPr>
           <w:rFonts w:asciiTheme="minorHAnsi" w:hAnsiTheme="minorHAnsi" w:cstheme="minorHAnsi"/>
@@ -7348,7 +7146,7 @@
           <w:sz w:val="24"/>
           <w:szCs w:val="24"/>
         </w:rPr>
-        <w:t xml:space="preserve"> will be built using </w:t>
+        <w:t> for mobile apps (iOS and Android) and </w:t>
       </w:r>
       <w:r>
         <w:rPr>
@@ -7359,7 +7157,7 @@
           <w:sz w:val="24"/>
           <w:szCs w:val="24"/>
         </w:rPr>
-        <w:t>React Native</w:t>
+        <w:t>HTML/CSS</w:t>
       </w:r>
       <w:r>
         <w:rPr>
@@ -7368,7 +7166,7 @@
           <w:sz w:val="24"/>
           <w:szCs w:val="24"/>
         </w:rPr>
-        <w:t> for mobile apps (iOS and Android) and </w:t>
+        <w:t> for the web. The backend will use </w:t>
       </w:r>
       <w:r>
         <w:rPr>
@@ -7379,7 +7177,7 @@
           <w:sz w:val="24"/>
           <w:szCs w:val="24"/>
         </w:rPr>
-        <w:t>HTML/CSS</w:t>
+        <w:t>Node.js</w:t>
       </w:r>
       <w:r>
         <w:rPr>
@@ -7388,7 +7186,7 @@
           <w:sz w:val="24"/>
           <w:szCs w:val="24"/>
         </w:rPr>
-        <w:t> for the web. The backend will use </w:t>
+        <w:t> with a </w:t>
       </w:r>
       <w:r>
         <w:rPr>
@@ -7399,7 +7197,7 @@
           <w:sz w:val="24"/>
           <w:szCs w:val="24"/>
         </w:rPr>
-        <w:t>Node.js</w:t>
+        <w:t>MongoDB</w:t>
       </w:r>
       <w:r>
         <w:rPr>
@@ -7408,7 +7206,7 @@
           <w:sz w:val="24"/>
           <w:szCs w:val="24"/>
         </w:rPr>
-        <w:t> with a </w:t>
+        <w:t> database, hosted on </w:t>
       </w:r>
       <w:r>
         <w:rPr>
@@ -7419,7 +7217,7 @@
           <w:sz w:val="24"/>
           <w:szCs w:val="24"/>
         </w:rPr>
-        <w:t>MongoDB</w:t>
+        <w:t>AWS</w:t>
       </w:r>
       <w:r>
         <w:rPr>
@@ -7428,7 +7226,7 @@
           <w:sz w:val="24"/>
           <w:szCs w:val="24"/>
         </w:rPr>
-        <w:t> database, hosted on </w:t>
+        <w:t> or </w:t>
       </w:r>
       <w:r>
         <w:rPr>
@@ -7439,7 +7237,7 @@
           <w:sz w:val="24"/>
           <w:szCs w:val="24"/>
         </w:rPr>
-        <w:t>AWS</w:t>
+        <w:t>Google Cloud</w:t>
       </w:r>
       <w:r>
         <w:rPr>
@@ -7448,7 +7246,7 @@
           <w:sz w:val="24"/>
           <w:szCs w:val="24"/>
         </w:rPr>
-        <w:t> or </w:t>
+        <w:t>. The app will work on </w:t>
       </w:r>
       <w:r>
         <w:rPr>
@@ -7459,7 +7257,7 @@
           <w:sz w:val="24"/>
           <w:szCs w:val="24"/>
         </w:rPr>
-        <w:t>Google Cloud</w:t>
+        <w:t>iOS 14+</w:t>
       </w:r>
       <w:r>
         <w:rPr>
@@ -7468,7 +7266,7 @@
           <w:sz w:val="24"/>
           <w:szCs w:val="24"/>
         </w:rPr>
-        <w:t>. The app will work on </w:t>
+        <w:t>, </w:t>
       </w:r>
       <w:r>
         <w:rPr>
@@ -7479,7 +7277,7 @@
           <w:sz w:val="24"/>
           <w:szCs w:val="24"/>
         </w:rPr>
-        <w:t>iOS 14+</w:t>
+        <w:t>Android 10+</w:t>
       </w:r>
       <w:r>
         <w:rPr>
@@ -7488,7 +7286,7 @@
           <w:sz w:val="24"/>
           <w:szCs w:val="24"/>
         </w:rPr>
-        <w:t>, </w:t>
+        <w:t>, and modern browsers like Chrome and Safari. It will include </w:t>
       </w:r>
       <w:r>
         <w:rPr>
@@ -7499,7 +7297,7 @@
           <w:sz w:val="24"/>
           <w:szCs w:val="24"/>
         </w:rPr>
-        <w:t>Android 10+</w:t>
+        <w:t>secure login</w:t>
       </w:r>
       <w:r>
         <w:rPr>
@@ -7508,7 +7306,7 @@
           <w:sz w:val="24"/>
           <w:szCs w:val="24"/>
         </w:rPr>
-        <w:t>, and modern browsers like Chrome and Safari. It will include </w:t>
+        <w:t> (OAuth 2.0 and JWT), </w:t>
       </w:r>
       <w:r>
         <w:rPr>
@@ -7519,7 +7317,7 @@
           <w:sz w:val="24"/>
           <w:szCs w:val="24"/>
         </w:rPr>
-        <w:t>secure login</w:t>
+        <w:t>data encryption</w:t>
       </w:r>
       <w:r>
         <w:rPr>
@@ -7528,7 +7326,7 @@
           <w:sz w:val="24"/>
           <w:szCs w:val="24"/>
         </w:rPr>
-        <w:t> (OAuth 2.0 and JWT), </w:t>
+        <w:t>, and follow </w:t>
       </w:r>
       <w:r>
         <w:rPr>
@@ -7539,7 +7337,7 @@
           <w:sz w:val="24"/>
           <w:szCs w:val="24"/>
         </w:rPr>
-        <w:t>data encryption</w:t>
+        <w:t>GDPR/CCPA</w:t>
       </w:r>
       <w:r>
         <w:rPr>
@@ -7548,7 +7346,7 @@
           <w:sz w:val="24"/>
           <w:szCs w:val="24"/>
         </w:rPr>
-        <w:t>, and follow </w:t>
+        <w:t> rules. Testing will ensure the app works well and is secure. After launch, we’ll use tools like </w:t>
       </w:r>
       <w:r>
         <w:rPr>
@@ -7559,7 +7357,7 @@
           <w:sz w:val="24"/>
           <w:szCs w:val="24"/>
         </w:rPr>
-        <w:t>GDPR/CCPA</w:t>
+        <w:t>New Relic</w:t>
       </w:r>
       <w:r>
         <w:rPr>
@@ -7568,26 +7366,6 @@
           <w:sz w:val="24"/>
           <w:szCs w:val="24"/>
         </w:rPr>
-        <w:t> rules. Testing will ensure the app works well and is secure. After launch, we’ll use tools like </w:t>
-      </w:r>
-      <w:r>
-        <w:rPr>
-          <w:rFonts w:asciiTheme="minorHAnsi" w:hAnsiTheme="minorHAnsi" w:cstheme="minorHAnsi"/>
-          <w:b/>
-          <w:bCs/>
-          <w:color w:val="auto"/>
-          <w:sz w:val="24"/>
-          <w:szCs w:val="24"/>
-        </w:rPr>
-        <w:t>New Relic</w:t>
-      </w:r>
-      <w:r>
-        <w:rPr>
-          <w:rFonts w:asciiTheme="minorHAnsi" w:hAnsiTheme="minorHAnsi" w:cstheme="minorHAnsi"/>
-          <w:color w:val="auto"/>
-          <w:sz w:val="24"/>
-          <w:szCs w:val="24"/>
-        </w:rPr>
         <w:t> to monitor performance and fix issues quickly.</w:t>
       </w:r>
     </w:p>
@@ -7627,6 +7405,49 @@
           <w:bCs/>
         </w:rPr>
       </w:pPr>
+      <w:r>
+        <w:rPr>
+          <w:b/>
+          <w:bCs/>
+          <w:noProof/>
+        </w:rPr>
+        <w:lastRenderedPageBreak/>
+        <w:drawing>
+          <wp:inline distT="0" distB="0" distL="0" distR="0" wp14:anchorId="59FA612F" wp14:editId="550CF760">
+            <wp:extent cx="5943600" cy="6146165"/>
+            <wp:effectExtent l="0" t="0" r="0" b="6985"/>
+            <wp:docPr id="1815328701" name="Picture 1" descr="A screenshot of a web page&#10;&#10;AI-generated content may be incorrect."/>
+            <wp:cNvGraphicFramePr>
+              <a:graphicFrameLocks xmlns:a="http://schemas.openxmlformats.org/drawingml/2006/main" noChangeAspect="1"/>
+            </wp:cNvGraphicFramePr>
+            <a:graphic xmlns:a="http://schemas.openxmlformats.org/drawingml/2006/main">
+              <a:graphicData uri="http://schemas.openxmlformats.org/drawingml/2006/picture">
+                <pic:pic xmlns:pic="http://schemas.openxmlformats.org/drawingml/2006/picture">
+                  <pic:nvPicPr>
+                    <pic:cNvPr id="1815328701" name="Picture 1" descr="A screenshot of a web page&#10;&#10;AI-generated content may be incorrect."/>
+                    <pic:cNvPicPr/>
+                  </pic:nvPicPr>
+                  <pic:blipFill>
+                    <a:blip r:embed="rId17"/>
+                    <a:stretch>
+                      <a:fillRect/>
+                    </a:stretch>
+                  </pic:blipFill>
+                  <pic:spPr>
+                    <a:xfrm>
+                      <a:off x="0" y="0"/>
+                      <a:ext cx="5943600" cy="6146165"/>
+                    </a:xfrm>
+                    <a:prstGeom prst="rect">
+                      <a:avLst/>
+                    </a:prstGeom>
+                  </pic:spPr>
+                </pic:pic>
+              </a:graphicData>
+            </a:graphic>
+          </wp:inline>
+        </w:drawing>
+      </w:r>
     </w:p>
     <w:p>
       <w:pPr>
@@ -7638,6 +7459,21 @@
       </w:pPr>
       <w:bookmarkStart w:id="23" w:name="_2.5_Risks"/>
       <w:bookmarkEnd w:id="23"/>
+      <w:r>
+        <w:t>URL:</w:t>
+      </w:r>
+      <w:r>
+        <w:rPr>
+          <w:rFonts w:ascii="Segoe UI" w:hAnsi="Segoe UI" w:cs="Segoe UI"/>
+          <w:color w:val="FFFFFF"/>
+          <w:sz w:val="21"/>
+          <w:szCs w:val="21"/>
+        </w:rPr>
+        <w:t xml:space="preserve"> </w:t>
+      </w:r>
+      <w:r>
+        <w:t>https://wireframe.cc/FWoQuI</w:t>
+      </w:r>
     </w:p>
     <w:p>
       <w:pPr>
@@ -7741,52 +7577,129 @@
     </w:p>
     <w:p>
       <w:pPr>
+        <w:pStyle w:val="Heading2"/>
         <w:rPr>
           <w:lang w:eastAsia="zh-CN"/>
         </w:rPr>
       </w:pPr>
-    </w:p>
-    <w:p/>
-    <w:p>
-      <w:pPr>
-        <w:pStyle w:val="Heading3"/>
-        <w:ind w:left="720"/>
-        <w:rPr>
-          <w:color w:val="0000FF"/>
-          <w:sz w:val="28"/>
-          <w:szCs w:val="28"/>
-        </w:rPr>
-      </w:pPr>
-      <w:bookmarkStart w:id="36" w:name="_Hlk81805551"/>
-      <w:r>
-        <w:rPr>
-          <w:color w:val="0000FF"/>
-          <w:sz w:val="28"/>
-          <w:szCs w:val="28"/>
-        </w:rPr>
-        <w:t xml:space="preserve">Activity Diagrams and </w:t>
-      </w:r>
-      <w:r>
-        <w:rPr>
-          <w:color w:val="0000FF"/>
-          <w:sz w:val="28"/>
-          <w:szCs w:val="28"/>
-        </w:rPr>
-        <w:t>Data Flow diagram</w:t>
-      </w:r>
-    </w:p>
-    <w:bookmarkEnd w:id="36"/>
+      <w:r>
+        <w:rPr>
+          <w:lang w:eastAsia="zh-CN"/>
+        </w:rPr>
+        <w:t>Activity Diagram</w:t>
+      </w:r>
+    </w:p>
+    <w:p>
+      <w:pPr>
+        <w:rPr>
+          <w:lang w:eastAsia="zh-CN"/>
+        </w:rPr>
+      </w:pPr>
+      <w:r>
+        <w:rPr>
+          <w:noProof/>
+          <w:lang w:eastAsia="zh-CN"/>
+        </w:rPr>
+        <w:drawing>
+          <wp:inline distT="0" distB="0" distL="0" distR="0" wp14:anchorId="344B4336" wp14:editId="27989851">
+            <wp:extent cx="5943600" cy="4067175"/>
+            <wp:effectExtent l="0" t="0" r="0" b="9525"/>
+            <wp:docPr id="654644109" name="Picture 1" descr="A diagram of a company&#10;&#10;AI-generated content may be incorrect."/>
+            <wp:cNvGraphicFramePr>
+              <a:graphicFrameLocks xmlns:a="http://schemas.openxmlformats.org/drawingml/2006/main" noChangeAspect="1"/>
+            </wp:cNvGraphicFramePr>
+            <a:graphic xmlns:a="http://schemas.openxmlformats.org/drawingml/2006/main">
+              <a:graphicData uri="http://schemas.openxmlformats.org/drawingml/2006/picture">
+                <pic:pic xmlns:pic="http://schemas.openxmlformats.org/drawingml/2006/picture">
+                  <pic:nvPicPr>
+                    <pic:cNvPr id="654644109" name="Picture 1" descr="A diagram of a company&#10;&#10;AI-generated content may be incorrect."/>
+                    <pic:cNvPicPr/>
+                  </pic:nvPicPr>
+                  <pic:blipFill>
+                    <a:blip r:embed="rId18"/>
+                    <a:stretch>
+                      <a:fillRect/>
+                    </a:stretch>
+                  </pic:blipFill>
+                  <pic:spPr>
+                    <a:xfrm>
+                      <a:off x="0" y="0"/>
+                      <a:ext cx="5943600" cy="4067175"/>
+                    </a:xfrm>
+                    <a:prstGeom prst="rect">
+                      <a:avLst/>
+                    </a:prstGeom>
+                  </pic:spPr>
+                </pic:pic>
+              </a:graphicData>
+            </a:graphic>
+          </wp:inline>
+        </w:drawing>
+      </w:r>
+    </w:p>
     <w:p>
       <w:pPr>
         <w:pStyle w:val="Heading2"/>
-        <w:rPr>
-          <w:b/>
-          <w:bCs/>
-          <w:sz w:val="32"/>
-          <w:szCs w:val="32"/>
-          <w:lang w:eastAsia="zh-CN"/>
-        </w:rPr>
-      </w:pPr>
+      </w:pPr>
+      <w:r>
+        <w:lastRenderedPageBreak/>
+        <w:t>Data Flow Diagram</w:t>
+      </w:r>
+    </w:p>
+    <w:p>
+      <w:r>
+        <w:rPr>
+          <w:noProof/>
+        </w:rPr>
+        <w:drawing>
+          <wp:inline distT="0" distB="0" distL="0" distR="0" wp14:anchorId="59CFEA36" wp14:editId="46CBBA7E">
+            <wp:extent cx="5943600" cy="4438650"/>
+            <wp:effectExtent l="0" t="0" r="0" b="0"/>
+            <wp:docPr id="1674099620" name="Picture 1"/>
+            <wp:cNvGraphicFramePr>
+              <a:graphicFrameLocks xmlns:a="http://schemas.openxmlformats.org/drawingml/2006/main" noChangeAspect="1"/>
+            </wp:cNvGraphicFramePr>
+            <a:graphic xmlns:a="http://schemas.openxmlformats.org/drawingml/2006/main">
+              <a:graphicData uri="http://schemas.openxmlformats.org/drawingml/2006/picture">
+                <pic:pic xmlns:pic="http://schemas.openxmlformats.org/drawingml/2006/picture">
+                  <pic:nvPicPr>
+                    <pic:cNvPr id="0" name="Picture 1"/>
+                    <pic:cNvPicPr>
+                      <a:picLocks noChangeAspect="1" noChangeArrowheads="1"/>
+                    </pic:cNvPicPr>
+                  </pic:nvPicPr>
+                  <pic:blipFill>
+                    <a:blip r:embed="rId19">
+                      <a:extLst>
+                        <a:ext uri="{28A0092B-C50C-407E-A947-70E740481C1C}">
+                          <a14:useLocalDpi xmlns:a14="http://schemas.microsoft.com/office/drawing/2010/main" val="0"/>
+                        </a:ext>
+                      </a:extLst>
+                    </a:blip>
+                    <a:srcRect/>
+                    <a:stretch>
+                      <a:fillRect/>
+                    </a:stretch>
+                  </pic:blipFill>
+                  <pic:spPr bwMode="auto">
+                    <a:xfrm>
+                      <a:off x="0" y="0"/>
+                      <a:ext cx="5943600" cy="4438650"/>
+                    </a:xfrm>
+                    <a:prstGeom prst="rect">
+                      <a:avLst/>
+                    </a:prstGeom>
+                    <a:noFill/>
+                    <a:ln>
+                      <a:noFill/>
+                    </a:ln>
+                  </pic:spPr>
+                </pic:pic>
+              </a:graphicData>
+            </a:graphic>
+          </wp:inline>
+        </w:drawing>
+      </w:r>
     </w:p>
     <w:p>
       <w:pPr>
@@ -7959,19 +7872,11 @@
                 <w:color w:val="FF0000"/>
               </w:rPr>
             </w:pPr>
-            <w:proofErr w:type="gramStart"/>
             <w:r>
               <w:rPr>
                 <w:color w:val="FF0000"/>
               </w:rPr>
-              <w:t>User</w:t>
-            </w:r>
-            <w:proofErr w:type="gramEnd"/>
-            <w:r>
-              <w:rPr>
-                <w:color w:val="FF0000"/>
-              </w:rPr>
-              <w:t xml:space="preserve"> must provide a username, email and password to register for the app.</w:t>
+              <w:t>User must provide a username, email and password to register for the app.</w:t>
             </w:r>
           </w:p>
         </w:tc>
@@ -8636,9 +8541,9 @@
           <w:lang w:eastAsia="zh-CN"/>
         </w:rPr>
       </w:pPr>
-      <w:bookmarkStart w:id="37" w:name="_6._Database"/>
+      <w:bookmarkStart w:id="36" w:name="_6._Database"/>
       <w:bookmarkEnd w:id="35"/>
-      <w:bookmarkEnd w:id="37"/>
+      <w:bookmarkEnd w:id="36"/>
       <w:r>
         <w:rPr>
           <w:b/>
@@ -8865,8 +8770,8 @@
           <w:numId w:val="3"/>
         </w:numPr>
       </w:pPr>
-      <w:bookmarkStart w:id="38" w:name="_6._Database_1"/>
-      <w:bookmarkEnd w:id="38"/>
+      <w:bookmarkStart w:id="37" w:name="_6._Database_1"/>
+      <w:bookmarkEnd w:id="37"/>
       <w:r>
         <w:t>Domain Class Diagram</w:t>
       </w:r>
@@ -8918,8 +8823,8 @@
       <w:pPr>
         <w:pStyle w:val="Heading2"/>
       </w:pPr>
-      <w:bookmarkStart w:id="39" w:name="_6.1._Scripts_to"/>
-      <w:bookmarkEnd w:id="39"/>
+      <w:bookmarkStart w:id="38" w:name="_6.1._Scripts_to"/>
+      <w:bookmarkEnd w:id="38"/>
     </w:p>
     <w:p/>
     <w:p>
@@ -8973,7 +8878,7 @@
                     <pic:cNvPicPr/>
                   </pic:nvPicPr>
                   <pic:blipFill>
-                    <a:blip r:embed="rId17">
+                    <a:blip r:embed="rId20">
                       <a:extLst>
                         <a:ext uri="{28A0092B-C50C-407E-A947-70E740481C1C}">
                           <a14:useLocalDpi xmlns:a14="http://schemas.microsoft.com/office/drawing/2010/main" val="0"/>
@@ -9022,8 +8927,8 @@
           <w:szCs w:val="32"/>
         </w:rPr>
       </w:pPr>
-      <w:bookmarkStart w:id="40" w:name="_6.2._Data_Dictionary_1"/>
-      <w:bookmarkEnd w:id="40"/>
+      <w:bookmarkStart w:id="39" w:name="_6.2._Data_Dictionary_1"/>
+      <w:bookmarkEnd w:id="39"/>
     </w:p>
     <w:p>
       <w:pPr>
@@ -9033,8 +8938,8 @@
           <w:numId w:val="3"/>
         </w:numPr>
       </w:pPr>
-      <w:bookmarkStart w:id="41" w:name="_8._Measurable_deliverables"/>
-      <w:bookmarkEnd w:id="41"/>
+      <w:bookmarkStart w:id="40" w:name="_8._Measurable_deliverables"/>
+      <w:bookmarkEnd w:id="40"/>
       <w:r>
         <w:t>Milestones</w:t>
       </w:r>
@@ -9235,8 +9140,8 @@
           <w:numId w:val="3"/>
         </w:numPr>
       </w:pPr>
-      <w:bookmarkStart w:id="42" w:name="_9._Acceptance_Criteria_1"/>
-      <w:bookmarkEnd w:id="42"/>
+      <w:bookmarkStart w:id="41" w:name="_9._Acceptance_Criteria_1"/>
+      <w:bookmarkEnd w:id="41"/>
       <w:r>
         <w:t>Implementation Schedule</w:t>
       </w:r>
@@ -9294,8 +9199,8 @@
           <w:numId w:val="3"/>
         </w:numPr>
       </w:pPr>
-      <w:bookmarkStart w:id="43" w:name="_10._Client_/"/>
-      <w:bookmarkEnd w:id="43"/>
+      <w:bookmarkStart w:id="42" w:name="_10._Client_/"/>
+      <w:bookmarkEnd w:id="42"/>
       <w:r>
         <w:t>Client / Faculty Sign-off</w:t>
       </w:r>
@@ -9358,9 +9263,8 @@
           <w:szCs w:val="48"/>
           <w:u w:val="single"/>
         </w:rPr>
-        <w:t xml:space="preserve">X                              </w:t>
-      </w:r>
-      <w:proofErr w:type="gramStart"/>
+        <w:t xml:space="preserve">X                                </w:t>
+      </w:r>
       <w:r>
         <w:rPr>
           <w:rFonts w:ascii="ArialMT" w:hAnsi="ArialMT" w:cs="ArialMT"/>
@@ -9368,18 +9272,8 @@
           <w:szCs w:val="48"/>
           <w:u w:val="single"/>
         </w:rPr>
-        <w:t xml:space="preserve">  </w:t>
-      </w:r>
-      <w:r>
-        <w:rPr>
-          <w:rFonts w:ascii="ArialMT" w:hAnsi="ArialMT" w:cs="ArialMT"/>
-          <w:sz w:val="48"/>
-          <w:szCs w:val="48"/>
-          <w:u w:val="single"/>
-        </w:rPr>
         <w:t>.</w:t>
       </w:r>
-      <w:proofErr w:type="gramEnd"/>
     </w:p>
     <w:p>
       <w:pPr>
@@ -9404,8 +9298,8 @@
       </w:r>
     </w:p>
     <w:sectPr>
-      <w:headerReference w:type="default" r:id="rId18"/>
-      <w:footerReference w:type="default" r:id="rId19"/>
+      <w:headerReference w:type="default" r:id="rId21"/>
+      <w:footerReference w:type="default" r:id="rId22"/>
       <w:pgSz w:w="12240" w:h="15840"/>
       <w:pgMar w:top="1440" w:right="1440" w:bottom="1440" w:left="1440" w:header="720" w:footer="720" w:gutter="0"/>
       <w:cols w:space="720"/>
@@ -11638,6 +11532,7 @@
   <w:style w:type="character" w:default="1" w:styleId="DefaultParagraphFont">
     <w:name w:val="Default Paragraph Font"/>
     <w:uiPriority w:val="1"/>
+    <w:semiHidden/>
     <w:unhideWhenUsed/>
   </w:style>
   <w:style w:type="table" w:default="1" w:styleId="TableNormal">
@@ -12477,14 +12372,23 @@
 </file>
 
 <file path=customXml/item2.xml><?xml version="1.0" encoding="utf-8"?>
-<p:properties xmlns:p="http://schemas.microsoft.com/office/2006/metadata/properties" xmlns:xsi="http://www.w3.org/2001/XMLSchema-instance" xmlns:pc="http://schemas.microsoft.com/office/infopath/2007/PartnerControls">
-  <documentManagement>
-    <_activity xmlns="9e92f41d-66a0-440e-97eb-9c78064b57a9" xsi:nil="true"/>
-  </documentManagement>
-</p:properties>
+<?mso-contentType ?>
+<FormTemplates xmlns="http://schemas.microsoft.com/sharepoint/v3/contenttype/forms">
+  <Display>DocumentLibraryForm</Display>
+  <Edit>DocumentLibraryForm</Edit>
+  <New>DocumentLibraryForm</New>
+</FormTemplates>
 </file>
 
 <file path=customXml/item3.xml><?xml version="1.0" encoding="utf-8"?>
+<b:Sources xmlns:b="http://schemas.openxmlformats.org/officeDocument/2006/bibliography" xmlns="http://schemas.openxmlformats.org/officeDocument/2006/bibliography" SelectedStyle="\APASixthEditionOfficeOnline.xsl" StyleName="APA" Version="6"/>
+</file>
+
+<file path=customXml/item4.xml><?xml version="1.0" encoding="utf-8"?>
+<b:Sources xmlns:b="http://schemas.openxmlformats.org/officeDocument/2006/bibliography" xmlns="http://schemas.openxmlformats.org/officeDocument/2006/bibliography" SelectedStyle="\APASixthEditionOfficeOnline.xsl" StyleName="APA" Version="6"/>
+</file>
+
+<file path=customXml/item5.xml><?xml version="1.0" encoding="utf-8"?>
 <ct:contentTypeSchema xmlns:ct="http://schemas.microsoft.com/office/2006/metadata/contentType" xmlns:ma="http://schemas.microsoft.com/office/2006/metadata/properties/metaAttributes" ct:_="" ma:_="" ma:contentTypeName="Document" ma:contentTypeID="0x0101005BD20FAE995F444A8F45E9171E39BEA7" ma:contentTypeVersion="6" ma:contentTypeDescription="Create a new document." ma:contentTypeScope="" ma:versionID="f383cbff495cf73cd903a4384317d215">
   <xsd:schema xmlns:xsd="http://www.w3.org/2001/XMLSchema" xmlns:xs="http://www.w3.org/2001/XMLSchema" xmlns:p="http://schemas.microsoft.com/office/2006/metadata/properties" xmlns:ns3="9e92f41d-66a0-440e-97eb-9c78064b57a9" targetNamespace="http://schemas.microsoft.com/office/2006/metadata/properties" ma:root="true" ma:fieldsID="b4b1314a86865403a3206ce522735190" ns3:_="">
     <xsd:import namespace="9e92f41d-66a0-440e-97eb-9c78064b57a9"/>
@@ -12640,25 +12544,12 @@
 </ct:contentTypeSchema>
 </file>
 
-<file path=customXml/item4.xml><?xml version="1.0" encoding="utf-8"?>
-<b:Sources xmlns:b="http://schemas.openxmlformats.org/officeDocument/2006/bibliography" xmlns="http://schemas.openxmlformats.org/officeDocument/2006/bibliography" SelectedStyle="\APASixthEditionOfficeOnline.xsl" StyleName="APA" Version="6"/>
-</file>
-
-<file path=customXml/item5.xml><?xml version="1.0" encoding="utf-8"?>
-<b:Sources xmlns:b="http://schemas.openxmlformats.org/officeDocument/2006/bibliography" xmlns="http://schemas.openxmlformats.org/officeDocument/2006/bibliography" SelectedStyle="\APASixthEditionOfficeOnline.xsl" StyleName="APA" Version="6"/>
-</file>
-
 <file path=customXml/item6.xml><?xml version="1.0" encoding="utf-8"?>
 <b:Sources xmlns:b="http://schemas.openxmlformats.org/officeDocument/2006/bibliography" xmlns="http://schemas.openxmlformats.org/officeDocument/2006/bibliography" SelectedStyle="\APASixthEditionOfficeOnline.xsl" StyleName="APA" Version="6"/>
 </file>
 
 <file path=customXml/item7.xml><?xml version="1.0" encoding="utf-8"?>
-<?mso-contentType ?>
-<FormTemplates xmlns="http://schemas.microsoft.com/sharepoint/v3/contenttype/forms">
-  <Display>DocumentLibraryForm</Display>
-  <Edit>DocumentLibraryForm</Edit>
-  <New>DocumentLibraryForm</New>
-</FormTemplates>
+<b:Sources xmlns:b="http://schemas.openxmlformats.org/officeDocument/2006/bibliography" xmlns="http://schemas.openxmlformats.org/officeDocument/2006/bibliography" SelectedStyle="\APASixthEditionOfficeOnline.xsl" StyleName="APA" Version="6"/>
 </file>
 
 <file path=customXml/item8.xml><?xml version="1.0" encoding="utf-8"?>
@@ -12666,11 +12557,15 @@
 </file>
 
 <file path=customXml/item9.xml><?xml version="1.0" encoding="utf-8"?>
-<b:Sources xmlns:b="http://schemas.openxmlformats.org/officeDocument/2006/bibliography" xmlns="http://schemas.openxmlformats.org/officeDocument/2006/bibliography" SelectedStyle="\APASixthEditionOfficeOnline.xsl" StyleName="APA" Version="6"/>
+<p:properties xmlns:p="http://schemas.microsoft.com/office/2006/metadata/properties" xmlns:xsi="http://www.w3.org/2001/XMLSchema-instance" xmlns:pc="http://schemas.microsoft.com/office/infopath/2007/PartnerControls">
+  <documentManagement>
+    <_activity xmlns="9e92f41d-66a0-440e-97eb-9c78064b57a9" xsi:nil="true"/>
+  </documentManagement>
+</p:properties>
 </file>
 
 <file path=customXml/itemProps1.xml><?xml version="1.0" encoding="utf-8"?>
-<ds:datastoreItem xmlns:ds="http://schemas.openxmlformats.org/officeDocument/2006/customXml" ds:itemID="{E9C99669-4497-4E9E-98A4-BED158149AFE}">
+<ds:datastoreItem xmlns:ds="http://schemas.openxmlformats.org/officeDocument/2006/customXml" ds:itemID="{93480FC8-8C2D-45B0-A64C-73E611655476}">
   <ds:schemaRefs>
     <ds:schemaRef ds:uri="http://schemas.openxmlformats.org/officeDocument/2006/bibliography"/>
   </ds:schemaRefs>
@@ -12678,16 +12573,30 @@
 </file>
 
 <file path=customXml/itemProps2.xml><?xml version="1.0" encoding="utf-8"?>
-<ds:datastoreItem xmlns:ds="http://schemas.openxmlformats.org/officeDocument/2006/customXml" ds:itemID="{87E051C0-CAC2-4DB7-BABB-6C14BF081DB3}">
+<ds:datastoreItem xmlns:ds="http://schemas.openxmlformats.org/officeDocument/2006/customXml" ds:itemID="{0C3D46B6-9FDE-43D9-A05D-DAAD4EFEBA85}">
   <ds:schemaRefs>
-    <ds:schemaRef ds:uri="http://schemas.microsoft.com/office/2006/metadata/properties"/>
-    <ds:schemaRef ds:uri="http://schemas.microsoft.com/office/infopath/2007/PartnerControls"/>
-    <ds:schemaRef ds:uri="9e92f41d-66a0-440e-97eb-9c78064b57a9"/>
+    <ds:schemaRef ds:uri="http://schemas.microsoft.com/sharepoint/v3/contenttype/forms"/>
   </ds:schemaRefs>
 </ds:datastoreItem>
 </file>
 
 <file path=customXml/itemProps3.xml><?xml version="1.0" encoding="utf-8"?>
+<ds:datastoreItem xmlns:ds="http://schemas.openxmlformats.org/officeDocument/2006/customXml" ds:itemID="{D2C9F2EF-3203-4D54-9ED7-6F14583D4188}">
+  <ds:schemaRefs>
+    <ds:schemaRef ds:uri="http://schemas.openxmlformats.org/officeDocument/2006/bibliography"/>
+  </ds:schemaRefs>
+</ds:datastoreItem>
+</file>
+
+<file path=customXml/itemProps4.xml><?xml version="1.0" encoding="utf-8"?>
+<ds:datastoreItem xmlns:ds="http://schemas.openxmlformats.org/officeDocument/2006/customXml" ds:itemID="{072CA0F0-96C6-4D59-8CE7-2EB3F9FA0E4F}">
+  <ds:schemaRefs>
+    <ds:schemaRef ds:uri="http://schemas.openxmlformats.org/officeDocument/2006/bibliography"/>
+  </ds:schemaRefs>
+</ds:datastoreItem>
+</file>
+
+<file path=customXml/itemProps5.xml><?xml version="1.0" encoding="utf-8"?>
 <ds:datastoreItem xmlns:ds="http://schemas.openxmlformats.org/officeDocument/2006/customXml" ds:itemID="{7F4CA4DF-7B77-48E9-812B-5D71507A8AEA}">
   <ds:schemaRefs>
     <ds:schemaRef ds:uri="http://schemas.microsoft.com/office/2006/metadata/contentType"/>
@@ -12705,23 +12614,23 @@
 </ds:datastoreItem>
 </file>
 
-<file path=customXml/itemProps4.xml><?xml version="1.0" encoding="utf-8"?>
-<ds:datastoreItem xmlns:ds="http://schemas.openxmlformats.org/officeDocument/2006/customXml" ds:itemID="{072CA0F0-96C6-4D59-8CE7-2EB3F9FA0E4F}">
+<file path=customXml/itemProps6.xml><?xml version="1.0" encoding="utf-8"?>
+<ds:datastoreItem xmlns:ds="http://schemas.openxmlformats.org/officeDocument/2006/customXml" ds:itemID="{E9C99669-4497-4E9E-98A4-BED158149AFE}">
   <ds:schemaRefs>
     <ds:schemaRef ds:uri="http://schemas.openxmlformats.org/officeDocument/2006/bibliography"/>
   </ds:schemaRefs>
 </ds:datastoreItem>
 </file>
 
-<file path=customXml/itemProps5.xml><?xml version="1.0" encoding="utf-8"?>
-<ds:datastoreItem xmlns:ds="http://schemas.openxmlformats.org/officeDocument/2006/customXml" ds:itemID="{D2C9F2EF-3203-4D54-9ED7-6F14583D4188}">
+<file path=customXml/itemProps7.xml><?xml version="1.0" encoding="utf-8"?>
+<ds:datastoreItem xmlns:ds="http://schemas.openxmlformats.org/officeDocument/2006/customXml" ds:itemID="{D2385023-5A0F-4658-B688-056B7636332C}">
   <ds:schemaRefs>
     <ds:schemaRef ds:uri="http://schemas.openxmlformats.org/officeDocument/2006/bibliography"/>
   </ds:schemaRefs>
 </ds:datastoreItem>
 </file>
 
-<file path=customXml/itemProps6.xml><?xml version="1.0" encoding="utf-8"?>
+<file path=customXml/itemProps8.xml><?xml version="1.0" encoding="utf-8"?>
 <ds:datastoreItem xmlns:ds="http://schemas.openxmlformats.org/officeDocument/2006/customXml" ds:itemID="{DA5C88AD-A61D-495D-850F-D9E52BCF0259}">
   <ds:schemaRefs>
     <ds:schemaRef ds:uri="http://schemas.openxmlformats.org/officeDocument/2006/bibliography"/>
@@ -12729,26 +12638,12 @@
 </ds:datastoreItem>
 </file>
 
-<file path=customXml/itemProps7.xml><?xml version="1.0" encoding="utf-8"?>
-<ds:datastoreItem xmlns:ds="http://schemas.openxmlformats.org/officeDocument/2006/customXml" ds:itemID="{0C3D46B6-9FDE-43D9-A05D-DAAD4EFEBA85}">
+<file path=customXml/itemProps9.xml><?xml version="1.0" encoding="utf-8"?>
+<ds:datastoreItem xmlns:ds="http://schemas.openxmlformats.org/officeDocument/2006/customXml" ds:itemID="{87E051C0-CAC2-4DB7-BABB-6C14BF081DB3}">
   <ds:schemaRefs>
-    <ds:schemaRef ds:uri="http://schemas.microsoft.com/sharepoint/v3/contenttype/forms"/>
-  </ds:schemaRefs>
-</ds:datastoreItem>
-</file>
-
-<file path=customXml/itemProps8.xml><?xml version="1.0" encoding="utf-8"?>
-<ds:datastoreItem xmlns:ds="http://schemas.openxmlformats.org/officeDocument/2006/customXml" ds:itemID="{D2385023-5A0F-4658-B688-056B7636332C}">
-  <ds:schemaRefs>
-    <ds:schemaRef ds:uri="http://schemas.openxmlformats.org/officeDocument/2006/bibliography"/>
-  </ds:schemaRefs>
-</ds:datastoreItem>
-</file>
-
-<file path=customXml/itemProps9.xml><?xml version="1.0" encoding="utf-8"?>
-<ds:datastoreItem xmlns:ds="http://schemas.openxmlformats.org/officeDocument/2006/customXml" ds:itemID="{93480FC8-8C2D-45B0-A64C-73E611655476}">
-  <ds:schemaRefs>
-    <ds:schemaRef ds:uri="http://schemas.openxmlformats.org/officeDocument/2006/bibliography"/>
+    <ds:schemaRef ds:uri="http://schemas.microsoft.com/office/2006/metadata/properties"/>
+    <ds:schemaRef ds:uri="http://schemas.microsoft.com/office/infopath/2007/PartnerControls"/>
+    <ds:schemaRef ds:uri="9e92f41d-66a0-440e-97eb-9c78064b57a9"/>
   </ds:schemaRefs>
 </ds:datastoreItem>
 </file>